--- a/szerkesztendo_dokumentumok/adatbazis_REKA.docx
+++ b/szerkesztendo_dokumentumok/adatbazis_REKA.docx
@@ -495,7 +495,7 @@
           <w:r>
             <w:fldChar w:fldCharType="separate"/>
           </w:r>
-          <w:hyperlink w:anchor="_Toc210202055" w:history="1">
+          <w:hyperlink w:anchor="_Toc211409375" w:history="1">
             <w:r>
               <w:rPr>
                 <w:rStyle w:val="Hiperhivatkozs"/>
@@ -522,7 +522,7 @@
                 <w:noProof/>
                 <w:webHidden/>
               </w:rPr>
-              <w:instrText xml:space="preserve"> PAGEREF _Toc210202055 \h </w:instrText>
+              <w:instrText xml:space="preserve"> PAGEREF _Toc211409375 \h </w:instrText>
             </w:r>
             <w:r>
               <w:rPr>
@@ -562,7 +562,7 @@
               <w:lang w:eastAsia="hu-HU"/>
             </w:rPr>
           </w:pPr>
-          <w:hyperlink w:anchor="_Toc210202056" w:history="1">
+          <w:hyperlink w:anchor="_Toc211409376" w:history="1">
             <w:r>
               <w:rPr>
                 <w:rStyle w:val="Hiperhivatkozs"/>
@@ -604,7 +604,7 @@
                 <w:noProof/>
                 <w:webHidden/>
               </w:rPr>
-              <w:instrText xml:space="preserve"> PAGEREF _Toc210202056 \h </w:instrText>
+              <w:instrText xml:space="preserve"> PAGEREF _Toc211409376 \h </w:instrText>
             </w:r>
             <w:r>
               <w:rPr>
@@ -644,7 +644,7 @@
               <w:lang w:eastAsia="hu-HU"/>
             </w:rPr>
           </w:pPr>
-          <w:hyperlink w:anchor="_Toc210202057" w:history="1">
+          <w:hyperlink w:anchor="_Toc211409377" w:history="1">
             <w:r>
               <w:rPr>
                 <w:rStyle w:val="Hiperhivatkozs"/>
@@ -686,7 +686,7 @@
                 <w:noProof/>
                 <w:webHidden/>
               </w:rPr>
-              <w:instrText xml:space="preserve"> PAGEREF _Toc210202057 \h </w:instrText>
+              <w:instrText xml:space="preserve"> PAGEREF _Toc211409377 \h </w:instrText>
             </w:r>
             <w:r>
               <w:rPr>
@@ -726,7 +726,7 @@
               <w:lang w:eastAsia="hu-HU"/>
             </w:rPr>
           </w:pPr>
-          <w:hyperlink w:anchor="_Toc210202058" w:history="1">
+          <w:hyperlink w:anchor="_Toc211409378" w:history="1">
             <w:r>
               <w:rPr>
                 <w:rStyle w:val="Hiperhivatkozs"/>
@@ -768,7 +768,7 @@
                 <w:noProof/>
                 <w:webHidden/>
               </w:rPr>
-              <w:instrText xml:space="preserve"> PAGEREF _Toc210202058 \h </w:instrText>
+              <w:instrText xml:space="preserve"> PAGEREF _Toc211409378 \h </w:instrText>
             </w:r>
             <w:r>
               <w:rPr>
@@ -808,7 +808,7 @@
               <w:lang w:eastAsia="hu-HU"/>
             </w:rPr>
           </w:pPr>
-          <w:hyperlink w:anchor="_Toc210202059" w:history="1">
+          <w:hyperlink w:anchor="_Toc211409379" w:history="1">
             <w:r>
               <w:rPr>
                 <w:rStyle w:val="Hiperhivatkozs"/>
@@ -850,7 +850,7 @@
                 <w:noProof/>
                 <w:webHidden/>
               </w:rPr>
-              <w:instrText xml:space="preserve"> PAGEREF _Toc210202059 \h </w:instrText>
+              <w:instrText xml:space="preserve"> PAGEREF _Toc211409379 \h </w:instrText>
             </w:r>
             <w:r>
               <w:rPr>
@@ -890,7 +890,7 @@
               <w:lang w:eastAsia="hu-HU"/>
             </w:rPr>
           </w:pPr>
-          <w:hyperlink w:anchor="_Toc210202060" w:history="1">
+          <w:hyperlink w:anchor="_Toc211409380" w:history="1">
             <w:r>
               <w:rPr>
                 <w:rStyle w:val="Hiperhivatkozs"/>
@@ -932,7 +932,7 @@
                 <w:noProof/>
                 <w:webHidden/>
               </w:rPr>
-              <w:instrText xml:space="preserve"> PAGEREF _Toc210202060 \h </w:instrText>
+              <w:instrText xml:space="preserve"> PAGEREF _Toc211409380 \h </w:instrText>
             </w:r>
             <w:r>
               <w:rPr>
@@ -972,7 +972,7 @@
               <w:lang w:eastAsia="hu-HU"/>
             </w:rPr>
           </w:pPr>
-          <w:hyperlink w:anchor="_Toc210202061" w:history="1">
+          <w:hyperlink w:anchor="_Toc211409381" w:history="1">
             <w:r>
               <w:rPr>
                 <w:rStyle w:val="Hiperhivatkozs"/>
@@ -1014,7 +1014,7 @@
                 <w:noProof/>
                 <w:webHidden/>
               </w:rPr>
-              <w:instrText xml:space="preserve"> PAGEREF _Toc210202061 \h </w:instrText>
+              <w:instrText xml:space="preserve"> PAGEREF _Toc211409381 \h </w:instrText>
             </w:r>
             <w:r>
               <w:rPr>
@@ -1054,7 +1054,7 @@
               <w:lang w:eastAsia="hu-HU"/>
             </w:rPr>
           </w:pPr>
-          <w:hyperlink w:anchor="_Toc210202062" w:history="1">
+          <w:hyperlink w:anchor="_Toc211409382" w:history="1">
             <w:r>
               <w:rPr>
                 <w:rStyle w:val="Hiperhivatkozs"/>
@@ -1096,7 +1096,7 @@
                 <w:noProof/>
                 <w:webHidden/>
               </w:rPr>
-              <w:instrText xml:space="preserve"> PAGEREF _Toc210202062 \h </w:instrText>
+              <w:instrText xml:space="preserve"> PAGEREF _Toc211409382 \h </w:instrText>
             </w:r>
             <w:r>
               <w:rPr>
@@ -1135,7 +1135,7 @@
               <w:noProof/>
             </w:rPr>
           </w:pPr>
-          <w:hyperlink w:anchor="_Toc210202063" w:history="1">
+          <w:hyperlink w:anchor="_Toc211409383" w:history="1">
             <w:r>
               <w:rPr>
                 <w:rStyle w:val="Hiperhivatkozs"/>
@@ -1177,7 +1177,7 @@
                 <w:noProof/>
                 <w:webHidden/>
               </w:rPr>
-              <w:instrText xml:space="preserve"> PAGEREF _Toc210202063 \h </w:instrText>
+              <w:instrText xml:space="preserve"> PAGEREF _Toc211409383 \h </w:instrText>
             </w:r>
             <w:r>
               <w:rPr>
@@ -1217,7 +1217,7 @@
               <w:lang w:eastAsia="hu-HU"/>
             </w:rPr>
           </w:pPr>
-          <w:hyperlink w:anchor="_Toc210202064" w:history="1">
+          <w:hyperlink w:anchor="_Toc211409384" w:history="1">
             <w:r>
               <w:rPr>
                 <w:rStyle w:val="Hiperhivatkozs"/>
@@ -1259,7 +1259,7 @@
                 <w:noProof/>
                 <w:webHidden/>
               </w:rPr>
-              <w:instrText xml:space="preserve"> PAGEREF _Toc210202064 \h </w:instrText>
+              <w:instrText xml:space="preserve"> PAGEREF _Toc211409384 \h </w:instrText>
             </w:r>
             <w:r>
               <w:rPr>
@@ -1299,7 +1299,7 @@
               <w:lang w:eastAsia="hu-HU"/>
             </w:rPr>
           </w:pPr>
-          <w:hyperlink w:anchor="_Toc210202065" w:history="1">
+          <w:hyperlink w:anchor="_Toc211409385" w:history="1">
             <w:r>
               <w:rPr>
                 <w:rStyle w:val="Hiperhivatkozs"/>
@@ -1341,7 +1341,7 @@
                 <w:noProof/>
                 <w:webHidden/>
               </w:rPr>
-              <w:instrText xml:space="preserve"> PAGEREF _Toc210202065 \h </w:instrText>
+              <w:instrText xml:space="preserve"> PAGEREF _Toc211409385 \h </w:instrText>
             </w:r>
             <w:r>
               <w:rPr>
@@ -1381,7 +1381,7 @@
               <w:lang w:eastAsia="hu-HU"/>
             </w:rPr>
           </w:pPr>
-          <w:hyperlink w:anchor="_Toc210202066" w:history="1">
+          <w:hyperlink w:anchor="_Toc211409386" w:history="1">
             <w:r>
               <w:rPr>
                 <w:rStyle w:val="Hiperhivatkozs"/>
@@ -1423,7 +1423,7 @@
                 <w:noProof/>
                 <w:webHidden/>
               </w:rPr>
-              <w:instrText xml:space="preserve"> PAGEREF _Toc210202066 \h </w:instrText>
+              <w:instrText xml:space="preserve"> PAGEREF _Toc211409386 \h </w:instrText>
             </w:r>
             <w:r>
               <w:rPr>
@@ -1463,7 +1463,7 @@
               <w:lang w:eastAsia="hu-HU"/>
             </w:rPr>
           </w:pPr>
-          <w:hyperlink w:anchor="_Toc210202067" w:history="1">
+          <w:hyperlink w:anchor="_Toc211409387" w:history="1">
             <w:r>
               <w:rPr>
                 <w:rStyle w:val="Hiperhivatkozs"/>
@@ -1505,7 +1505,7 @@
                 <w:noProof/>
                 <w:webHidden/>
               </w:rPr>
-              <w:instrText xml:space="preserve"> PAGEREF _Toc210202067 \h </w:instrText>
+              <w:instrText xml:space="preserve"> PAGEREF _Toc211409387 \h </w:instrText>
             </w:r>
             <w:r>
               <w:rPr>
@@ -1545,7 +1545,7 @@
               <w:lang w:eastAsia="hu-HU"/>
             </w:rPr>
           </w:pPr>
-          <w:hyperlink w:anchor="_Toc210202068" w:history="1">
+          <w:hyperlink w:anchor="_Toc211409388" w:history="1">
             <w:r>
               <w:rPr>
                 <w:rStyle w:val="Hiperhivatkozs"/>
@@ -1587,7 +1587,7 @@
                 <w:noProof/>
                 <w:webHidden/>
               </w:rPr>
-              <w:instrText xml:space="preserve"> PAGEREF _Toc210202068 \h </w:instrText>
+              <w:instrText xml:space="preserve"> PAGEREF _Toc211409388 \h </w:instrText>
             </w:r>
             <w:r>
               <w:rPr>
@@ -1627,7 +1627,7 @@
               <w:lang w:eastAsia="hu-HU"/>
             </w:rPr>
           </w:pPr>
-          <w:hyperlink w:anchor="_Toc210202069" w:history="1">
+          <w:hyperlink w:anchor="_Toc211409389" w:history="1">
             <w:r>
               <w:rPr>
                 <w:rStyle w:val="Hiperhivatkozs"/>
@@ -1669,7 +1669,7 @@
                 <w:noProof/>
                 <w:webHidden/>
               </w:rPr>
-              <w:instrText xml:space="preserve"> PAGEREF _Toc210202069 \h </w:instrText>
+              <w:instrText xml:space="preserve"> PAGEREF _Toc211409389 \h </w:instrText>
             </w:r>
             <w:r>
               <w:rPr>
@@ -1709,7 +1709,7 @@
               <w:lang w:eastAsia="hu-HU"/>
             </w:rPr>
           </w:pPr>
-          <w:hyperlink w:anchor="_Toc210202070" w:history="1">
+          <w:hyperlink w:anchor="_Toc211409390" w:history="1">
             <w:r>
               <w:rPr>
                 <w:rStyle w:val="Hiperhivatkozs"/>
@@ -1751,7 +1751,7 @@
                 <w:noProof/>
                 <w:webHidden/>
               </w:rPr>
-              <w:instrText xml:space="preserve"> PAGEREF _Toc210202070 \h </w:instrText>
+              <w:instrText xml:space="preserve"> PAGEREF _Toc211409390 \h </w:instrText>
             </w:r>
             <w:r>
               <w:rPr>
@@ -1790,7 +1790,7 @@
               <w:noProof/>
             </w:rPr>
           </w:pPr>
-          <w:hyperlink w:anchor="_Toc210202071" w:history="1">
+          <w:hyperlink w:anchor="_Toc211409391" w:history="1">
             <w:r>
               <w:rPr>
                 <w:rStyle w:val="Hiperhivatkozs"/>
@@ -1832,7 +1832,7 @@
                 <w:noProof/>
                 <w:webHidden/>
               </w:rPr>
-              <w:instrText xml:space="preserve"> PAGEREF _Toc210202071 \h </w:instrText>
+              <w:instrText xml:space="preserve"> PAGEREF _Toc211409391 \h </w:instrText>
             </w:r>
             <w:r>
               <w:rPr>
@@ -1887,7 +1887,7 @@
           <w:szCs w:val="36"/>
         </w:rPr>
       </w:pPr>
-      <w:bookmarkStart w:id="1" w:name="_Toc210202055"/>
+      <w:bookmarkStart w:id="1" w:name="_Toc211409375"/>
       <w:r>
         <w:lastRenderedPageBreak/>
         <w:t>1.</w:t>
@@ -1906,27 +1906,44 @@
           <w:numId w:val="18"/>
         </w:numPr>
       </w:pPr>
-      <w:bookmarkStart w:id="2" w:name="_Toc210202056"/>
+      <w:bookmarkStart w:id="2" w:name="_Toc211409376"/>
+      <w:proofErr w:type="spellStart"/>
       <w:r>
         <w:t>Felhasznalo</w:t>
       </w:r>
       <w:bookmarkEnd w:id="2"/>
+      <w:proofErr w:type="spellEnd"/>
     </w:p>
     <w:p>
       <w:pPr>
         <w:pStyle w:val="Listaszerbekezds"/>
       </w:pPr>
-      <w:r>
-        <w:t>id [Integer, elsődleges kulcs]: Felhasználó azonosító</w:t>
+      <w:proofErr w:type="spellStart"/>
+      <w:r>
+        <w:t>id</w:t>
+      </w:r>
+      <w:proofErr w:type="spellEnd"/>
+      <w:r>
+        <w:t xml:space="preserve"> [Integer, elsődleges kulcs]: Felhasználó azonosító</w:t>
       </w:r>
     </w:p>
     <w:p>
       <w:pPr>
         <w:pStyle w:val="Listaszerbekezds"/>
       </w:pPr>
-      <w:r>
-        <w:t>nev [Varchar</w:t>
-      </w:r>
+      <w:proofErr w:type="spellStart"/>
+      <w:r>
+        <w:t>nev</w:t>
+      </w:r>
+      <w:proofErr w:type="spellEnd"/>
+      <w:r>
+        <w:t xml:space="preserve"> [</w:t>
+      </w:r>
+      <w:proofErr w:type="spellStart"/>
+      <w:r>
+        <w:t>Varchar</w:t>
+      </w:r>
+      <w:proofErr w:type="spellEnd"/>
       <w:r>
         <w:t>(</w:t>
       </w:r>
@@ -1934,7 +1951,15 @@
         <w:t>100</w:t>
       </w:r>
       <w:r>
-        <w:t>), Not Null</w:t>
+        <w:t xml:space="preserve">), </w:t>
+      </w:r>
+      <w:proofErr w:type="spellStart"/>
+      <w:r>
+        <w:t>Not</w:t>
+      </w:r>
+      <w:proofErr w:type="spellEnd"/>
+      <w:r>
+        <w:t xml:space="preserve"> Null</w:t>
       </w:r>
       <w:r>
         <w:t>]: Felhasználó név</w:t>
@@ -1944,9 +1969,19 @@
       <w:pPr>
         <w:pStyle w:val="Listaszerbekezds"/>
       </w:pPr>
-      <w:r>
-        <w:t>jelszo [Varchar</w:t>
-      </w:r>
+      <w:proofErr w:type="spellStart"/>
+      <w:r>
+        <w:t>jelszo</w:t>
+      </w:r>
+      <w:proofErr w:type="spellEnd"/>
+      <w:r>
+        <w:t xml:space="preserve"> [</w:t>
+      </w:r>
+      <w:proofErr w:type="spellStart"/>
+      <w:r>
+        <w:t>Varchar</w:t>
+      </w:r>
+      <w:proofErr w:type="spellEnd"/>
       <w:r>
         <w:t>(</w:t>
       </w:r>
@@ -1954,7 +1989,15 @@
         <w:t>100</w:t>
       </w:r>
       <w:r>
-        <w:t>), Not Null</w:t>
+        <w:t xml:space="preserve">), </w:t>
+      </w:r>
+      <w:proofErr w:type="spellStart"/>
+      <w:r>
+        <w:t>Not</w:t>
+      </w:r>
+      <w:proofErr w:type="spellEnd"/>
+      <w:r>
+        <w:t xml:space="preserve"> Null</w:t>
       </w:r>
       <w:r>
         <w:t>]: Felhasználó jelszó</w:t>
@@ -1964,11 +2007,24 @@
       <w:pPr>
         <w:pStyle w:val="Listaszerbekezds"/>
       </w:pPr>
-      <w:r>
-        <w:t>kategoria [Integer</w:t>
-      </w:r>
-      <w:r>
-        <w:t>, Not Null</w:t>
+      <w:proofErr w:type="spellStart"/>
+      <w:r>
+        <w:t>kategoria</w:t>
+      </w:r>
+      <w:proofErr w:type="spellEnd"/>
+      <w:r>
+        <w:t xml:space="preserve"> [Integer</w:t>
+      </w:r>
+      <w:r>
+        <w:t xml:space="preserve">, </w:t>
+      </w:r>
+      <w:proofErr w:type="spellStart"/>
+      <w:r>
+        <w:t>Not</w:t>
+      </w:r>
+      <w:proofErr w:type="spellEnd"/>
+      <w:r>
+        <w:t xml:space="preserve"> Null</w:t>
       </w:r>
       <w:r>
         <w:t>]: Felhasználó kategória [lehet: 1 adminisztrátor, 2 alkalmazott]</w:t>
@@ -1978,8 +2034,21 @@
       <w:pPr>
         <w:pStyle w:val="Listaszerbekezds"/>
       </w:pPr>
-      <w:r>
-        <w:t>telephely_cim [Varchar(255)]: Szállítási cím</w:t>
+      <w:proofErr w:type="spellStart"/>
+      <w:r>
+        <w:t>telephely_cim</w:t>
+      </w:r>
+      <w:proofErr w:type="spellEnd"/>
+      <w:r>
+        <w:t xml:space="preserve"> [</w:t>
+      </w:r>
+      <w:proofErr w:type="spellStart"/>
+      <w:r>
+        <w:t>Varchar</w:t>
+      </w:r>
+      <w:proofErr w:type="spellEnd"/>
+      <w:r>
+        <w:t>(255)]: Szállítási cím</w:t>
       </w:r>
     </w:p>
     <w:p>
@@ -1990,18 +2059,25 @@
           <w:numId w:val="18"/>
         </w:numPr>
       </w:pPr>
-      <w:bookmarkStart w:id="3" w:name="_Toc210202057"/>
+      <w:bookmarkStart w:id="3" w:name="_Toc211409377"/>
+      <w:proofErr w:type="spellStart"/>
       <w:r>
         <w:t>Ceg</w:t>
       </w:r>
       <w:bookmarkEnd w:id="3"/>
+      <w:proofErr w:type="spellEnd"/>
     </w:p>
     <w:p>
       <w:pPr>
         <w:pStyle w:val="Listaszerbekezds"/>
       </w:pPr>
-      <w:r>
-        <w:t xml:space="preserve">id [Integer </w:t>
+      <w:proofErr w:type="spellStart"/>
+      <w:r>
+        <w:t>id</w:t>
+      </w:r>
+      <w:proofErr w:type="spellEnd"/>
+      <w:r>
+        <w:t xml:space="preserve"> [Integer </w:t>
       </w:r>
       <w:r>
         <w:t>elsődleges</w:t>
@@ -2014,22 +2090,56 @@
       <w:pPr>
         <w:pStyle w:val="Listaszerbekezds"/>
       </w:pPr>
-      <w:r>
-        <w:t>nev [Varchar(</w:t>
+      <w:proofErr w:type="spellStart"/>
+      <w:r>
+        <w:t>nev</w:t>
+      </w:r>
+      <w:proofErr w:type="spellEnd"/>
+      <w:r>
+        <w:t xml:space="preserve"> [</w:t>
+      </w:r>
+      <w:proofErr w:type="spellStart"/>
+      <w:r>
+        <w:t>Varchar</w:t>
+      </w:r>
+      <w:proofErr w:type="spellEnd"/>
+      <w:r>
+        <w:t>(</w:t>
       </w:r>
       <w:r>
         <w:t>100</w:t>
       </w:r>
       <w:r>
-        <w:t>), Not Null]: Cég név</w:t>
+        <w:t xml:space="preserve">), </w:t>
+      </w:r>
+      <w:proofErr w:type="spellStart"/>
+      <w:r>
+        <w:t>Not</w:t>
+      </w:r>
+      <w:proofErr w:type="spellEnd"/>
+      <w:r>
+        <w:t xml:space="preserve"> Null]: Cég név</w:t>
       </w:r>
     </w:p>
     <w:p>
       <w:pPr>
         <w:pStyle w:val="Listaszerbekezds"/>
       </w:pPr>
-      <w:r>
-        <w:t>adoszam [Varchar(</w:t>
+      <w:proofErr w:type="spellStart"/>
+      <w:r>
+        <w:t>adoszam</w:t>
+      </w:r>
+      <w:proofErr w:type="spellEnd"/>
+      <w:r>
+        <w:t xml:space="preserve"> [</w:t>
+      </w:r>
+      <w:proofErr w:type="spellStart"/>
+      <w:r>
+        <w:t>Varchar</w:t>
+      </w:r>
+      <w:proofErr w:type="spellEnd"/>
+      <w:r>
+        <w:t>(</w:t>
       </w:r>
       <w:r>
         <w:t>11</w:t>
@@ -2042,8 +2152,21 @@
       <w:pPr>
         <w:pStyle w:val="Listaszerbekezds"/>
       </w:pPr>
-      <w:r>
-        <w:t>eu_adoszam [Varchar(20): Cég európai adószám</w:t>
+      <w:proofErr w:type="spellStart"/>
+      <w:r>
+        <w:t>eu_adoszam</w:t>
+      </w:r>
+      <w:proofErr w:type="spellEnd"/>
+      <w:r>
+        <w:t xml:space="preserve"> [</w:t>
+      </w:r>
+      <w:proofErr w:type="spellStart"/>
+      <w:r>
+        <w:t>Varchar</w:t>
+      </w:r>
+      <w:proofErr w:type="spellEnd"/>
+      <w:r>
+        <w:t>(20): Cég európai adószám</w:t>
       </w:r>
     </w:p>
     <w:p>
@@ -2051,7 +2174,15 @@
         <w:pStyle w:val="Listaszerbekezds"/>
       </w:pPr>
       <w:r>
-        <w:t>cím [Varchar(255)]: Cég cím</w:t>
+        <w:t>cím [</w:t>
+      </w:r>
+      <w:proofErr w:type="spellStart"/>
+      <w:r>
+        <w:t>Varchar</w:t>
+      </w:r>
+      <w:proofErr w:type="spellEnd"/>
+      <w:r>
+        <w:t>(255)]: Cég cím</w:t>
       </w:r>
     </w:p>
     <w:p>
@@ -2059,7 +2190,15 @@
         <w:pStyle w:val="Listaszerbekezds"/>
       </w:pPr>
       <w:r>
-        <w:t>email [Varchar(100)]: Cég e-mail cím</w:t>
+        <w:t>email [</w:t>
+      </w:r>
+      <w:proofErr w:type="spellStart"/>
+      <w:r>
+        <w:t>Varchar</w:t>
+      </w:r>
+      <w:proofErr w:type="spellEnd"/>
+      <w:r>
+        <w:t>(100)]: Cég e-mail cím</w:t>
       </w:r>
     </w:p>
     <w:p>
@@ -2067,7 +2206,15 @@
         <w:pStyle w:val="Listaszerbekezds"/>
       </w:pPr>
       <w:r>
-        <w:t>telefon [Varchar(50)]: Cég telefonszám</w:t>
+        <w:t>telefon [</w:t>
+      </w:r>
+      <w:proofErr w:type="spellStart"/>
+      <w:r>
+        <w:t>Varchar</w:t>
+      </w:r>
+      <w:proofErr w:type="spellEnd"/>
+      <w:r>
+        <w:t>(50)]: Cég telefonszám</w:t>
       </w:r>
     </w:p>
     <w:p>
@@ -2078,7 +2225,15 @@
         <w:t>alkalmazott [Text</w:t>
       </w:r>
       <w:r>
-        <w:t>, Not null</w:t>
+        <w:t xml:space="preserve">, </w:t>
+      </w:r>
+      <w:proofErr w:type="spellStart"/>
+      <w:r>
+        <w:t>Not</w:t>
+      </w:r>
+      <w:proofErr w:type="spellEnd"/>
+      <w:r>
+        <w:t xml:space="preserve"> null</w:t>
       </w:r>
       <w:r>
         <w:t>]: Cég alkalmazottjai [felsorolás ként tárolva]</w:t>
@@ -2092,27 +2247,44 @@
           <w:numId w:val="18"/>
         </w:numPr>
       </w:pPr>
-      <w:bookmarkStart w:id="4" w:name="_Toc210202058"/>
+      <w:bookmarkStart w:id="4" w:name="_Toc211409378"/>
+      <w:proofErr w:type="spellStart"/>
       <w:r>
         <w:t>Termek_kategoria</w:t>
       </w:r>
       <w:bookmarkEnd w:id="4"/>
+      <w:proofErr w:type="spellEnd"/>
     </w:p>
     <w:p>
       <w:pPr>
         <w:pStyle w:val="Listaszerbekezds"/>
       </w:pPr>
-      <w:r>
-        <w:t>id [Integer elsődleges kulcs]: Termék kategória azonosító</w:t>
+      <w:proofErr w:type="spellStart"/>
+      <w:r>
+        <w:t>id</w:t>
+      </w:r>
+      <w:proofErr w:type="spellEnd"/>
+      <w:r>
+        <w:t xml:space="preserve"> [Integer elsődleges kulcs]: Termék kategória azonosító</w:t>
       </w:r>
     </w:p>
     <w:p>
       <w:pPr>
         <w:pStyle w:val="Listaszerbekezds"/>
       </w:pPr>
-      <w:r>
-        <w:t>nev [Varchar</w:t>
-      </w:r>
+      <w:proofErr w:type="spellStart"/>
+      <w:r>
+        <w:t>nev</w:t>
+      </w:r>
+      <w:proofErr w:type="spellEnd"/>
+      <w:r>
+        <w:t xml:space="preserve"> [</w:t>
+      </w:r>
+      <w:proofErr w:type="spellStart"/>
+      <w:r>
+        <w:t>Varchar</w:t>
+      </w:r>
+      <w:proofErr w:type="spellEnd"/>
       <w:r>
         <w:t>(</w:t>
       </w:r>
@@ -2134,7 +2306,7 @@
           <w:numId w:val="18"/>
         </w:numPr>
       </w:pPr>
-      <w:bookmarkStart w:id="5" w:name="_Toc210202059"/>
+      <w:bookmarkStart w:id="5" w:name="_Toc211409379"/>
       <w:r>
         <w:t>Termek</w:t>
       </w:r>
@@ -2144,8 +2316,13 @@
       <w:pPr>
         <w:pStyle w:val="Listaszerbekezds"/>
       </w:pPr>
-      <w:r>
-        <w:t>id [Integer</w:t>
+      <w:proofErr w:type="spellStart"/>
+      <w:r>
+        <w:t>id</w:t>
+      </w:r>
+      <w:proofErr w:type="spellEnd"/>
+      <w:r>
+        <w:t xml:space="preserve"> [Integer</w:t>
       </w:r>
       <w:r>
         <w:t>, elsődleges kulcs</w:t>
@@ -2162,7 +2339,15 @@
         <w:t>tulajdonos [Integer</w:t>
       </w:r>
       <w:r>
-        <w:t>, Not Null</w:t>
+        <w:t xml:space="preserve">, </w:t>
+      </w:r>
+      <w:proofErr w:type="spellStart"/>
+      <w:r>
+        <w:t>Not</w:t>
+      </w:r>
+      <w:proofErr w:type="spellEnd"/>
+      <w:r>
+        <w:t xml:space="preserve"> Null</w:t>
       </w:r>
       <w:r>
         <w:t>]: Termék tulajdonos azonosító</w:t>
@@ -2172,9 +2357,19 @@
       <w:pPr>
         <w:pStyle w:val="Listaszerbekezds"/>
       </w:pPr>
-      <w:r>
-        <w:t>nev [Varchar</w:t>
-      </w:r>
+      <w:proofErr w:type="spellStart"/>
+      <w:r>
+        <w:t>nev</w:t>
+      </w:r>
+      <w:proofErr w:type="spellEnd"/>
+      <w:r>
+        <w:t xml:space="preserve"> [</w:t>
+      </w:r>
+      <w:proofErr w:type="spellStart"/>
+      <w:r>
+        <w:t>Varchar</w:t>
+      </w:r>
+      <w:proofErr w:type="spellEnd"/>
       <w:r>
         <w:t>(</w:t>
       </w:r>
@@ -2182,7 +2377,15 @@
         <w:t>100</w:t>
       </w:r>
       <w:r>
-        <w:t>) Not Null</w:t>
+        <w:t xml:space="preserve">) </w:t>
+      </w:r>
+      <w:proofErr w:type="spellStart"/>
+      <w:r>
+        <w:t>Not</w:t>
+      </w:r>
+      <w:proofErr w:type="spellEnd"/>
+      <w:r>
+        <w:t xml:space="preserve"> Null</w:t>
       </w:r>
       <w:r>
         <w:t>]: Termék név</w:t>
@@ -2193,8 +2396,13 @@
         <w:pStyle w:val="Listaszerbekezds"/>
       </w:pPr>
       <w:r>
-        <w:t>cikkszam [Varchar</w:t>
-      </w:r>
+        <w:t>cikkszam [</w:t>
+      </w:r>
+      <w:proofErr w:type="spellStart"/>
+      <w:r>
+        <w:t>Varchar</w:t>
+      </w:r>
+      <w:proofErr w:type="spellEnd"/>
       <w:r>
         <w:t>(100)</w:t>
       </w:r>
@@ -2206,17 +2414,32 @@
       <w:pPr>
         <w:pStyle w:val="Listaszerbekezds"/>
       </w:pPr>
-      <w:r>
-        <w:t>mennyiseg [Integer]: Raktárkészlet mennyiség</w:t>
+      <w:proofErr w:type="spellStart"/>
+      <w:r>
+        <w:t>mennyiseg</w:t>
+      </w:r>
+      <w:proofErr w:type="spellEnd"/>
+      <w:r>
+        <w:t xml:space="preserve"> [Integer]: Raktárkészlet mennyiség</w:t>
       </w:r>
     </w:p>
     <w:p>
       <w:pPr>
         <w:pStyle w:val="Listaszerbekezds"/>
       </w:pPr>
-      <w:r>
-        <w:t>kiszereles [Varchar</w:t>
-      </w:r>
+      <w:proofErr w:type="spellStart"/>
+      <w:r>
+        <w:t>kiszereles</w:t>
+      </w:r>
+      <w:proofErr w:type="spellEnd"/>
+      <w:r>
+        <w:t xml:space="preserve"> [</w:t>
+      </w:r>
+      <w:proofErr w:type="spellStart"/>
+      <w:r>
+        <w:t>Varchar</w:t>
+      </w:r>
+      <w:proofErr w:type="spellEnd"/>
       <w:r>
         <w:t>(</w:t>
       </w:r>
@@ -2234,27 +2457,50 @@
       <w:pPr>
         <w:pStyle w:val="Listaszerbekezds"/>
       </w:pPr>
-      <w:r>
-        <w:t>min_vas_menny [integer]: Minimum vásárolható mennyiség</w:t>
+      <w:proofErr w:type="spellStart"/>
+      <w:r>
+        <w:t>min_vas_menny</w:t>
+      </w:r>
+      <w:proofErr w:type="spellEnd"/>
+      <w:r>
+        <w:t xml:space="preserve"> [integer]: Minimum vásárolható mennyiség</w:t>
       </w:r>
     </w:p>
     <w:p>
       <w:pPr>
         <w:pStyle w:val="Listaszerbekezds"/>
       </w:pPr>
-      <w:r>
-        <w:t>leiras [Text]: Termék leírás</w:t>
+      <w:proofErr w:type="spellStart"/>
+      <w:r>
+        <w:t>leiras</w:t>
+      </w:r>
+      <w:proofErr w:type="spellEnd"/>
+      <w:r>
+        <w:t xml:space="preserve"> [Text]: Termék leírás</w:t>
       </w:r>
     </w:p>
     <w:p>
       <w:pPr>
         <w:pStyle w:val="Listaszerbekezds"/>
       </w:pPr>
-      <w:r>
-        <w:t>ar [Integer</w:t>
-      </w:r>
-      <w:r>
-        <w:t>, Not Null</w:t>
+      <w:proofErr w:type="spellStart"/>
+      <w:r>
+        <w:t>ar</w:t>
+      </w:r>
+      <w:proofErr w:type="spellEnd"/>
+      <w:r>
+        <w:t xml:space="preserve"> [Integer</w:t>
+      </w:r>
+      <w:r>
+        <w:t xml:space="preserve">, </w:t>
+      </w:r>
+      <w:proofErr w:type="spellStart"/>
+      <w:r>
+        <w:t>Not</w:t>
+      </w:r>
+      <w:proofErr w:type="spellEnd"/>
+      <w:r>
+        <w:t xml:space="preserve"> Null</w:t>
       </w:r>
       <w:r>
         <w:t>]: Termék ár</w:t>
@@ -2264,11 +2510,24 @@
       <w:pPr>
         <w:pStyle w:val="Listaszerbekezds"/>
       </w:pPr>
-      <w:r>
-        <w:t>kategoria [Integer</w:t>
-      </w:r>
-      <w:r>
-        <w:t>, Not Null</w:t>
+      <w:proofErr w:type="spellStart"/>
+      <w:r>
+        <w:t>kategoria</w:t>
+      </w:r>
+      <w:proofErr w:type="spellEnd"/>
+      <w:r>
+        <w:t xml:space="preserve"> [Integer</w:t>
+      </w:r>
+      <w:r>
+        <w:t xml:space="preserve">, </w:t>
+      </w:r>
+      <w:proofErr w:type="spellStart"/>
+      <w:r>
+        <w:t>Not</w:t>
+      </w:r>
+      <w:proofErr w:type="spellEnd"/>
+      <w:r>
+        <w:t xml:space="preserve"> Null</w:t>
       </w:r>
       <w:r>
         <w:t>]: Termék kategória</w:t>
@@ -2278,8 +2537,13 @@
       <w:pPr>
         <w:pStyle w:val="Listaszerbekezds"/>
       </w:pPr>
-      <w:r>
-        <w:t>afa_kulcs [Integer]: Termék áfa kulcs</w:t>
+      <w:proofErr w:type="spellStart"/>
+      <w:r>
+        <w:t>afa_kulcs</w:t>
+      </w:r>
+      <w:proofErr w:type="spellEnd"/>
+      <w:r>
+        <w:t xml:space="preserve"> [Integer]: Termék áfa kulcs</w:t>
       </w:r>
     </w:p>
     <w:p>
@@ -2290,18 +2554,25 @@
           <w:numId w:val="18"/>
         </w:numPr>
       </w:pPr>
-      <w:bookmarkStart w:id="6" w:name="_Toc210202060"/>
+      <w:bookmarkStart w:id="6" w:name="_Toc211409380"/>
+      <w:proofErr w:type="spellStart"/>
       <w:r>
         <w:t>Partnerseg</w:t>
       </w:r>
       <w:bookmarkEnd w:id="6"/>
+      <w:proofErr w:type="spellEnd"/>
     </w:p>
     <w:p>
       <w:pPr>
         <w:pStyle w:val="Listaszerbekezds"/>
       </w:pPr>
-      <w:r>
-        <w:t xml:space="preserve">id [Integer, </w:t>
+      <w:proofErr w:type="spellStart"/>
+      <w:r>
+        <w:t>id</w:t>
+      </w:r>
+      <w:proofErr w:type="spellEnd"/>
+      <w:r>
+        <w:t xml:space="preserve"> [Integer, </w:t>
       </w:r>
       <w:r>
         <w:t>elsődleges</w:t>
@@ -2314,14 +2585,27 @@
       <w:pPr>
         <w:pStyle w:val="Listaszerbekezds"/>
       </w:pPr>
-      <w:r>
-        <w:t>elado [Integer</w:t>
+      <w:proofErr w:type="spellStart"/>
+      <w:r>
+        <w:t>elado</w:t>
+      </w:r>
+      <w:proofErr w:type="spellEnd"/>
+      <w:r>
+        <w:t xml:space="preserve"> [Integer</w:t>
       </w:r>
       <w:r>
         <w:t>, elsődleges kulcs</w:t>
       </w:r>
       <w:r>
-        <w:t>, Not Null</w:t>
+        <w:t xml:space="preserve">, </w:t>
+      </w:r>
+      <w:proofErr w:type="spellStart"/>
+      <w:r>
+        <w:t>Not</w:t>
+      </w:r>
+      <w:proofErr w:type="spellEnd"/>
+      <w:r>
+        <w:t xml:space="preserve"> Null</w:t>
       </w:r>
       <w:r>
         <w:t>]: Eladó azonosító</w:t>
@@ -2331,14 +2615,27 @@
       <w:pPr>
         <w:pStyle w:val="Listaszerbekezds"/>
       </w:pPr>
-      <w:r>
-        <w:t>vevo [Integer</w:t>
+      <w:proofErr w:type="spellStart"/>
+      <w:r>
+        <w:t>vevo</w:t>
+      </w:r>
+      <w:proofErr w:type="spellEnd"/>
+      <w:r>
+        <w:t xml:space="preserve"> [Integer</w:t>
       </w:r>
       <w:r>
         <w:t>, elsődleges kulcs</w:t>
       </w:r>
       <w:r>
-        <w:t>, Not Null</w:t>
+        <w:t xml:space="preserve">, </w:t>
+      </w:r>
+      <w:proofErr w:type="spellStart"/>
+      <w:r>
+        <w:t>Not</w:t>
+      </w:r>
+      <w:proofErr w:type="spellEnd"/>
+      <w:r>
+        <w:t xml:space="preserve"> Null</w:t>
       </w:r>
       <w:r>
         <w:t>]: Vevő azonosító</w:t>
@@ -2348,17 +2645,32 @@
       <w:pPr>
         <w:pStyle w:val="Listaszerbekezds"/>
       </w:pPr>
-      <w:r>
-        <w:t>fizetesi_ido [Integer]: Megállapodott fizetési határidő</w:t>
+      <w:proofErr w:type="spellStart"/>
+      <w:r>
+        <w:t>fizetesi_ido</w:t>
+      </w:r>
+      <w:proofErr w:type="spellEnd"/>
+      <w:r>
+        <w:t xml:space="preserve"> [Integer]: Megállapodott fizetési határidő</w:t>
       </w:r>
     </w:p>
     <w:p>
       <w:pPr>
         <w:pStyle w:val="Listaszerbekezds"/>
       </w:pPr>
-      <w:r>
-        <w:t>fizetesi_forma [Varchar</w:t>
-      </w:r>
+      <w:proofErr w:type="spellStart"/>
+      <w:r>
+        <w:t>fizetesi_forma</w:t>
+      </w:r>
+      <w:proofErr w:type="spellEnd"/>
+      <w:r>
+        <w:t xml:space="preserve"> [</w:t>
+      </w:r>
+      <w:proofErr w:type="spellStart"/>
+      <w:r>
+        <w:t>Varchar</w:t>
+      </w:r>
+      <w:proofErr w:type="spellEnd"/>
       <w:r>
         <w:t>(50)</w:t>
       </w:r>
@@ -2374,38 +2686,76 @@
           <w:numId w:val="18"/>
         </w:numPr>
       </w:pPr>
-      <w:bookmarkStart w:id="7" w:name="_Toc210202061"/>
+      <w:bookmarkStart w:id="7" w:name="_Toc211409381"/>
+      <w:proofErr w:type="spellStart"/>
       <w:r>
         <w:lastRenderedPageBreak/>
         <w:t>Rendeles</w:t>
       </w:r>
       <w:bookmarkEnd w:id="7"/>
+      <w:proofErr w:type="spellEnd"/>
     </w:p>
     <w:p>
       <w:pPr>
         <w:pStyle w:val="Listaszerbekezds"/>
       </w:pPr>
-      <w:r>
-        <w:t>id [Integer, elsődleges kulcs]: Rendelés azonosító</w:t>
+      <w:proofErr w:type="spellStart"/>
+      <w:r>
+        <w:t>id</w:t>
+      </w:r>
+      <w:proofErr w:type="spellEnd"/>
+      <w:r>
+        <w:t xml:space="preserve"> [Integer, elsődleges kulcs]: Rendelés azonosító</w:t>
       </w:r>
     </w:p>
     <w:p>
       <w:pPr>
         <w:pStyle w:val="Listaszerbekezds"/>
       </w:pPr>
-      <w:r>
-        <w:t>partnerseg [Integer, Not Null]: Üzleti felek azonosítója</w:t>
+      <w:proofErr w:type="spellStart"/>
+      <w:r>
+        <w:t>partnerseg</w:t>
+      </w:r>
+      <w:proofErr w:type="spellEnd"/>
+      <w:r>
+        <w:t xml:space="preserve"> [Integer, </w:t>
+      </w:r>
+      <w:proofErr w:type="spellStart"/>
+      <w:r>
+        <w:t>Not</w:t>
+      </w:r>
+      <w:proofErr w:type="spellEnd"/>
+      <w:r>
+        <w:t xml:space="preserve"> Null]: Üzleti felek azonosítója</w:t>
       </w:r>
     </w:p>
     <w:p>
       <w:pPr>
         <w:pStyle w:val="Listaszerbekezds"/>
       </w:pPr>
-      <w:r>
-        <w:t>datum [Date</w:t>
-      </w:r>
-      <w:r>
-        <w:t>, Not Null</w:t>
+      <w:proofErr w:type="spellStart"/>
+      <w:r>
+        <w:t>datum</w:t>
+      </w:r>
+      <w:proofErr w:type="spellEnd"/>
+      <w:r>
+        <w:t xml:space="preserve"> [</w:t>
+      </w:r>
+      <w:proofErr w:type="spellStart"/>
+      <w:r>
+        <w:t>Date</w:t>
+      </w:r>
+      <w:proofErr w:type="spellEnd"/>
+      <w:r>
+        <w:t xml:space="preserve">, </w:t>
+      </w:r>
+      <w:proofErr w:type="spellStart"/>
+      <w:r>
+        <w:t>Not</w:t>
+      </w:r>
+      <w:proofErr w:type="spellEnd"/>
+      <w:r>
+        <w:t xml:space="preserve"> Null</w:t>
       </w:r>
       <w:r>
         <w:t>]: Rendelés dátum</w:t>
@@ -2419,7 +2769,23 @@
         <w:t>status</w:t>
       </w:r>
       <w:r>
-        <w:t xml:space="preserve"> [Varchar(10), Not Null]: Rendelés státusza</w:t>
+        <w:t xml:space="preserve"> [</w:t>
+      </w:r>
+      <w:proofErr w:type="spellStart"/>
+      <w:r>
+        <w:t>Varchar</w:t>
+      </w:r>
+      <w:proofErr w:type="spellEnd"/>
+      <w:r>
+        <w:t xml:space="preserve">(10), </w:t>
+      </w:r>
+      <w:proofErr w:type="spellStart"/>
+      <w:r>
+        <w:t>Not</w:t>
+      </w:r>
+      <w:proofErr w:type="spellEnd"/>
+      <w:r>
+        <w:t xml:space="preserve"> Null]: Rendelés státusza</w:t>
       </w:r>
     </w:p>
     <w:p>
@@ -2430,21 +2796,36 @@
           <w:numId w:val="18"/>
         </w:numPr>
       </w:pPr>
-      <w:bookmarkStart w:id="8" w:name="_Toc210202062"/>
+      <w:bookmarkStart w:id="8" w:name="_Toc211409382"/>
+      <w:proofErr w:type="spellStart"/>
       <w:r>
         <w:t>Rendeles_tetel</w:t>
       </w:r>
       <w:bookmarkEnd w:id="8"/>
+      <w:proofErr w:type="spellEnd"/>
     </w:p>
     <w:p>
       <w:pPr>
         <w:pStyle w:val="Listaszerbekezds"/>
       </w:pPr>
-      <w:r>
-        <w:t>rendeles_id [Integer</w:t>
-      </w:r>
-      <w:r>
-        <w:t>, Not Null</w:t>
+      <w:proofErr w:type="spellStart"/>
+      <w:r>
+        <w:t>rendeles_id</w:t>
+      </w:r>
+      <w:proofErr w:type="spellEnd"/>
+      <w:r>
+        <w:t xml:space="preserve"> [Integer</w:t>
+      </w:r>
+      <w:r>
+        <w:t xml:space="preserve">, </w:t>
+      </w:r>
+      <w:proofErr w:type="spellStart"/>
+      <w:r>
+        <w:t>Not</w:t>
+      </w:r>
+      <w:proofErr w:type="spellEnd"/>
+      <w:r>
+        <w:t xml:space="preserve"> Null</w:t>
       </w:r>
       <w:r>
         <w:t>]: Rendelés azonosító</w:t>
@@ -2454,11 +2835,24 @@
       <w:pPr>
         <w:pStyle w:val="Listaszerbekezds"/>
       </w:pPr>
-      <w:r>
-        <w:t>termek_id [Integer</w:t>
-      </w:r>
-      <w:r>
-        <w:t>, Not Null</w:t>
+      <w:proofErr w:type="spellStart"/>
+      <w:r>
+        <w:t>termek_id</w:t>
+      </w:r>
+      <w:proofErr w:type="spellEnd"/>
+      <w:r>
+        <w:t xml:space="preserve"> [Integer</w:t>
+      </w:r>
+      <w:r>
+        <w:t xml:space="preserve">, </w:t>
+      </w:r>
+      <w:proofErr w:type="spellStart"/>
+      <w:r>
+        <w:t>Not</w:t>
+      </w:r>
+      <w:proofErr w:type="spellEnd"/>
+      <w:r>
+        <w:t xml:space="preserve"> Null</w:t>
       </w:r>
       <w:r>
         <w:t>]: Termék azonosító</w:t>
@@ -2468,11 +2862,24 @@
       <w:pPr>
         <w:pStyle w:val="Listaszerbekezds"/>
       </w:pPr>
-      <w:r>
-        <w:t>mennyiseg [Integer</w:t>
-      </w:r>
-      <w:r>
-        <w:t>, Not Null</w:t>
+      <w:proofErr w:type="spellStart"/>
+      <w:r>
+        <w:t>mennyiseg</w:t>
+      </w:r>
+      <w:proofErr w:type="spellEnd"/>
+      <w:r>
+        <w:t xml:space="preserve"> [Integer</w:t>
+      </w:r>
+      <w:r>
+        <w:t xml:space="preserve">, </w:t>
+      </w:r>
+      <w:proofErr w:type="spellStart"/>
+      <w:r>
+        <w:t>Not</w:t>
+      </w:r>
+      <w:proofErr w:type="spellEnd"/>
+      <w:r>
+        <w:t xml:space="preserve"> Null</w:t>
       </w:r>
       <w:r>
         <w:t>]: Rendelt mennyiség</w:t>
@@ -2490,7 +2897,7 @@
           <w:szCs w:val="27"/>
         </w:rPr>
       </w:pPr>
-      <w:bookmarkStart w:id="9" w:name="_Toc210202063"/>
+      <w:bookmarkStart w:id="9" w:name="_Toc211409383"/>
       <w:r>
         <w:lastRenderedPageBreak/>
         <w:t>Táblák közötti kapcsolatok</w:t>
@@ -2505,15 +2912,22 @@
           <w:numId w:val="18"/>
         </w:numPr>
       </w:pPr>
-      <w:bookmarkStart w:id="10" w:name="_Toc210202064"/>
+      <w:bookmarkStart w:id="10" w:name="_Toc211409384"/>
+      <w:proofErr w:type="spellStart"/>
       <w:r>
         <w:t>Felhasznalo</w:t>
       </w:r>
       <w:bookmarkEnd w:id="10"/>
-    </w:p>
-    <w:p>
-      <w:r>
-        <w:t>id: Elsődleges kulcs</w:t>
+      <w:proofErr w:type="spellEnd"/>
+    </w:p>
+    <w:p>
+      <w:proofErr w:type="spellStart"/>
+      <w:r>
+        <w:t>id</w:t>
+      </w:r>
+      <w:proofErr w:type="spellEnd"/>
+      <w:r>
+        <w:t>: Elsődleges kulcs</w:t>
       </w:r>
     </w:p>
     <w:p>
@@ -2526,11 +2940,16 @@
         <w:pStyle w:val="Listaszerbekezds"/>
       </w:pPr>
       <w:r>
-        <w:t>Felhasznalo.id =&gt; Ceg.</w:t>
+        <w:t xml:space="preserve">Felhasznalo.id =&gt; </w:t>
+      </w:r>
+      <w:proofErr w:type="spellStart"/>
+      <w:r>
+        <w:t>Ceg.</w:t>
       </w:r>
       <w:r>
         <w:t>alkalmazott</w:t>
       </w:r>
+      <w:proofErr w:type="spellEnd"/>
       <w:r>
         <w:t xml:space="preserve"> [1:1 kapcsolat]</w:t>
       </w:r>
@@ -2543,15 +2962,22 @@
           <w:numId w:val="18"/>
         </w:numPr>
       </w:pPr>
-      <w:bookmarkStart w:id="11" w:name="_Toc210202065"/>
+      <w:bookmarkStart w:id="11" w:name="_Toc211409385"/>
+      <w:proofErr w:type="spellStart"/>
       <w:r>
         <w:t>Ceg</w:t>
       </w:r>
       <w:bookmarkEnd w:id="11"/>
-    </w:p>
-    <w:p>
-      <w:r>
-        <w:t>id: Elsődleges kulcs</w:t>
+      <w:proofErr w:type="spellEnd"/>
+    </w:p>
+    <w:p>
+      <w:proofErr w:type="spellStart"/>
+      <w:r>
+        <w:t>id</w:t>
+      </w:r>
+      <w:proofErr w:type="spellEnd"/>
+      <w:r>
+        <w:t>: Elsődleges kulcs</w:t>
       </w:r>
     </w:p>
     <w:p>
@@ -2564,7 +2990,15 @@
         <w:pStyle w:val="Listaszerbekezds"/>
       </w:pPr>
       <w:r>
-        <w:t>Ceg.id =&gt; Termek.tulajdonos [1:N kapcsolat]</w:t>
+        <w:t xml:space="preserve">Ceg.id =&gt; </w:t>
+      </w:r>
+      <w:proofErr w:type="spellStart"/>
+      <w:r>
+        <w:t>Termek.tulajdonos</w:t>
+      </w:r>
+      <w:proofErr w:type="spellEnd"/>
+      <w:r>
+        <w:t xml:space="preserve"> [1:N kapcsolat]</w:t>
       </w:r>
     </w:p>
     <w:p>
@@ -2572,15 +3006,36 @@
         <w:pStyle w:val="Listaszerbekezds"/>
       </w:pPr>
       <w:r>
-        <w:t>Ceg.id =&gt; Partnerseg.elado vagy Partnerseg.vevo [N:M kapcsolat]</w:t>
+        <w:t xml:space="preserve">Ceg.id =&gt; </w:t>
+      </w:r>
+      <w:proofErr w:type="spellStart"/>
+      <w:r>
+        <w:t>Partnerseg.elado</w:t>
+      </w:r>
+      <w:proofErr w:type="spellEnd"/>
+      <w:r>
+        <w:t xml:space="preserve"> vagy </w:t>
+      </w:r>
+      <w:proofErr w:type="spellStart"/>
+      <w:r>
+        <w:t>Partnerseg.vevo</w:t>
+      </w:r>
+      <w:proofErr w:type="spellEnd"/>
+      <w:r>
+        <w:t xml:space="preserve"> [N:M kapcsolat]</w:t>
       </w:r>
     </w:p>
     <w:p>
       <w:pPr>
         <w:pStyle w:val="Listaszerbekezds"/>
       </w:pPr>
-      <w:r>
-        <w:t>Ceg.alkalmazott =&gt; Felhasználó.id [1:1 kapcsolat]</w:t>
+      <w:proofErr w:type="spellStart"/>
+      <w:r>
+        <w:t>Ceg.alkalmazott</w:t>
+      </w:r>
+      <w:proofErr w:type="spellEnd"/>
+      <w:r>
+        <w:t xml:space="preserve"> =&gt; Felhasználó.id [1:1 kapcsolat]</w:t>
       </w:r>
     </w:p>
     <w:p>
@@ -2591,15 +3046,22 @@
           <w:numId w:val="18"/>
         </w:numPr>
       </w:pPr>
-      <w:bookmarkStart w:id="12" w:name="_Toc210202066"/>
+      <w:bookmarkStart w:id="12" w:name="_Toc211409386"/>
+      <w:proofErr w:type="spellStart"/>
       <w:r>
         <w:t>Termek_kategoria</w:t>
       </w:r>
       <w:bookmarkEnd w:id="12"/>
-    </w:p>
-    <w:p>
-      <w:r>
-        <w:t>id: Elsődleges kulcs</w:t>
+      <w:proofErr w:type="spellEnd"/>
+    </w:p>
+    <w:p>
+      <w:proofErr w:type="spellStart"/>
+      <w:r>
+        <w:t>id</w:t>
+      </w:r>
+      <w:proofErr w:type="spellEnd"/>
+      <w:r>
+        <w:t>: Elsődleges kulcs</w:t>
       </w:r>
     </w:p>
     <w:p>
@@ -2612,7 +3074,15 @@
         <w:pStyle w:val="Listaszerbekezds"/>
       </w:pPr>
       <w:r>
-        <w:t>Termek_kategoria.id =&gt; Termek.kategoria [1:N kapcsolat]</w:t>
+        <w:t xml:space="preserve">Termek_kategoria.id =&gt; </w:t>
+      </w:r>
+      <w:proofErr w:type="spellStart"/>
+      <w:r>
+        <w:t>Termek.kategoria</w:t>
+      </w:r>
+      <w:proofErr w:type="spellEnd"/>
+      <w:r>
+        <w:t xml:space="preserve"> [1:N kapcsolat]</w:t>
       </w:r>
     </w:p>
     <w:p>
@@ -2623,15 +3093,20 @@
           <w:numId w:val="18"/>
         </w:numPr>
       </w:pPr>
-      <w:bookmarkStart w:id="13" w:name="_Toc210202067"/>
+      <w:bookmarkStart w:id="13" w:name="_Toc211409387"/>
       <w:r>
         <w:t>Termek</w:t>
       </w:r>
       <w:bookmarkEnd w:id="13"/>
     </w:p>
     <w:p>
-      <w:r>
-        <w:t>id: Elsődleges kulcs</w:t>
+      <w:proofErr w:type="spellStart"/>
+      <w:r>
+        <w:t>id</w:t>
+      </w:r>
+      <w:proofErr w:type="spellEnd"/>
+      <w:r>
+        <w:t>: Elsődleges kulcs</w:t>
       </w:r>
     </w:p>
     <w:p>
@@ -2643,16 +3118,26 @@
       <w:pPr>
         <w:pStyle w:val="Listaszerbekezds"/>
       </w:pPr>
-      <w:r>
-        <w:t>Termek.tulajdonos =&gt; Ceg.id [N:1 kapcsolat]</w:t>
+      <w:proofErr w:type="spellStart"/>
+      <w:r>
+        <w:t>Termek.tulajdonos</w:t>
+      </w:r>
+      <w:proofErr w:type="spellEnd"/>
+      <w:r>
+        <w:t xml:space="preserve"> =&gt; Ceg.id [N:1 kapcsolat]</w:t>
       </w:r>
     </w:p>
     <w:p>
       <w:pPr>
         <w:pStyle w:val="Listaszerbekezds"/>
       </w:pPr>
-      <w:r>
-        <w:t>Termek.kategoria =&gt; Termek_kategoria.id [N:1 kapcsolat]</w:t>
+      <w:proofErr w:type="spellStart"/>
+      <w:r>
+        <w:t>Termek.kategoria</w:t>
+      </w:r>
+      <w:proofErr w:type="spellEnd"/>
+      <w:r>
+        <w:t xml:space="preserve"> =&gt; Termek_kategoria.id [N:1 kapcsolat]</w:t>
       </w:r>
     </w:p>
     <w:p>
@@ -2660,7 +3145,15 @@
         <w:pStyle w:val="Listaszerbekezds"/>
       </w:pPr>
       <w:r>
-        <w:t>Termek.id =&gt; Rendeles_tetel.termek_id [1:N kapcsolat]</w:t>
+        <w:t xml:space="preserve">Termek.id =&gt; </w:t>
+      </w:r>
+      <w:proofErr w:type="spellStart"/>
+      <w:r>
+        <w:t>Rendeles_tetel.termek_id</w:t>
+      </w:r>
+      <w:proofErr w:type="spellEnd"/>
+      <w:r>
+        <w:t xml:space="preserve"> [1:N kapcsolat]</w:t>
       </w:r>
     </w:p>
     <w:p>
@@ -2671,36 +3164,65 @@
           <w:numId w:val="18"/>
         </w:numPr>
       </w:pPr>
-      <w:bookmarkStart w:id="14" w:name="_Toc210202068"/>
+      <w:bookmarkStart w:id="14" w:name="_Toc211409388"/>
+      <w:proofErr w:type="spellStart"/>
       <w:r>
         <w:t>Partnerseg</w:t>
       </w:r>
       <w:bookmarkEnd w:id="14"/>
-    </w:p>
-    <w:p>
-      <w:r>
-        <w:t>Kompozit kulcsok [több elsődleges kulcs]:</w:t>
+      <w:proofErr w:type="spellEnd"/>
+    </w:p>
+    <w:p>
+      <w:proofErr w:type="spellStart"/>
+      <w:r>
+        <w:t>id</w:t>
+      </w:r>
+      <w:proofErr w:type="spellEnd"/>
+      <w:r>
+        <w:t>: Elsődleges kulcs</w:t>
+      </w:r>
+    </w:p>
+    <w:p>
+      <w:r>
+        <w:t>Kapcsolatok:</w:t>
       </w:r>
     </w:p>
     <w:p>
       <w:pPr>
         <w:pStyle w:val="Listaszerbekezds"/>
       </w:pPr>
-      <w:r>
-        <w:t>elado</w:t>
+      <w:proofErr w:type="spellStart"/>
+      <w:r>
+        <w:t>Partnerseg.elado</w:t>
+      </w:r>
+      <w:proofErr w:type="spellEnd"/>
+      <w:r>
+        <w:t xml:space="preserve"> =&gt; Ceg.id [N:1</w:t>
+      </w:r>
+      <w:r>
+        <w:t xml:space="preserve"> kapcsolat</w:t>
+      </w:r>
+      <w:r>
+        <w:t>]</w:t>
       </w:r>
     </w:p>
     <w:p>
       <w:pPr>
         <w:pStyle w:val="Listaszerbekezds"/>
       </w:pPr>
-      <w:r>
-        <w:t>vevo</w:t>
-      </w:r>
-    </w:p>
-    <w:p>
-      <w:r>
-        <w:t>Kapcsolatok:</w:t>
+      <w:proofErr w:type="spellStart"/>
+      <w:r>
+        <w:t>Partnerseg.vevo</w:t>
+      </w:r>
+      <w:proofErr w:type="spellEnd"/>
+      <w:r>
+        <w:t xml:space="preserve"> =&gt; Ceg.id [N:1</w:t>
+      </w:r>
+      <w:r>
+        <w:t xml:space="preserve"> kapcsolat</w:t>
+      </w:r>
+      <w:r>
+        <w:t>]</w:t>
       </w:r>
     </w:p>
     <w:p>
@@ -2708,28 +3230,28 @@
         <w:pStyle w:val="Listaszerbekezds"/>
       </w:pPr>
       <w:r>
-        <w:t>Partnerseg.elado =&gt; Ceg.id [N:1]</w:t>
-      </w:r>
-    </w:p>
-    <w:p>
-      <w:pPr>
-        <w:pStyle w:val="Listaszerbekezds"/>
-      </w:pPr>
-      <w:r>
-        <w:t>Partnerseg.vevo =&gt; Ceg.id [N:1]</w:t>
-      </w:r>
-    </w:p>
-    <w:p>
-      <w:pPr>
-        <w:pStyle w:val="Listaszerbekezds"/>
-      </w:pPr>
-      <w:r>
-        <w:t>Partnerseg.id =&gt; Rendeles.partnerseg [1:N kapcsolat]</w:t>
-      </w:r>
-    </w:p>
-    <w:p>
-      <w:r>
-        <w:t>Összeségében N:M kapcsolatot hoz létre a Ceg táblában</w:t>
+        <w:t xml:space="preserve">Partnerseg.id =&gt; </w:t>
+      </w:r>
+      <w:proofErr w:type="spellStart"/>
+      <w:r>
+        <w:t>Rendeles.partnerseg</w:t>
+      </w:r>
+      <w:proofErr w:type="spellEnd"/>
+      <w:r>
+        <w:t xml:space="preserve"> [1:N kapcsolat]</w:t>
+      </w:r>
+    </w:p>
+    <w:p>
+      <w:r>
+        <w:t xml:space="preserve">Összeségében N:M kapcsolatot hoz létre a </w:t>
+      </w:r>
+      <w:proofErr w:type="spellStart"/>
+      <w:r>
+        <w:t>Ceg</w:t>
+      </w:r>
+      <w:proofErr w:type="spellEnd"/>
+      <w:r>
+        <w:t xml:space="preserve"> táblában</w:t>
       </w:r>
     </w:p>
     <w:p>
@@ -2740,15 +3262,22 @@
           <w:numId w:val="18"/>
         </w:numPr>
       </w:pPr>
-      <w:bookmarkStart w:id="15" w:name="_Toc210202069"/>
+      <w:bookmarkStart w:id="15" w:name="_Toc211409389"/>
+      <w:proofErr w:type="spellStart"/>
       <w:r>
         <w:t>Rendeles</w:t>
       </w:r>
       <w:bookmarkEnd w:id="15"/>
-    </w:p>
-    <w:p>
-      <w:r>
-        <w:t>id: Elsődleges kulcs</w:t>
+      <w:proofErr w:type="spellEnd"/>
+    </w:p>
+    <w:p>
+      <w:proofErr w:type="spellStart"/>
+      <w:r>
+        <w:t>id</w:t>
+      </w:r>
+      <w:proofErr w:type="spellEnd"/>
+      <w:r>
+        <w:t>: Elsődleges kulcs</w:t>
       </w:r>
     </w:p>
     <w:p>
@@ -2760,9 +3289,19 @@
       <w:pPr>
         <w:pStyle w:val="Listaszerbekezds"/>
       </w:pPr>
-      <w:r>
-        <w:t>Rendeles.elado =&gt; Ceg</w:t>
-      </w:r>
+      <w:proofErr w:type="spellStart"/>
+      <w:r>
+        <w:t>Rendeles.elado</w:t>
+      </w:r>
+      <w:proofErr w:type="spellEnd"/>
+      <w:r>
+        <w:t xml:space="preserve"> =&gt; </w:t>
+      </w:r>
+      <w:proofErr w:type="spellStart"/>
+      <w:r>
+        <w:t>Ceg</w:t>
+      </w:r>
+      <w:proofErr w:type="spellEnd"/>
     </w:p>
     <w:p>
       <w:r>
@@ -2777,12 +3316,14 @@
           <w:numId w:val="18"/>
         </w:numPr>
       </w:pPr>
-      <w:bookmarkStart w:id="16" w:name="_Toc210202070"/>
+      <w:bookmarkStart w:id="16" w:name="_Toc211409390"/>
+      <w:proofErr w:type="spellStart"/>
       <w:r>
         <w:lastRenderedPageBreak/>
         <w:t>Rendeles_tetel</w:t>
       </w:r>
       <w:bookmarkEnd w:id="16"/>
+      <w:proofErr w:type="spellEnd"/>
     </w:p>
     <w:p>
       <w:r>
@@ -2793,17 +3334,21 @@
       <w:pPr>
         <w:pStyle w:val="Listaszerbekezds"/>
       </w:pPr>
+      <w:proofErr w:type="spellStart"/>
       <w:r>
         <w:t>rendeles_id</w:t>
       </w:r>
+      <w:proofErr w:type="spellEnd"/>
     </w:p>
     <w:p>
       <w:pPr>
         <w:pStyle w:val="Listaszerbekezds"/>
       </w:pPr>
+      <w:proofErr w:type="spellStart"/>
       <w:r>
         <w:t>termek_id</w:t>
       </w:r>
+      <w:proofErr w:type="spellEnd"/>
     </w:p>
     <w:p>
       <w:r>
@@ -2814,9 +3359,11 @@
       <w:pPr>
         <w:pStyle w:val="Listaszerbekezds"/>
       </w:pPr>
+      <w:proofErr w:type="spellStart"/>
       <w:r>
         <w:t>Rendeles_tetel.rendeles_id</w:t>
       </w:r>
+      <w:proofErr w:type="spellEnd"/>
       <w:r>
         <w:t xml:space="preserve"> =&gt; </w:t>
       </w:r>
@@ -2837,16 +3384,26 @@
       <w:pPr>
         <w:pStyle w:val="Listaszerbekezds"/>
       </w:pPr>
-      <w:r>
-        <w:t>Rendeles_tetel.termek_id =&gt; Termek.id [N:1 kapcsolat]</w:t>
+      <w:proofErr w:type="spellStart"/>
+      <w:r>
+        <w:t>Rendeles_tetel.termek_id</w:t>
+      </w:r>
+      <w:proofErr w:type="spellEnd"/>
+      <w:r>
+        <w:t xml:space="preserve"> =&gt; Termek.id [N:1 kapcsolat]</w:t>
       </w:r>
     </w:p>
     <w:p>
       <w:pPr>
         <w:pStyle w:val="Listaszerbekezds"/>
       </w:pPr>
-      <w:r>
-        <w:t>Rendeles.partnerseg =&gt; Partnerseg.id [N:1 kapcsolat]</w:t>
+      <w:proofErr w:type="spellStart"/>
+      <w:r>
+        <w:t>Rendeles.partnerseg</w:t>
+      </w:r>
+      <w:proofErr w:type="spellEnd"/>
+      <w:r>
+        <w:t xml:space="preserve"> =&gt; Partnerseg.id [N:1 kapcsolat]</w:t>
       </w:r>
     </w:p>
     <w:p>
@@ -2861,7 +3418,7 @@
           <w:szCs w:val="27"/>
         </w:rPr>
       </w:pPr>
-      <w:bookmarkStart w:id="17" w:name="_Toc210202071"/>
+      <w:bookmarkStart w:id="17" w:name="_Toc211409391"/>
       <w:r>
         <w:rPr>
           <w:noProof/>
@@ -3291,7 +3848,7 @@
         <v:path o:extrusionok="f" gradientshapeok="t" o:connecttype="rect"/>
         <o:lock v:ext="edit" aspectratio="t"/>
       </v:shapetype>
-      <v:shape id="_x0000_i1053" type="#_x0000_t75" style="width:160.15pt;height:173.4pt" o:bullet="t">
+      <v:shape id="_x0000_i1072" type="#_x0000_t75" style="width:160.3pt;height:173.45pt" o:bullet="t">
         <v:imagedata r:id="rId1" o:title="reka_symbol_alt"/>
       </v:shape>
     </w:pict>
@@ -7389,6 +7946,7 @@
   <w:rsids>
     <w:rsidRoot w:val="00011E71"/>
     <w:rsid w:val="00011E71"/>
+    <w:rsid w:val="000377A3"/>
     <w:rsid w:val="00180FC5"/>
     <w:rsid w:val="001A790F"/>
     <w:rsid w:val="001E09DD"/>

--- a/szerkesztendo_dokumentumok/adatbazis_REKA.docx
+++ b/szerkesztendo_dokumentumok/adatbazis_REKA.docx
@@ -1907,43 +1907,26 @@
         </w:numPr>
       </w:pPr>
       <w:bookmarkStart w:id="2" w:name="_Toc211409376"/>
-      <w:proofErr w:type="spellStart"/>
       <w:r>
         <w:t>Felhasznalo</w:t>
       </w:r>
       <w:bookmarkEnd w:id="2"/>
-      <w:proofErr w:type="spellEnd"/>
     </w:p>
     <w:p>
       <w:pPr>
         <w:pStyle w:val="Listaszerbekezds"/>
       </w:pPr>
-      <w:proofErr w:type="spellStart"/>
-      <w:r>
-        <w:t>id</w:t>
-      </w:r>
-      <w:proofErr w:type="spellEnd"/>
-      <w:r>
-        <w:t xml:space="preserve"> [Integer, elsődleges kulcs]: Felhasználó azonosító</w:t>
+      <w:r>
+        <w:t>id [Integer, elsődleges kulcs]: Felhasználó azonosító</w:t>
       </w:r>
     </w:p>
     <w:p>
       <w:pPr>
         <w:pStyle w:val="Listaszerbekezds"/>
       </w:pPr>
-      <w:proofErr w:type="spellStart"/>
-      <w:r>
-        <w:t>nev</w:t>
-      </w:r>
-      <w:proofErr w:type="spellEnd"/>
-      <w:r>
-        <w:t xml:space="preserve"> [</w:t>
-      </w:r>
-      <w:proofErr w:type="spellStart"/>
-      <w:r>
-        <w:t>Varchar</w:t>
-      </w:r>
-      <w:proofErr w:type="spellEnd"/>
+      <w:r>
+        <w:t>nev [Varchar</w:t>
+      </w:r>
       <w:r>
         <w:t>(</w:t>
       </w:r>
@@ -1951,15 +1934,7 @@
         <w:t>100</w:t>
       </w:r>
       <w:r>
-        <w:t xml:space="preserve">), </w:t>
-      </w:r>
-      <w:proofErr w:type="spellStart"/>
-      <w:r>
-        <w:t>Not</w:t>
-      </w:r>
-      <w:proofErr w:type="spellEnd"/>
-      <w:r>
-        <w:t xml:space="preserve"> Null</w:t>
+        <w:t>), Not Null</w:t>
       </w:r>
       <w:r>
         <w:t>]: Felhasználó név</w:t>
@@ -1969,19 +1944,9 @@
       <w:pPr>
         <w:pStyle w:val="Listaszerbekezds"/>
       </w:pPr>
-      <w:proofErr w:type="spellStart"/>
-      <w:r>
-        <w:t>jelszo</w:t>
-      </w:r>
-      <w:proofErr w:type="spellEnd"/>
-      <w:r>
-        <w:t xml:space="preserve"> [</w:t>
-      </w:r>
-      <w:proofErr w:type="spellStart"/>
-      <w:r>
-        <w:t>Varchar</w:t>
-      </w:r>
-      <w:proofErr w:type="spellEnd"/>
+      <w:r>
+        <w:t>jelszo [Varchar</w:t>
+      </w:r>
       <w:r>
         <w:t>(</w:t>
       </w:r>
@@ -1989,15 +1954,7 @@
         <w:t>100</w:t>
       </w:r>
       <w:r>
-        <w:t xml:space="preserve">), </w:t>
-      </w:r>
-      <w:proofErr w:type="spellStart"/>
-      <w:r>
-        <w:t>Not</w:t>
-      </w:r>
-      <w:proofErr w:type="spellEnd"/>
-      <w:r>
-        <w:t xml:space="preserve"> Null</w:t>
+        <w:t>), Not Null</w:t>
       </w:r>
       <w:r>
         <w:t>]: Felhasználó jelszó</w:t>
@@ -2007,24 +1964,11 @@
       <w:pPr>
         <w:pStyle w:val="Listaszerbekezds"/>
       </w:pPr>
-      <w:proofErr w:type="spellStart"/>
-      <w:r>
-        <w:t>kategoria</w:t>
-      </w:r>
-      <w:proofErr w:type="spellEnd"/>
-      <w:r>
-        <w:t xml:space="preserve"> [Integer</w:t>
-      </w:r>
-      <w:r>
-        <w:t xml:space="preserve">, </w:t>
-      </w:r>
-      <w:proofErr w:type="spellStart"/>
-      <w:r>
-        <w:t>Not</w:t>
-      </w:r>
-      <w:proofErr w:type="spellEnd"/>
-      <w:r>
-        <w:t xml:space="preserve"> Null</w:t>
+      <w:r>
+        <w:t>kategoria [Integer</w:t>
+      </w:r>
+      <w:r>
+        <w:t>, Not Null</w:t>
       </w:r>
       <w:r>
         <w:t>]: Felhasználó kategória [lehet: 1 adminisztrátor, 2 alkalmazott]</w:t>
@@ -2034,21 +1978,8 @@
       <w:pPr>
         <w:pStyle w:val="Listaszerbekezds"/>
       </w:pPr>
-      <w:proofErr w:type="spellStart"/>
-      <w:r>
-        <w:t>telephely_cim</w:t>
-      </w:r>
-      <w:proofErr w:type="spellEnd"/>
-      <w:r>
-        <w:t xml:space="preserve"> [</w:t>
-      </w:r>
-      <w:proofErr w:type="spellStart"/>
-      <w:r>
-        <w:t>Varchar</w:t>
-      </w:r>
-      <w:proofErr w:type="spellEnd"/>
-      <w:r>
-        <w:t>(255)]: Szállítási cím</w:t>
+      <w:r>
+        <w:t>telephely_cim [Varchar(255)]: Szállítási cím</w:t>
       </w:r>
     </w:p>
     <w:p>
@@ -2060,24 +1991,17 @@
         </w:numPr>
       </w:pPr>
       <w:bookmarkStart w:id="3" w:name="_Toc211409377"/>
-      <w:proofErr w:type="spellStart"/>
       <w:r>
         <w:t>Ceg</w:t>
       </w:r>
       <w:bookmarkEnd w:id="3"/>
-      <w:proofErr w:type="spellEnd"/>
     </w:p>
     <w:p>
       <w:pPr>
         <w:pStyle w:val="Listaszerbekezds"/>
       </w:pPr>
-      <w:proofErr w:type="spellStart"/>
-      <w:r>
-        <w:t>id</w:t>
-      </w:r>
-      <w:proofErr w:type="spellEnd"/>
-      <w:r>
-        <w:t xml:space="preserve"> [Integer </w:t>
+      <w:r>
+        <w:t xml:space="preserve">id [Integer </w:t>
       </w:r>
       <w:r>
         <w:t>elsődleges</w:t>
@@ -2090,56 +2014,22 @@
       <w:pPr>
         <w:pStyle w:val="Listaszerbekezds"/>
       </w:pPr>
-      <w:proofErr w:type="spellStart"/>
-      <w:r>
-        <w:t>nev</w:t>
-      </w:r>
-      <w:proofErr w:type="spellEnd"/>
-      <w:r>
-        <w:t xml:space="preserve"> [</w:t>
-      </w:r>
-      <w:proofErr w:type="spellStart"/>
-      <w:r>
-        <w:t>Varchar</w:t>
-      </w:r>
-      <w:proofErr w:type="spellEnd"/>
-      <w:r>
-        <w:t>(</w:t>
+      <w:r>
+        <w:t>nev [Varchar(</w:t>
       </w:r>
       <w:r>
         <w:t>100</w:t>
       </w:r>
       <w:r>
-        <w:t xml:space="preserve">), </w:t>
-      </w:r>
-      <w:proofErr w:type="spellStart"/>
-      <w:r>
-        <w:t>Not</w:t>
-      </w:r>
-      <w:proofErr w:type="spellEnd"/>
-      <w:r>
-        <w:t xml:space="preserve"> Null]: Cég név</w:t>
+        <w:t>), Not Null]: Cég név</w:t>
       </w:r>
     </w:p>
     <w:p>
       <w:pPr>
         <w:pStyle w:val="Listaszerbekezds"/>
       </w:pPr>
-      <w:proofErr w:type="spellStart"/>
-      <w:r>
-        <w:t>adoszam</w:t>
-      </w:r>
-      <w:proofErr w:type="spellEnd"/>
-      <w:r>
-        <w:t xml:space="preserve"> [</w:t>
-      </w:r>
-      <w:proofErr w:type="spellStart"/>
-      <w:r>
-        <w:t>Varchar</w:t>
-      </w:r>
-      <w:proofErr w:type="spellEnd"/>
-      <w:r>
-        <w:t>(</w:t>
+      <w:r>
+        <w:t>adoszam [Varchar(</w:t>
       </w:r>
       <w:r>
         <w:t>11</w:t>
@@ -2152,21 +2042,8 @@
       <w:pPr>
         <w:pStyle w:val="Listaszerbekezds"/>
       </w:pPr>
-      <w:proofErr w:type="spellStart"/>
-      <w:r>
-        <w:t>eu_adoszam</w:t>
-      </w:r>
-      <w:proofErr w:type="spellEnd"/>
-      <w:r>
-        <w:t xml:space="preserve"> [</w:t>
-      </w:r>
-      <w:proofErr w:type="spellStart"/>
-      <w:r>
-        <w:t>Varchar</w:t>
-      </w:r>
-      <w:proofErr w:type="spellEnd"/>
-      <w:r>
-        <w:t>(20): Cég európai adószám</w:t>
+      <w:r>
+        <w:t>eu_adoszam [Varchar(20): Cég európai adószám</w:t>
       </w:r>
     </w:p>
     <w:p>
@@ -2174,15 +2051,7 @@
         <w:pStyle w:val="Listaszerbekezds"/>
       </w:pPr>
       <w:r>
-        <w:t>cím [</w:t>
-      </w:r>
-      <w:proofErr w:type="spellStart"/>
-      <w:r>
-        <w:t>Varchar</w:t>
-      </w:r>
-      <w:proofErr w:type="spellEnd"/>
-      <w:r>
-        <w:t>(255)]: Cég cím</w:t>
+        <w:t>cím [Varchar(255)]: Cég cím</w:t>
       </w:r>
     </w:p>
     <w:p>
@@ -2190,15 +2059,7 @@
         <w:pStyle w:val="Listaszerbekezds"/>
       </w:pPr>
       <w:r>
-        <w:t>email [</w:t>
-      </w:r>
-      <w:proofErr w:type="spellStart"/>
-      <w:r>
-        <w:t>Varchar</w:t>
-      </w:r>
-      <w:proofErr w:type="spellEnd"/>
-      <w:r>
-        <w:t>(100)]: Cég e-mail cím</w:t>
+        <w:t>email [Varchar(100)]: Cég e-mail cím</w:t>
       </w:r>
     </w:p>
     <w:p>
@@ -2206,15 +2067,7 @@
         <w:pStyle w:val="Listaszerbekezds"/>
       </w:pPr>
       <w:r>
-        <w:t>telefon [</w:t>
-      </w:r>
-      <w:proofErr w:type="spellStart"/>
-      <w:r>
-        <w:t>Varchar</w:t>
-      </w:r>
-      <w:proofErr w:type="spellEnd"/>
-      <w:r>
-        <w:t>(50)]: Cég telefonszám</w:t>
+        <w:t>telefon [Varchar(50)]: Cég telefonszám</w:t>
       </w:r>
     </w:p>
     <w:p>
@@ -2225,15 +2078,7 @@
         <w:t>alkalmazott [Text</w:t>
       </w:r>
       <w:r>
-        <w:t xml:space="preserve">, </w:t>
-      </w:r>
-      <w:proofErr w:type="spellStart"/>
-      <w:r>
-        <w:t>Not</w:t>
-      </w:r>
-      <w:proofErr w:type="spellEnd"/>
-      <w:r>
-        <w:t xml:space="preserve"> null</w:t>
+        <w:t>, Not null</w:t>
       </w:r>
       <w:r>
         <w:t>]: Cég alkalmazottjai [felsorolás ként tárolva]</w:t>
@@ -2248,43 +2093,26 @@
         </w:numPr>
       </w:pPr>
       <w:bookmarkStart w:id="4" w:name="_Toc211409378"/>
-      <w:proofErr w:type="spellStart"/>
       <w:r>
         <w:t>Termek_kategoria</w:t>
       </w:r>
       <w:bookmarkEnd w:id="4"/>
-      <w:proofErr w:type="spellEnd"/>
     </w:p>
     <w:p>
       <w:pPr>
         <w:pStyle w:val="Listaszerbekezds"/>
       </w:pPr>
-      <w:proofErr w:type="spellStart"/>
-      <w:r>
-        <w:t>id</w:t>
-      </w:r>
-      <w:proofErr w:type="spellEnd"/>
-      <w:r>
-        <w:t xml:space="preserve"> [Integer elsődleges kulcs]: Termék kategória azonosító</w:t>
+      <w:r>
+        <w:t>id [Integer elsődleges kulcs]: Termék kategória azonosító</w:t>
       </w:r>
     </w:p>
     <w:p>
       <w:pPr>
         <w:pStyle w:val="Listaszerbekezds"/>
       </w:pPr>
-      <w:proofErr w:type="spellStart"/>
-      <w:r>
-        <w:t>nev</w:t>
-      </w:r>
-      <w:proofErr w:type="spellEnd"/>
-      <w:r>
-        <w:t xml:space="preserve"> [</w:t>
-      </w:r>
-      <w:proofErr w:type="spellStart"/>
-      <w:r>
-        <w:t>Varchar</w:t>
-      </w:r>
-      <w:proofErr w:type="spellEnd"/>
+      <w:r>
+        <w:t>nev [Varchar</w:t>
+      </w:r>
       <w:r>
         <w:t>(</w:t>
       </w:r>
@@ -2316,13 +2144,8 @@
       <w:pPr>
         <w:pStyle w:val="Listaszerbekezds"/>
       </w:pPr>
-      <w:proofErr w:type="spellStart"/>
-      <w:r>
-        <w:t>id</w:t>
-      </w:r>
-      <w:proofErr w:type="spellEnd"/>
-      <w:r>
-        <w:t xml:space="preserve"> [Integer</w:t>
+      <w:r>
+        <w:t>id [Integer</w:t>
       </w:r>
       <w:r>
         <w:t>, elsődleges kulcs</w:t>
@@ -2339,15 +2162,7 @@
         <w:t>tulajdonos [Integer</w:t>
       </w:r>
       <w:r>
-        <w:t xml:space="preserve">, </w:t>
-      </w:r>
-      <w:proofErr w:type="spellStart"/>
-      <w:r>
-        <w:t>Not</w:t>
-      </w:r>
-      <w:proofErr w:type="spellEnd"/>
-      <w:r>
-        <w:t xml:space="preserve"> Null</w:t>
+        <w:t>, Not Null</w:t>
       </w:r>
       <w:r>
         <w:t>]: Termék tulajdonos azonosító</w:t>
@@ -2357,19 +2172,9 @@
       <w:pPr>
         <w:pStyle w:val="Listaszerbekezds"/>
       </w:pPr>
-      <w:proofErr w:type="spellStart"/>
-      <w:r>
-        <w:t>nev</w:t>
-      </w:r>
-      <w:proofErr w:type="spellEnd"/>
-      <w:r>
-        <w:t xml:space="preserve"> [</w:t>
-      </w:r>
-      <w:proofErr w:type="spellStart"/>
-      <w:r>
-        <w:t>Varchar</w:t>
-      </w:r>
-      <w:proofErr w:type="spellEnd"/>
+      <w:r>
+        <w:t>nev [Varchar</w:t>
+      </w:r>
       <w:r>
         <w:t>(</w:t>
       </w:r>
@@ -2377,15 +2182,7 @@
         <w:t>100</w:t>
       </w:r>
       <w:r>
-        <w:t xml:space="preserve">) </w:t>
-      </w:r>
-      <w:proofErr w:type="spellStart"/>
-      <w:r>
-        <w:t>Not</w:t>
-      </w:r>
-      <w:proofErr w:type="spellEnd"/>
-      <w:r>
-        <w:t xml:space="preserve"> Null</w:t>
+        <w:t>) Not Null</w:t>
       </w:r>
       <w:r>
         <w:t>]: Termék név</w:t>
@@ -2396,13 +2193,8 @@
         <w:pStyle w:val="Listaszerbekezds"/>
       </w:pPr>
       <w:r>
-        <w:t>cikkszam [</w:t>
-      </w:r>
-      <w:proofErr w:type="spellStart"/>
-      <w:r>
-        <w:t>Varchar</w:t>
-      </w:r>
-      <w:proofErr w:type="spellEnd"/>
+        <w:t>cikkszam [Varchar</w:t>
+      </w:r>
       <w:r>
         <w:t>(100)</w:t>
       </w:r>
@@ -2414,32 +2206,17 @@
       <w:pPr>
         <w:pStyle w:val="Listaszerbekezds"/>
       </w:pPr>
-      <w:proofErr w:type="spellStart"/>
-      <w:r>
-        <w:t>mennyiseg</w:t>
-      </w:r>
-      <w:proofErr w:type="spellEnd"/>
-      <w:r>
-        <w:t xml:space="preserve"> [Integer]: Raktárkészlet mennyiség</w:t>
+      <w:r>
+        <w:t>mennyiseg [Integer]: Raktárkészlet mennyiség</w:t>
       </w:r>
     </w:p>
     <w:p>
       <w:pPr>
         <w:pStyle w:val="Listaszerbekezds"/>
       </w:pPr>
-      <w:proofErr w:type="spellStart"/>
-      <w:r>
-        <w:t>kiszereles</w:t>
-      </w:r>
-      <w:proofErr w:type="spellEnd"/>
-      <w:r>
-        <w:t xml:space="preserve"> [</w:t>
-      </w:r>
-      <w:proofErr w:type="spellStart"/>
-      <w:r>
-        <w:t>Varchar</w:t>
-      </w:r>
-      <w:proofErr w:type="spellEnd"/>
+      <w:r>
+        <w:t>kiszereles [Varchar</w:t>
+      </w:r>
       <w:r>
         <w:t>(</w:t>
       </w:r>
@@ -2457,50 +2234,27 @@
       <w:pPr>
         <w:pStyle w:val="Listaszerbekezds"/>
       </w:pPr>
-      <w:proofErr w:type="spellStart"/>
-      <w:r>
-        <w:t>min_vas_menny</w:t>
-      </w:r>
-      <w:proofErr w:type="spellEnd"/>
-      <w:r>
-        <w:t xml:space="preserve"> [integer]: Minimum vásárolható mennyiség</w:t>
+      <w:r>
+        <w:t>min_vas_menny [integer]: Minimum vásárolható mennyiség</w:t>
       </w:r>
     </w:p>
     <w:p>
       <w:pPr>
         <w:pStyle w:val="Listaszerbekezds"/>
       </w:pPr>
-      <w:proofErr w:type="spellStart"/>
-      <w:r>
-        <w:t>leiras</w:t>
-      </w:r>
-      <w:proofErr w:type="spellEnd"/>
-      <w:r>
-        <w:t xml:space="preserve"> [Text]: Termék leírás</w:t>
+      <w:r>
+        <w:t>leiras [Text]: Termék leírás</w:t>
       </w:r>
     </w:p>
     <w:p>
       <w:pPr>
         <w:pStyle w:val="Listaszerbekezds"/>
       </w:pPr>
-      <w:proofErr w:type="spellStart"/>
-      <w:r>
-        <w:t>ar</w:t>
-      </w:r>
-      <w:proofErr w:type="spellEnd"/>
-      <w:r>
-        <w:t xml:space="preserve"> [Integer</w:t>
-      </w:r>
-      <w:r>
-        <w:t xml:space="preserve">, </w:t>
-      </w:r>
-      <w:proofErr w:type="spellStart"/>
-      <w:r>
-        <w:t>Not</w:t>
-      </w:r>
-      <w:proofErr w:type="spellEnd"/>
-      <w:r>
-        <w:t xml:space="preserve"> Null</w:t>
+      <w:r>
+        <w:t>ar [Integer</w:t>
+      </w:r>
+      <w:r>
+        <w:t>, Not Null</w:t>
       </w:r>
       <w:r>
         <w:t>]: Termék ár</w:t>
@@ -2510,24 +2264,11 @@
       <w:pPr>
         <w:pStyle w:val="Listaszerbekezds"/>
       </w:pPr>
-      <w:proofErr w:type="spellStart"/>
-      <w:r>
-        <w:t>kategoria</w:t>
-      </w:r>
-      <w:proofErr w:type="spellEnd"/>
-      <w:r>
-        <w:t xml:space="preserve"> [Integer</w:t>
-      </w:r>
-      <w:r>
-        <w:t xml:space="preserve">, </w:t>
-      </w:r>
-      <w:proofErr w:type="spellStart"/>
-      <w:r>
-        <w:t>Not</w:t>
-      </w:r>
-      <w:proofErr w:type="spellEnd"/>
-      <w:r>
-        <w:t xml:space="preserve"> Null</w:t>
+      <w:r>
+        <w:t>kategoria [Integer</w:t>
+      </w:r>
+      <w:r>
+        <w:t>, Not Null</w:t>
       </w:r>
       <w:r>
         <w:t>]: Termék kategória</w:t>
@@ -2537,13 +2278,8 @@
       <w:pPr>
         <w:pStyle w:val="Listaszerbekezds"/>
       </w:pPr>
-      <w:proofErr w:type="spellStart"/>
-      <w:r>
-        <w:t>afa_kulcs</w:t>
-      </w:r>
-      <w:proofErr w:type="spellEnd"/>
-      <w:r>
-        <w:t xml:space="preserve"> [Integer]: Termék áfa kulcs</w:t>
+      <w:r>
+        <w:t>afa_kulcs [Integer]: Termék áfa kulcs</w:t>
       </w:r>
     </w:p>
     <w:p>
@@ -2555,24 +2291,17 @@
         </w:numPr>
       </w:pPr>
       <w:bookmarkStart w:id="6" w:name="_Toc211409380"/>
-      <w:proofErr w:type="spellStart"/>
       <w:r>
         <w:t>Partnerseg</w:t>
       </w:r>
       <w:bookmarkEnd w:id="6"/>
-      <w:proofErr w:type="spellEnd"/>
     </w:p>
     <w:p>
       <w:pPr>
         <w:pStyle w:val="Listaszerbekezds"/>
       </w:pPr>
-      <w:proofErr w:type="spellStart"/>
-      <w:r>
-        <w:t>id</w:t>
-      </w:r>
-      <w:proofErr w:type="spellEnd"/>
-      <w:r>
-        <w:t xml:space="preserve"> [Integer, </w:t>
+      <w:r>
+        <w:t xml:space="preserve">id [Integer, </w:t>
       </w:r>
       <w:r>
         <w:t>elsődleges</w:t>
@@ -2585,27 +2314,14 @@
       <w:pPr>
         <w:pStyle w:val="Listaszerbekezds"/>
       </w:pPr>
-      <w:proofErr w:type="spellStart"/>
-      <w:r>
-        <w:t>elado</w:t>
-      </w:r>
-      <w:proofErr w:type="spellEnd"/>
-      <w:r>
-        <w:t xml:space="preserve"> [Integer</w:t>
+      <w:r>
+        <w:t>elado [Integer</w:t>
       </w:r>
       <w:r>
         <w:t>, elsődleges kulcs</w:t>
       </w:r>
       <w:r>
-        <w:t xml:space="preserve">, </w:t>
-      </w:r>
-      <w:proofErr w:type="spellStart"/>
-      <w:r>
-        <w:t>Not</w:t>
-      </w:r>
-      <w:proofErr w:type="spellEnd"/>
-      <w:r>
-        <w:t xml:space="preserve"> Null</w:t>
+        <w:t>, Not Null</w:t>
       </w:r>
       <w:r>
         <w:t>]: Eladó azonosító</w:t>
@@ -2615,27 +2331,14 @@
       <w:pPr>
         <w:pStyle w:val="Listaszerbekezds"/>
       </w:pPr>
-      <w:proofErr w:type="spellStart"/>
-      <w:r>
-        <w:t>vevo</w:t>
-      </w:r>
-      <w:proofErr w:type="spellEnd"/>
-      <w:r>
-        <w:t xml:space="preserve"> [Integer</w:t>
+      <w:r>
+        <w:t>vevo [Integer</w:t>
       </w:r>
       <w:r>
         <w:t>, elsődleges kulcs</w:t>
       </w:r>
       <w:r>
-        <w:t xml:space="preserve">, </w:t>
-      </w:r>
-      <w:proofErr w:type="spellStart"/>
-      <w:r>
-        <w:t>Not</w:t>
-      </w:r>
-      <w:proofErr w:type="spellEnd"/>
-      <w:r>
-        <w:t xml:space="preserve"> Null</w:t>
+        <w:t>, Not Null</w:t>
       </w:r>
       <w:r>
         <w:t>]: Vevő azonosító</w:t>
@@ -2645,32 +2348,17 @@
       <w:pPr>
         <w:pStyle w:val="Listaszerbekezds"/>
       </w:pPr>
-      <w:proofErr w:type="spellStart"/>
-      <w:r>
-        <w:t>fizetesi_ido</w:t>
-      </w:r>
-      <w:proofErr w:type="spellEnd"/>
-      <w:r>
-        <w:t xml:space="preserve"> [Integer]: Megállapodott fizetési határidő</w:t>
+      <w:r>
+        <w:t>fizetesi_ido [Integer]: Megállapodott fizetési határidő</w:t>
       </w:r>
     </w:p>
     <w:p>
       <w:pPr>
         <w:pStyle w:val="Listaszerbekezds"/>
       </w:pPr>
-      <w:proofErr w:type="spellStart"/>
-      <w:r>
-        <w:t>fizetesi_forma</w:t>
-      </w:r>
-      <w:proofErr w:type="spellEnd"/>
-      <w:r>
-        <w:t xml:space="preserve"> [</w:t>
-      </w:r>
-      <w:proofErr w:type="spellStart"/>
-      <w:r>
-        <w:t>Varchar</w:t>
-      </w:r>
-      <w:proofErr w:type="spellEnd"/>
+      <w:r>
+        <w:t>fizetesi_forma [Varchar</w:t>
+      </w:r>
       <w:r>
         <w:t>(50)</w:t>
       </w:r>
@@ -2687,75 +2375,37 @@
         </w:numPr>
       </w:pPr>
       <w:bookmarkStart w:id="7" w:name="_Toc211409381"/>
-      <w:proofErr w:type="spellStart"/>
       <w:r>
         <w:lastRenderedPageBreak/>
         <w:t>Rendeles</w:t>
       </w:r>
       <w:bookmarkEnd w:id="7"/>
-      <w:proofErr w:type="spellEnd"/>
     </w:p>
     <w:p>
       <w:pPr>
         <w:pStyle w:val="Listaszerbekezds"/>
       </w:pPr>
-      <w:proofErr w:type="spellStart"/>
-      <w:r>
-        <w:t>id</w:t>
-      </w:r>
-      <w:proofErr w:type="spellEnd"/>
-      <w:r>
-        <w:t xml:space="preserve"> [Integer, elsődleges kulcs]: Rendelés azonosító</w:t>
+      <w:r>
+        <w:t>id [Integer, elsődleges kulcs]: Rendelés azonosító</w:t>
       </w:r>
     </w:p>
     <w:p>
       <w:pPr>
         <w:pStyle w:val="Listaszerbekezds"/>
       </w:pPr>
-      <w:proofErr w:type="spellStart"/>
-      <w:r>
-        <w:t>partnerseg</w:t>
-      </w:r>
-      <w:proofErr w:type="spellEnd"/>
-      <w:r>
-        <w:t xml:space="preserve"> [Integer, </w:t>
-      </w:r>
-      <w:proofErr w:type="spellStart"/>
-      <w:r>
-        <w:t>Not</w:t>
-      </w:r>
-      <w:proofErr w:type="spellEnd"/>
-      <w:r>
-        <w:t xml:space="preserve"> Null]: Üzleti felek azonosítója</w:t>
+      <w:r>
+        <w:t>partnerseg [Integer, Not Null]: Üzleti felek azonosítója</w:t>
       </w:r>
     </w:p>
     <w:p>
       <w:pPr>
         <w:pStyle w:val="Listaszerbekezds"/>
       </w:pPr>
-      <w:proofErr w:type="spellStart"/>
-      <w:r>
-        <w:t>datum</w:t>
-      </w:r>
-      <w:proofErr w:type="spellEnd"/>
-      <w:r>
-        <w:t xml:space="preserve"> [</w:t>
-      </w:r>
-      <w:proofErr w:type="spellStart"/>
-      <w:r>
-        <w:t>Date</w:t>
-      </w:r>
-      <w:proofErr w:type="spellEnd"/>
-      <w:r>
-        <w:t xml:space="preserve">, </w:t>
-      </w:r>
-      <w:proofErr w:type="spellStart"/>
-      <w:r>
-        <w:t>Not</w:t>
-      </w:r>
-      <w:proofErr w:type="spellEnd"/>
-      <w:r>
-        <w:t xml:space="preserve"> Null</w:t>
+      <w:r>
+        <w:t>datum [Date</w:t>
+      </w:r>
+      <w:r>
+        <w:t>, Not Null</w:t>
       </w:r>
       <w:r>
         <w:t>]: Rendelés dátum</w:t>
@@ -2769,23 +2419,7 @@
         <w:t>status</w:t>
       </w:r>
       <w:r>
-        <w:t xml:space="preserve"> [</w:t>
-      </w:r>
-      <w:proofErr w:type="spellStart"/>
-      <w:r>
-        <w:t>Varchar</w:t>
-      </w:r>
-      <w:proofErr w:type="spellEnd"/>
-      <w:r>
-        <w:t xml:space="preserve">(10), </w:t>
-      </w:r>
-      <w:proofErr w:type="spellStart"/>
-      <w:r>
-        <w:t>Not</w:t>
-      </w:r>
-      <w:proofErr w:type="spellEnd"/>
-      <w:r>
-        <w:t xml:space="preserve"> Null]: Rendelés státusza</w:t>
+        <w:t xml:space="preserve"> [Varchar(10), Not Null]: Rendelés státusza</w:t>
       </w:r>
     </w:p>
     <w:p>
@@ -2797,35 +2431,20 @@
         </w:numPr>
       </w:pPr>
       <w:bookmarkStart w:id="8" w:name="_Toc211409382"/>
-      <w:proofErr w:type="spellStart"/>
       <w:r>
         <w:t>Rendeles_tetel</w:t>
       </w:r>
       <w:bookmarkEnd w:id="8"/>
-      <w:proofErr w:type="spellEnd"/>
     </w:p>
     <w:p>
       <w:pPr>
         <w:pStyle w:val="Listaszerbekezds"/>
       </w:pPr>
-      <w:proofErr w:type="spellStart"/>
-      <w:r>
-        <w:t>rendeles_id</w:t>
-      </w:r>
-      <w:proofErr w:type="spellEnd"/>
-      <w:r>
-        <w:t xml:space="preserve"> [Integer</w:t>
-      </w:r>
-      <w:r>
-        <w:t xml:space="preserve">, </w:t>
-      </w:r>
-      <w:proofErr w:type="spellStart"/>
-      <w:r>
-        <w:t>Not</w:t>
-      </w:r>
-      <w:proofErr w:type="spellEnd"/>
-      <w:r>
-        <w:t xml:space="preserve"> Null</w:t>
+      <w:r>
+        <w:t>rendeles_id [Integer</w:t>
+      </w:r>
+      <w:r>
+        <w:t>, Not Null</w:t>
       </w:r>
       <w:r>
         <w:t>]: Rendelés azonosító</w:t>
@@ -2835,24 +2454,11 @@
       <w:pPr>
         <w:pStyle w:val="Listaszerbekezds"/>
       </w:pPr>
-      <w:proofErr w:type="spellStart"/>
-      <w:r>
-        <w:t>termek_id</w:t>
-      </w:r>
-      <w:proofErr w:type="spellEnd"/>
-      <w:r>
-        <w:t xml:space="preserve"> [Integer</w:t>
-      </w:r>
-      <w:r>
-        <w:t xml:space="preserve">, </w:t>
-      </w:r>
-      <w:proofErr w:type="spellStart"/>
-      <w:r>
-        <w:t>Not</w:t>
-      </w:r>
-      <w:proofErr w:type="spellEnd"/>
-      <w:r>
-        <w:t xml:space="preserve"> Null</w:t>
+      <w:r>
+        <w:t>termek_id [Integer</w:t>
+      </w:r>
+      <w:r>
+        <w:t>, Not Null</w:t>
       </w:r>
       <w:r>
         <w:t>]: Termék azonosító</w:t>
@@ -2862,24 +2468,11 @@
       <w:pPr>
         <w:pStyle w:val="Listaszerbekezds"/>
       </w:pPr>
-      <w:proofErr w:type="spellStart"/>
-      <w:r>
-        <w:t>mennyiseg</w:t>
-      </w:r>
-      <w:proofErr w:type="spellEnd"/>
-      <w:r>
-        <w:t xml:space="preserve"> [Integer</w:t>
-      </w:r>
-      <w:r>
-        <w:t xml:space="preserve">, </w:t>
-      </w:r>
-      <w:proofErr w:type="spellStart"/>
-      <w:r>
-        <w:t>Not</w:t>
-      </w:r>
-      <w:proofErr w:type="spellEnd"/>
-      <w:r>
-        <w:t xml:space="preserve"> Null</w:t>
+      <w:r>
+        <w:t>mennyiseg [Integer</w:t>
+      </w:r>
+      <w:r>
+        <w:t>, Not Null</w:t>
       </w:r>
       <w:r>
         <w:t>]: Rendelt mennyiség</w:t>
@@ -2913,21 +2506,14 @@
         </w:numPr>
       </w:pPr>
       <w:bookmarkStart w:id="10" w:name="_Toc211409384"/>
-      <w:proofErr w:type="spellStart"/>
       <w:r>
         <w:t>Felhasznalo</w:t>
       </w:r>
       <w:bookmarkEnd w:id="10"/>
-      <w:proofErr w:type="spellEnd"/>
-    </w:p>
-    <w:p>
-      <w:proofErr w:type="spellStart"/>
-      <w:r>
-        <w:t>id</w:t>
-      </w:r>
-      <w:proofErr w:type="spellEnd"/>
-      <w:r>
-        <w:t>: Elsődleges kulcs</w:t>
+    </w:p>
+    <w:p>
+      <w:r>
+        <w:t>id: Elsődleges kulcs</w:t>
       </w:r>
     </w:p>
     <w:p>
@@ -2940,16 +2526,11 @@
         <w:pStyle w:val="Listaszerbekezds"/>
       </w:pPr>
       <w:r>
-        <w:t xml:space="preserve">Felhasznalo.id =&gt; </w:t>
-      </w:r>
-      <w:proofErr w:type="spellStart"/>
-      <w:r>
-        <w:t>Ceg.</w:t>
+        <w:t>Felhasznalo.id =&gt; Ceg.</w:t>
       </w:r>
       <w:r>
         <w:t>alkalmazott</w:t>
       </w:r>
-      <w:proofErr w:type="spellEnd"/>
       <w:r>
         <w:t xml:space="preserve"> [1:1 kapcsolat]</w:t>
       </w:r>
@@ -2963,21 +2544,14 @@
         </w:numPr>
       </w:pPr>
       <w:bookmarkStart w:id="11" w:name="_Toc211409385"/>
-      <w:proofErr w:type="spellStart"/>
       <w:r>
         <w:t>Ceg</w:t>
       </w:r>
       <w:bookmarkEnd w:id="11"/>
-      <w:proofErr w:type="spellEnd"/>
-    </w:p>
-    <w:p>
-      <w:proofErr w:type="spellStart"/>
-      <w:r>
-        <w:t>id</w:t>
-      </w:r>
-      <w:proofErr w:type="spellEnd"/>
-      <w:r>
-        <w:t>: Elsődleges kulcs</w:t>
+    </w:p>
+    <w:p>
+      <w:r>
+        <w:t>id: Elsődleges kulcs</w:t>
       </w:r>
     </w:p>
     <w:p>
@@ -2990,15 +2564,7 @@
         <w:pStyle w:val="Listaszerbekezds"/>
       </w:pPr>
       <w:r>
-        <w:t xml:space="preserve">Ceg.id =&gt; </w:t>
-      </w:r>
-      <w:proofErr w:type="spellStart"/>
-      <w:r>
-        <w:t>Termek.tulajdonos</w:t>
-      </w:r>
-      <w:proofErr w:type="spellEnd"/>
-      <w:r>
-        <w:t xml:space="preserve"> [1:N kapcsolat]</w:t>
+        <w:t>Ceg.id =&gt; Termek.tulajdonos [1:N kapcsolat]</w:t>
       </w:r>
     </w:p>
     <w:p>
@@ -3006,36 +2572,27 @@
         <w:pStyle w:val="Listaszerbekezds"/>
       </w:pPr>
       <w:r>
-        <w:t xml:space="preserve">Ceg.id =&gt; </w:t>
-      </w:r>
-      <w:proofErr w:type="spellStart"/>
-      <w:r>
-        <w:t>Partnerseg.elado</w:t>
-      </w:r>
-      <w:proofErr w:type="spellEnd"/>
-      <w:r>
-        <w:t xml:space="preserve"> vagy </w:t>
-      </w:r>
-      <w:proofErr w:type="spellStart"/>
-      <w:r>
-        <w:t>Partnerseg.vevo</w:t>
-      </w:r>
-      <w:proofErr w:type="spellEnd"/>
-      <w:r>
-        <w:t xml:space="preserve"> [N:M kapcsolat]</w:t>
+        <w:t>Ceg.id =&gt; Partnerseg.elado vagy Partnerseg.vevo [N:M kapcsolat]</w:t>
       </w:r>
     </w:p>
     <w:p>
       <w:pPr>
         <w:pStyle w:val="Listaszerbekezds"/>
       </w:pPr>
-      <w:proofErr w:type="spellStart"/>
-      <w:r>
-        <w:t>Ceg.alkalmazott</w:t>
-      </w:r>
-      <w:proofErr w:type="spellEnd"/>
-      <w:r>
-        <w:t xml:space="preserve"> =&gt; Felhasználó.id [1:1 kapcsolat]</w:t>
+      <w:r>
+        <w:t>Ceg.alkalmazott =&gt; Felhaszn</w:t>
+      </w:r>
+      <w:r>
+        <w:t>a</w:t>
+      </w:r>
+      <w:r>
+        <w:t>l</w:t>
+      </w:r>
+      <w:r>
+        <w:t>o</w:t>
+      </w:r>
+      <w:r>
+        <w:t>.id [1:1 kapcsolat]</w:t>
       </w:r>
     </w:p>
     <w:p>
@@ -3047,21 +2604,14 @@
         </w:numPr>
       </w:pPr>
       <w:bookmarkStart w:id="12" w:name="_Toc211409386"/>
-      <w:proofErr w:type="spellStart"/>
       <w:r>
         <w:t>Termek_kategoria</w:t>
       </w:r>
       <w:bookmarkEnd w:id="12"/>
-      <w:proofErr w:type="spellEnd"/>
-    </w:p>
-    <w:p>
-      <w:proofErr w:type="spellStart"/>
-      <w:r>
-        <w:t>id</w:t>
-      </w:r>
-      <w:proofErr w:type="spellEnd"/>
-      <w:r>
-        <w:t>: Elsődleges kulcs</w:t>
+    </w:p>
+    <w:p>
+      <w:r>
+        <w:t>id: Elsődleges kulcs</w:t>
       </w:r>
     </w:p>
     <w:p>
@@ -3074,15 +2624,7 @@
         <w:pStyle w:val="Listaszerbekezds"/>
       </w:pPr>
       <w:r>
-        <w:t xml:space="preserve">Termek_kategoria.id =&gt; </w:t>
-      </w:r>
-      <w:proofErr w:type="spellStart"/>
-      <w:r>
-        <w:t>Termek.kategoria</w:t>
-      </w:r>
-      <w:proofErr w:type="spellEnd"/>
-      <w:r>
-        <w:t xml:space="preserve"> [1:N kapcsolat]</w:t>
+        <w:t>Termek_kategoria.id =&gt; Termek.kategoria [1:N kapcsolat]</w:t>
       </w:r>
     </w:p>
     <w:p>
@@ -3100,13 +2642,8 @@
       <w:bookmarkEnd w:id="13"/>
     </w:p>
     <w:p>
-      <w:proofErr w:type="spellStart"/>
-      <w:r>
-        <w:t>id</w:t>
-      </w:r>
-      <w:proofErr w:type="spellEnd"/>
-      <w:r>
-        <w:t>: Elsődleges kulcs</w:t>
+      <w:r>
+        <w:t>id: Elsődleges kulcs</w:t>
       </w:r>
     </w:p>
     <w:p>
@@ -3118,26 +2655,16 @@
       <w:pPr>
         <w:pStyle w:val="Listaszerbekezds"/>
       </w:pPr>
-      <w:proofErr w:type="spellStart"/>
-      <w:r>
-        <w:t>Termek.tulajdonos</w:t>
-      </w:r>
-      <w:proofErr w:type="spellEnd"/>
-      <w:r>
-        <w:t xml:space="preserve"> =&gt; Ceg.id [N:1 kapcsolat]</w:t>
+      <w:r>
+        <w:t>Termek.tulajdonos =&gt; Ceg.id [N:1 kapcsolat]</w:t>
       </w:r>
     </w:p>
     <w:p>
       <w:pPr>
         <w:pStyle w:val="Listaszerbekezds"/>
       </w:pPr>
-      <w:proofErr w:type="spellStart"/>
-      <w:r>
-        <w:t>Termek.kategoria</w:t>
-      </w:r>
-      <w:proofErr w:type="spellEnd"/>
-      <w:r>
-        <w:t xml:space="preserve"> =&gt; Termek_kategoria.id [N:1 kapcsolat]</w:t>
+      <w:r>
+        <w:t>Termek.kategoria =&gt; Termek_kategoria.id [N:1 kapcsolat]</w:t>
       </w:r>
     </w:p>
     <w:p>
@@ -3145,15 +2672,7 @@
         <w:pStyle w:val="Listaszerbekezds"/>
       </w:pPr>
       <w:r>
-        <w:t xml:space="preserve">Termek.id =&gt; </w:t>
-      </w:r>
-      <w:proofErr w:type="spellStart"/>
-      <w:r>
-        <w:t>Rendeles_tetel.termek_id</w:t>
-      </w:r>
-      <w:proofErr w:type="spellEnd"/>
-      <w:r>
-        <w:t xml:space="preserve"> [1:N kapcsolat]</w:t>
+        <w:t>Termek.id =&gt; Rendeles_tetel.termek_id [1:N kapcsolat]</w:t>
       </w:r>
     </w:p>
     <w:p>
@@ -3165,21 +2684,14 @@
         </w:numPr>
       </w:pPr>
       <w:bookmarkStart w:id="14" w:name="_Toc211409388"/>
-      <w:proofErr w:type="spellStart"/>
       <w:r>
         <w:t>Partnerseg</w:t>
       </w:r>
       <w:bookmarkEnd w:id="14"/>
-      <w:proofErr w:type="spellEnd"/>
-    </w:p>
-    <w:p>
-      <w:proofErr w:type="spellStart"/>
-      <w:r>
-        <w:t>id</w:t>
-      </w:r>
-      <w:proofErr w:type="spellEnd"/>
-      <w:r>
-        <w:t>: Elsődleges kulcs</w:t>
+    </w:p>
+    <w:p>
+      <w:r>
+        <w:t>id: Elsődleges kulcs</w:t>
       </w:r>
     </w:p>
     <w:p>
@@ -3191,13 +2703,8 @@
       <w:pPr>
         <w:pStyle w:val="Listaszerbekezds"/>
       </w:pPr>
-      <w:proofErr w:type="spellStart"/>
-      <w:r>
-        <w:t>Partnerseg.elado</w:t>
-      </w:r>
-      <w:proofErr w:type="spellEnd"/>
-      <w:r>
-        <w:t xml:space="preserve"> =&gt; Ceg.id [N:1</w:t>
+      <w:r>
+        <w:t>Partnerseg.elado =&gt; Ceg.id [N:1</w:t>
       </w:r>
       <w:r>
         <w:t xml:space="preserve"> kapcsolat</w:t>
@@ -3210,13 +2717,8 @@
       <w:pPr>
         <w:pStyle w:val="Listaszerbekezds"/>
       </w:pPr>
-      <w:proofErr w:type="spellStart"/>
-      <w:r>
-        <w:t>Partnerseg.vevo</w:t>
-      </w:r>
-      <w:proofErr w:type="spellEnd"/>
-      <w:r>
-        <w:t xml:space="preserve"> =&gt; Ceg.id [N:1</w:t>
+      <w:r>
+        <w:t>Partnerseg.vevo =&gt; Ceg.id [N:1</w:t>
       </w:r>
       <w:r>
         <w:t xml:space="preserve"> kapcsolat</w:t>
@@ -3230,28 +2732,12 @@
         <w:pStyle w:val="Listaszerbekezds"/>
       </w:pPr>
       <w:r>
-        <w:t xml:space="preserve">Partnerseg.id =&gt; </w:t>
-      </w:r>
-      <w:proofErr w:type="spellStart"/>
-      <w:r>
-        <w:t>Rendeles.partnerseg</w:t>
-      </w:r>
-      <w:proofErr w:type="spellEnd"/>
-      <w:r>
-        <w:t xml:space="preserve"> [1:N kapcsolat]</w:t>
-      </w:r>
-    </w:p>
-    <w:p>
-      <w:r>
-        <w:t xml:space="preserve">Összeségében N:M kapcsolatot hoz létre a </w:t>
-      </w:r>
-      <w:proofErr w:type="spellStart"/>
-      <w:r>
-        <w:t>Ceg</w:t>
-      </w:r>
-      <w:proofErr w:type="spellEnd"/>
-      <w:r>
-        <w:t xml:space="preserve"> táblában</w:t>
+        <w:t>Partnerseg.id =&gt; Rendeles.partnerseg [1:N kapcsolat]</w:t>
+      </w:r>
+    </w:p>
+    <w:p>
+      <w:r>
+        <w:t>Összeségében N:M kapcsolatot hoz létre a Ceg táblában</w:t>
       </w:r>
     </w:p>
     <w:p>
@@ -3263,21 +2749,14 @@
         </w:numPr>
       </w:pPr>
       <w:bookmarkStart w:id="15" w:name="_Toc211409389"/>
-      <w:proofErr w:type="spellStart"/>
       <w:r>
         <w:t>Rendeles</w:t>
       </w:r>
       <w:bookmarkEnd w:id="15"/>
-      <w:proofErr w:type="spellEnd"/>
-    </w:p>
-    <w:p>
-      <w:proofErr w:type="spellStart"/>
-      <w:r>
-        <w:t>id</w:t>
-      </w:r>
-      <w:proofErr w:type="spellEnd"/>
-      <w:r>
-        <w:t>: Elsődleges kulcs</w:t>
+    </w:p>
+    <w:p>
+      <w:r>
+        <w:t>id: Elsődleges kulcs</w:t>
       </w:r>
     </w:p>
     <w:p>
@@ -3289,19 +2768,9 @@
       <w:pPr>
         <w:pStyle w:val="Listaszerbekezds"/>
       </w:pPr>
-      <w:proofErr w:type="spellStart"/>
-      <w:r>
-        <w:t>Rendeles.elado</w:t>
-      </w:r>
-      <w:proofErr w:type="spellEnd"/>
-      <w:r>
-        <w:t xml:space="preserve"> =&gt; </w:t>
-      </w:r>
-      <w:proofErr w:type="spellStart"/>
-      <w:r>
-        <w:t>Ceg</w:t>
-      </w:r>
-      <w:proofErr w:type="spellEnd"/>
+      <w:r>
+        <w:t>Rendeles.elado =&gt; Ceg</w:t>
+      </w:r>
     </w:p>
     <w:p>
       <w:r>
@@ -3317,13 +2786,11 @@
         </w:numPr>
       </w:pPr>
       <w:bookmarkStart w:id="16" w:name="_Toc211409390"/>
-      <w:proofErr w:type="spellStart"/>
       <w:r>
         <w:lastRenderedPageBreak/>
         <w:t>Rendeles_tetel</w:t>
       </w:r>
       <w:bookmarkEnd w:id="16"/>
-      <w:proofErr w:type="spellEnd"/>
     </w:p>
     <w:p>
       <w:r>
@@ -3334,21 +2801,17 @@
       <w:pPr>
         <w:pStyle w:val="Listaszerbekezds"/>
       </w:pPr>
-      <w:proofErr w:type="spellStart"/>
       <w:r>
         <w:t>rendeles_id</w:t>
       </w:r>
-      <w:proofErr w:type="spellEnd"/>
     </w:p>
     <w:p>
       <w:pPr>
         <w:pStyle w:val="Listaszerbekezds"/>
       </w:pPr>
-      <w:proofErr w:type="spellStart"/>
       <w:r>
         <w:t>termek_id</w:t>
       </w:r>
-      <w:proofErr w:type="spellEnd"/>
     </w:p>
     <w:p>
       <w:r>
@@ -3359,11 +2822,9 @@
       <w:pPr>
         <w:pStyle w:val="Listaszerbekezds"/>
       </w:pPr>
-      <w:proofErr w:type="spellStart"/>
       <w:r>
         <w:t>Rendeles_tetel.rendeles_id</w:t>
       </w:r>
-      <w:proofErr w:type="spellEnd"/>
       <w:r>
         <w:t xml:space="preserve"> =&gt; </w:t>
       </w:r>
@@ -3384,26 +2845,16 @@
       <w:pPr>
         <w:pStyle w:val="Listaszerbekezds"/>
       </w:pPr>
-      <w:proofErr w:type="spellStart"/>
-      <w:r>
-        <w:t>Rendeles_tetel.termek_id</w:t>
-      </w:r>
-      <w:proofErr w:type="spellEnd"/>
-      <w:r>
-        <w:t xml:space="preserve"> =&gt; Termek.id [N:1 kapcsolat]</w:t>
+      <w:r>
+        <w:t>Rendeles_tetel.termek_id =&gt; Termek.id [N:1 kapcsolat]</w:t>
       </w:r>
     </w:p>
     <w:p>
       <w:pPr>
         <w:pStyle w:val="Listaszerbekezds"/>
       </w:pPr>
-      <w:proofErr w:type="spellStart"/>
-      <w:r>
-        <w:t>Rendeles.partnerseg</w:t>
-      </w:r>
-      <w:proofErr w:type="spellEnd"/>
-      <w:r>
-        <w:t xml:space="preserve"> =&gt; Partnerseg.id [N:1 kapcsolat]</w:t>
+      <w:r>
+        <w:t>Rendeles.partnerseg =&gt; Partnerseg.id [N:1 kapcsolat]</w:t>
       </w:r>
     </w:p>
     <w:p>
@@ -3848,7 +3299,7 @@
         <v:path o:extrusionok="f" gradientshapeok="t" o:connecttype="rect"/>
         <o:lock v:ext="edit" aspectratio="t"/>
       </v:shapetype>
-      <v:shape id="_x0000_i1072" type="#_x0000_t75" style="width:160.3pt;height:173.45pt" o:bullet="t">
+      <v:shape id="_x0000_i1053" type="#_x0000_t75" style="width:160.15pt;height:173.4pt" o:bullet="t">
         <v:imagedata r:id="rId1" o:title="reka_symbol_alt"/>
       </v:shape>
     </w:pict>
@@ -7948,6 +7399,7 @@
     <w:rsid w:val="00011E71"/>
     <w:rsid w:val="000377A3"/>
     <w:rsid w:val="00180FC5"/>
+    <w:rsid w:val="00191BF3"/>
     <w:rsid w:val="001A790F"/>
     <w:rsid w:val="001E09DD"/>
     <w:rsid w:val="00286933"/>

--- a/szerkesztendo_dokumentumok/adatbazis_REKA.docx
+++ b/szerkesztendo_dokumentumok/adatbazis_REKA.docx
@@ -1984,6 +1984,14 @@
     </w:p>
     <w:p>
       <w:pPr>
+        <w:pStyle w:val="Listaszerbekezds"/>
+      </w:pPr>
+      <w:r>
+        <w:t>telefon [Varchar(15)]: telephely telefonszám</w:t>
+      </w:r>
+    </w:p>
+    <w:p>
+      <w:pPr>
         <w:pStyle w:val="Cmsor2"/>
         <w:numPr>
           <w:ilvl w:val="1"/>
@@ -2067,7 +2075,13 @@
         <w:pStyle w:val="Listaszerbekezds"/>
       </w:pPr>
       <w:r>
-        <w:t>telefon [Varchar(50)]: Cég telefonszám</w:t>
+        <w:t>telefon [Varchar(</w:t>
+      </w:r>
+      <w:r>
+        <w:t>15</w:t>
+      </w:r>
+      <w:r>
+        <w:t>)]: Cég telefonszám</w:t>
       </w:r>
     </w:p>
     <w:p>
@@ -2082,6 +2096,14 @@
       </w:r>
       <w:r>
         <w:t>]: Cég alkalmazottjai [felsorolás ként tárolva]</w:t>
+      </w:r>
+    </w:p>
+    <w:p>
+      <w:pPr>
+        <w:pStyle w:val="Listaszerbekezds"/>
+      </w:pPr>
+      <w:r>
+        <w:t>elofiz [Bool]: Vállalat irányítási rendszer jogosult-e</w:t>
       </w:r>
     </w:p>
     <w:p>
@@ -2357,6 +2379,7 @@
         <w:pStyle w:val="Listaszerbekezds"/>
       </w:pPr>
       <w:r>
+        <w:lastRenderedPageBreak/>
         <w:t>fizetesi_forma [Varchar</w:t>
       </w:r>
       <w:r>
@@ -2376,7 +2399,6 @@
       </w:pPr>
       <w:bookmarkStart w:id="7" w:name="_Toc211409381"/>
       <w:r>
-        <w:lastRenderedPageBreak/>
         <w:t>Rendeles</w:t>
       </w:r>
       <w:bookmarkEnd w:id="7"/>
@@ -2420,6 +2442,14 @@
       </w:r>
       <w:r>
         <w:t xml:space="preserve"> [Varchar(10), Not Null]: Rendelés státusza</w:t>
+      </w:r>
+    </w:p>
+    <w:p>
+      <w:pPr>
+        <w:pStyle w:val="Listaszerbekezds"/>
+      </w:pPr>
+      <w:r>
+        <w:t>sz_cim: [Integer, Not Null]: Rendelést leadó telephely azonosító</w:t>
       </w:r>
     </w:p>
     <w:p>
@@ -2532,7 +2562,21 @@
         <w:t>alkalmazott</w:t>
       </w:r>
       <w:r>
-        <w:t xml:space="preserve"> [1:1 kapcsolat]</w:t>
+        <w:t xml:space="preserve"> [</w:t>
+      </w:r>
+      <w:r>
+        <w:t>N</w:t>
+      </w:r>
+      <w:r>
+        <w:t>:1 kapcsolat]</w:t>
+      </w:r>
+    </w:p>
+    <w:p>
+      <w:pPr>
+        <w:pStyle w:val="Listaszerbekezds"/>
+      </w:pPr>
+      <w:r>
+        <w:t>Felhasznalo.id =&gt; Rendeles.sz_cim [1:N kapcsolat]</w:t>
       </w:r>
     </w:p>
     <w:p>
@@ -2592,7 +2636,13 @@
         <w:t>o</w:t>
       </w:r>
       <w:r>
-        <w:t>.id [1:1 kapcsolat]</w:t>
+        <w:t>.id [</w:t>
+      </w:r>
+      <w:r>
+        <w:t>1:N</w:t>
+      </w:r>
+      <w:r>
+        <w:t xml:space="preserve"> kapcsolat]</w:t>
       </w:r>
     </w:p>
     <w:p>
@@ -2769,7 +2819,24 @@
         <w:pStyle w:val="Listaszerbekezds"/>
       </w:pPr>
       <w:r>
-        <w:t>Rendeles.elado =&gt; Ceg</w:t>
+        <w:t>Rendeles.</w:t>
+      </w:r>
+      <w:r>
+        <w:t>partnerseg</w:t>
+      </w:r>
+      <w:r>
+        <w:t xml:space="preserve"> =&gt; </w:t>
+      </w:r>
+      <w:r>
+        <w:t>Partnerseg.id [N:1 kapcsolat]</w:t>
+      </w:r>
+    </w:p>
+    <w:p>
+      <w:pPr>
+        <w:pStyle w:val="Listaszerbekezds"/>
+      </w:pPr>
+      <w:r>
+        <w:t>Rendeles.sz_cim =&gt; Felhasznalo.id [N:1 kapcsolat]</w:t>
       </w:r>
     </w:p>
     <w:p>
@@ -2873,21 +2940,23 @@
       <w:r>
         <w:rPr>
           <w:noProof/>
+          <w:sz w:val="27"/>
+          <w:szCs w:val="27"/>
         </w:rPr>
         <w:lastRenderedPageBreak/>
         <w:drawing>
-          <wp:anchor distT="0" distB="0" distL="114300" distR="114300" simplePos="0" relativeHeight="251658240" behindDoc="0" locked="0" layoutInCell="1" allowOverlap="1" wp14:anchorId="0F7E040C" wp14:editId="1DC1BC94">
+          <wp:anchor distT="0" distB="0" distL="114300" distR="114300" simplePos="0" relativeHeight="251658240" behindDoc="0" locked="0" layoutInCell="1" allowOverlap="1" wp14:anchorId="1A12F825" wp14:editId="786D99C6">
             <wp:simplePos x="0" y="0"/>
-            <wp:positionH relativeFrom="margin">
-              <wp:align>left</wp:align>
+            <wp:positionH relativeFrom="column">
+              <wp:posOffset>-13970</wp:posOffset>
             </wp:positionH>
             <wp:positionV relativeFrom="paragraph">
-              <wp:posOffset>421392</wp:posOffset>
+              <wp:posOffset>374726</wp:posOffset>
             </wp:positionV>
-            <wp:extent cx="5760720" cy="4791710"/>
-            <wp:effectExtent l="0" t="0" r="0" b="8890"/>
-            <wp:wrapSquare wrapText="bothSides"/>
-            <wp:docPr id="5" name="Ábra 5"/>
+            <wp:extent cx="5760720" cy="5005705"/>
+            <wp:effectExtent l="0" t="0" r="0" b="4445"/>
+            <wp:wrapNone/>
+            <wp:docPr id="2" name="Ábra 2"/>
             <wp:cNvGraphicFramePr>
               <a:graphicFrameLocks xmlns:a="http://schemas.openxmlformats.org/drawingml/2006/main" noChangeAspect="1"/>
             </wp:cNvGraphicFramePr>
@@ -2895,7 +2964,7 @@
               <a:graphicData uri="http://schemas.openxmlformats.org/drawingml/2006/picture">
                 <pic:pic xmlns:pic="http://schemas.openxmlformats.org/drawingml/2006/picture">
                   <pic:nvPicPr>
-                    <pic:cNvPr id="5" name="Ábra 5"/>
+                    <pic:cNvPr id="2" name="Ábra 2"/>
                     <pic:cNvPicPr/>
                   </pic:nvPicPr>
                   <pic:blipFill>
@@ -2916,7 +2985,7 @@
                   <pic:spPr>
                     <a:xfrm>
                       <a:off x="0" y="0"/>
-                      <a:ext cx="5760720" cy="4791710"/>
+                      <a:ext cx="5760720" cy="5005705"/>
                     </a:xfrm>
                     <a:prstGeom prst="rect">
                       <a:avLst/>
@@ -3299,7 +3368,7 @@
         <v:path o:extrusionok="f" gradientshapeok="t" o:connecttype="rect"/>
         <o:lock v:ext="edit" aspectratio="t"/>
       </v:shapetype>
-      <v:shape id="_x0000_i1053" type="#_x0000_t75" style="width:160.15pt;height:173.4pt" o:bullet="t">
+      <v:shape id="_x0000_i1300" type="#_x0000_t75" style="width:160.5pt;height:173.25pt" o:bullet="t">
         <v:imagedata r:id="rId1" o:title="reka_symbol_alt"/>
       </v:shape>
     </w:pict>
@@ -7414,6 +7483,7 @@
     <w:rsid w:val="006766BE"/>
     <w:rsid w:val="0077425C"/>
     <w:rsid w:val="007C3123"/>
+    <w:rsid w:val="007D1C1E"/>
     <w:rsid w:val="008D461B"/>
     <w:rsid w:val="00970177"/>
     <w:rsid w:val="00977F14"/>
@@ -7421,6 +7491,7 @@
     <w:rsid w:val="00CA50EE"/>
     <w:rsid w:val="00CD720E"/>
     <w:rsid w:val="00D1597E"/>
+    <w:rsid w:val="00D57F3E"/>
     <w:rsid w:val="00DA1126"/>
     <w:rsid w:val="00DD650B"/>
     <w:rsid w:val="00E404EF"/>

--- a/szerkesztendo_dokumentumok/adatbazis_REKA.docx
+++ b/szerkesztendo_dokumentumok/adatbazis_REKA.docx
@@ -1907,26 +1907,43 @@
         </w:numPr>
       </w:pPr>
       <w:bookmarkStart w:id="2" w:name="_Toc211409376"/>
+      <w:proofErr w:type="spellStart"/>
       <w:r>
         <w:t>Felhasznalo</w:t>
       </w:r>
       <w:bookmarkEnd w:id="2"/>
+      <w:proofErr w:type="spellEnd"/>
     </w:p>
     <w:p>
       <w:pPr>
         <w:pStyle w:val="Listaszerbekezds"/>
       </w:pPr>
-      <w:r>
-        <w:t>id [Integer, elsődleges kulcs]: Felhasználó azonosító</w:t>
+      <w:proofErr w:type="spellStart"/>
+      <w:r>
+        <w:t>id</w:t>
+      </w:r>
+      <w:proofErr w:type="spellEnd"/>
+      <w:r>
+        <w:t xml:space="preserve"> [Integer, elsődleges kulcs]: Felhasználó azonosító</w:t>
       </w:r>
     </w:p>
     <w:p>
       <w:pPr>
         <w:pStyle w:val="Listaszerbekezds"/>
       </w:pPr>
-      <w:r>
-        <w:t>nev [Varchar</w:t>
-      </w:r>
+      <w:proofErr w:type="spellStart"/>
+      <w:r>
+        <w:t>nev</w:t>
+      </w:r>
+      <w:proofErr w:type="spellEnd"/>
+      <w:r>
+        <w:t xml:space="preserve"> [</w:t>
+      </w:r>
+      <w:proofErr w:type="spellStart"/>
+      <w:r>
+        <w:t>Varchar</w:t>
+      </w:r>
+      <w:proofErr w:type="spellEnd"/>
       <w:r>
         <w:t>(</w:t>
       </w:r>
@@ -1934,7 +1951,15 @@
         <w:t>100</w:t>
       </w:r>
       <w:r>
-        <w:t>), Not Null</w:t>
+        <w:t xml:space="preserve">), </w:t>
+      </w:r>
+      <w:proofErr w:type="spellStart"/>
+      <w:r>
+        <w:t>Not</w:t>
+      </w:r>
+      <w:proofErr w:type="spellEnd"/>
+      <w:r>
+        <w:t xml:space="preserve"> Null</w:t>
       </w:r>
       <w:r>
         <w:t>]: Felhasználó név</w:t>
@@ -1944,9 +1969,19 @@
       <w:pPr>
         <w:pStyle w:val="Listaszerbekezds"/>
       </w:pPr>
-      <w:r>
-        <w:t>jelszo [Varchar</w:t>
-      </w:r>
+      <w:proofErr w:type="spellStart"/>
+      <w:r>
+        <w:t>jelszo</w:t>
+      </w:r>
+      <w:proofErr w:type="spellEnd"/>
+      <w:r>
+        <w:t xml:space="preserve"> [</w:t>
+      </w:r>
+      <w:proofErr w:type="spellStart"/>
+      <w:r>
+        <w:t>Varchar</w:t>
+      </w:r>
+      <w:proofErr w:type="spellEnd"/>
       <w:r>
         <w:t>(</w:t>
       </w:r>
@@ -1954,7 +1989,15 @@
         <w:t>100</w:t>
       </w:r>
       <w:r>
-        <w:t>), Not Null</w:t>
+        <w:t xml:space="preserve">), </w:t>
+      </w:r>
+      <w:proofErr w:type="spellStart"/>
+      <w:r>
+        <w:t>Not</w:t>
+      </w:r>
+      <w:proofErr w:type="spellEnd"/>
+      <w:r>
+        <w:t xml:space="preserve"> Null</w:t>
       </w:r>
       <w:r>
         <w:t>]: Felhasználó jelszó</w:t>
@@ -1964,11 +2007,24 @@
       <w:pPr>
         <w:pStyle w:val="Listaszerbekezds"/>
       </w:pPr>
-      <w:r>
-        <w:t>kategoria [Integer</w:t>
-      </w:r>
-      <w:r>
-        <w:t>, Not Null</w:t>
+      <w:proofErr w:type="spellStart"/>
+      <w:r>
+        <w:t>kategoria</w:t>
+      </w:r>
+      <w:proofErr w:type="spellEnd"/>
+      <w:r>
+        <w:t xml:space="preserve"> [Integer</w:t>
+      </w:r>
+      <w:r>
+        <w:t xml:space="preserve">, </w:t>
+      </w:r>
+      <w:proofErr w:type="spellStart"/>
+      <w:r>
+        <w:t>Not</w:t>
+      </w:r>
+      <w:proofErr w:type="spellEnd"/>
+      <w:r>
+        <w:t xml:space="preserve"> Null</w:t>
       </w:r>
       <w:r>
         <w:t>]: Felhasználó kategória [lehet: 1 adminisztrátor, 2 alkalmazott]</w:t>
@@ -1978,8 +2034,21 @@
       <w:pPr>
         <w:pStyle w:val="Listaszerbekezds"/>
       </w:pPr>
-      <w:r>
-        <w:t>telephely_cim [Varchar(255)]: Szállítási cím</w:t>
+      <w:proofErr w:type="spellStart"/>
+      <w:r>
+        <w:t>telephely_cim</w:t>
+      </w:r>
+      <w:proofErr w:type="spellEnd"/>
+      <w:r>
+        <w:t xml:space="preserve"> [</w:t>
+      </w:r>
+      <w:proofErr w:type="spellStart"/>
+      <w:r>
+        <w:t>Varchar</w:t>
+      </w:r>
+      <w:proofErr w:type="spellEnd"/>
+      <w:r>
+        <w:t>(255)]: Szállítási cím</w:t>
       </w:r>
     </w:p>
     <w:p>
@@ -1987,7 +2056,15 @@
         <w:pStyle w:val="Listaszerbekezds"/>
       </w:pPr>
       <w:r>
-        <w:t>telefon [Varchar(15)]: telephely telefonszám</w:t>
+        <w:t>telefon [</w:t>
+      </w:r>
+      <w:proofErr w:type="spellStart"/>
+      <w:r>
+        <w:t>Varchar</w:t>
+      </w:r>
+      <w:proofErr w:type="spellEnd"/>
+      <w:r>
+        <w:t>(15)]: telephely telefonszám</w:t>
       </w:r>
     </w:p>
     <w:p>
@@ -1999,17 +2076,24 @@
         </w:numPr>
       </w:pPr>
       <w:bookmarkStart w:id="3" w:name="_Toc211409377"/>
+      <w:proofErr w:type="spellStart"/>
       <w:r>
         <w:t>Ceg</w:t>
       </w:r>
       <w:bookmarkEnd w:id="3"/>
+      <w:proofErr w:type="spellEnd"/>
     </w:p>
     <w:p>
       <w:pPr>
         <w:pStyle w:val="Listaszerbekezds"/>
       </w:pPr>
-      <w:r>
-        <w:t xml:space="preserve">id [Integer </w:t>
+      <w:proofErr w:type="spellStart"/>
+      <w:r>
+        <w:t>id</w:t>
+      </w:r>
+      <w:proofErr w:type="spellEnd"/>
+      <w:r>
+        <w:t xml:space="preserve"> [Integer </w:t>
       </w:r>
       <w:r>
         <w:t>elsődleges</w:t>
@@ -2022,22 +2106,56 @@
       <w:pPr>
         <w:pStyle w:val="Listaszerbekezds"/>
       </w:pPr>
-      <w:r>
-        <w:t>nev [Varchar(</w:t>
+      <w:proofErr w:type="spellStart"/>
+      <w:r>
+        <w:t>nev</w:t>
+      </w:r>
+      <w:proofErr w:type="spellEnd"/>
+      <w:r>
+        <w:t xml:space="preserve"> [</w:t>
+      </w:r>
+      <w:proofErr w:type="spellStart"/>
+      <w:r>
+        <w:t>Varchar</w:t>
+      </w:r>
+      <w:proofErr w:type="spellEnd"/>
+      <w:r>
+        <w:t>(</w:t>
       </w:r>
       <w:r>
         <w:t>100</w:t>
       </w:r>
       <w:r>
-        <w:t>), Not Null]: Cég név</w:t>
+        <w:t xml:space="preserve">), </w:t>
+      </w:r>
+      <w:proofErr w:type="spellStart"/>
+      <w:r>
+        <w:t>Not</w:t>
+      </w:r>
+      <w:proofErr w:type="spellEnd"/>
+      <w:r>
+        <w:t xml:space="preserve"> Null]: Cég név</w:t>
       </w:r>
     </w:p>
     <w:p>
       <w:pPr>
         <w:pStyle w:val="Listaszerbekezds"/>
       </w:pPr>
-      <w:r>
-        <w:t>adoszam [Varchar(</w:t>
+      <w:proofErr w:type="spellStart"/>
+      <w:r>
+        <w:t>adoszam</w:t>
+      </w:r>
+      <w:proofErr w:type="spellEnd"/>
+      <w:r>
+        <w:t xml:space="preserve"> [</w:t>
+      </w:r>
+      <w:proofErr w:type="spellStart"/>
+      <w:r>
+        <w:t>Varchar</w:t>
+      </w:r>
+      <w:proofErr w:type="spellEnd"/>
+      <w:r>
+        <w:t>(</w:t>
       </w:r>
       <w:r>
         <w:t>11</w:t>
@@ -2050,8 +2168,21 @@
       <w:pPr>
         <w:pStyle w:val="Listaszerbekezds"/>
       </w:pPr>
-      <w:r>
-        <w:t>eu_adoszam [Varchar(20): Cég európai adószám</w:t>
+      <w:proofErr w:type="spellStart"/>
+      <w:r>
+        <w:t>eu_adoszam</w:t>
+      </w:r>
+      <w:proofErr w:type="spellEnd"/>
+      <w:r>
+        <w:t xml:space="preserve"> [</w:t>
+      </w:r>
+      <w:proofErr w:type="spellStart"/>
+      <w:r>
+        <w:t>Varchar</w:t>
+      </w:r>
+      <w:proofErr w:type="spellEnd"/>
+      <w:r>
+        <w:t>(20): Cég európai adószám</w:t>
       </w:r>
     </w:p>
     <w:p>
@@ -2059,7 +2190,15 @@
         <w:pStyle w:val="Listaszerbekezds"/>
       </w:pPr>
       <w:r>
-        <w:t>cím [Varchar(255)]: Cég cím</w:t>
+        <w:t>cím [</w:t>
+      </w:r>
+      <w:proofErr w:type="spellStart"/>
+      <w:r>
+        <w:t>Varchar</w:t>
+      </w:r>
+      <w:proofErr w:type="spellEnd"/>
+      <w:r>
+        <w:t>(255)]: Cég cím</w:t>
       </w:r>
     </w:p>
     <w:p>
@@ -2067,7 +2206,15 @@
         <w:pStyle w:val="Listaszerbekezds"/>
       </w:pPr>
       <w:r>
-        <w:t>email [Varchar(100)]: Cég e-mail cím</w:t>
+        <w:t>email [</w:t>
+      </w:r>
+      <w:proofErr w:type="spellStart"/>
+      <w:r>
+        <w:t>Varchar</w:t>
+      </w:r>
+      <w:proofErr w:type="spellEnd"/>
+      <w:r>
+        <w:t>(100)]: Cég e-mail cím</w:t>
       </w:r>
     </w:p>
     <w:p>
@@ -2075,7 +2222,15 @@
         <w:pStyle w:val="Listaszerbekezds"/>
       </w:pPr>
       <w:r>
-        <w:t>telefon [Varchar(</w:t>
+        <w:t>telefon [</w:t>
+      </w:r>
+      <w:proofErr w:type="spellStart"/>
+      <w:r>
+        <w:t>Varchar</w:t>
+      </w:r>
+      <w:proofErr w:type="spellEnd"/>
+      <w:r>
+        <w:t>(</w:t>
       </w:r>
       <w:r>
         <w:t>15</w:t>
@@ -2092,7 +2247,15 @@
         <w:t>alkalmazott [Text</w:t>
       </w:r>
       <w:r>
-        <w:t>, Not null</w:t>
+        <w:t xml:space="preserve">, </w:t>
+      </w:r>
+      <w:proofErr w:type="spellStart"/>
+      <w:r>
+        <w:t>Not</w:t>
+      </w:r>
+      <w:proofErr w:type="spellEnd"/>
+      <w:r>
+        <w:t xml:space="preserve"> null</w:t>
       </w:r>
       <w:r>
         <w:t>]: Cég alkalmazottjai [felsorolás ként tárolva]</w:t>
@@ -2102,8 +2265,21 @@
       <w:pPr>
         <w:pStyle w:val="Listaszerbekezds"/>
       </w:pPr>
-      <w:r>
-        <w:t>elofiz [Bool]: Vállalat irányítási rendszer jogosult-e</w:t>
+      <w:proofErr w:type="spellStart"/>
+      <w:r>
+        <w:t>elofiz</w:t>
+      </w:r>
+      <w:proofErr w:type="spellEnd"/>
+      <w:r>
+        <w:t xml:space="preserve"> [</w:t>
+      </w:r>
+      <w:proofErr w:type="spellStart"/>
+      <w:r>
+        <w:t>Bool</w:t>
+      </w:r>
+      <w:proofErr w:type="spellEnd"/>
+      <w:r>
+        <w:t>]: Vállalat irányítási rendszer jogosult-e</w:t>
       </w:r>
     </w:p>
     <w:p>
@@ -2115,26 +2291,43 @@
         </w:numPr>
       </w:pPr>
       <w:bookmarkStart w:id="4" w:name="_Toc211409378"/>
+      <w:proofErr w:type="spellStart"/>
       <w:r>
         <w:t>Termek_kategoria</w:t>
       </w:r>
       <w:bookmarkEnd w:id="4"/>
+      <w:proofErr w:type="spellEnd"/>
     </w:p>
     <w:p>
       <w:pPr>
         <w:pStyle w:val="Listaszerbekezds"/>
       </w:pPr>
-      <w:r>
-        <w:t>id [Integer elsődleges kulcs]: Termék kategória azonosító</w:t>
+      <w:proofErr w:type="spellStart"/>
+      <w:r>
+        <w:t>id</w:t>
+      </w:r>
+      <w:proofErr w:type="spellEnd"/>
+      <w:r>
+        <w:t xml:space="preserve"> [Integer elsődleges kulcs]: Termék kategória azonosító</w:t>
       </w:r>
     </w:p>
     <w:p>
       <w:pPr>
         <w:pStyle w:val="Listaszerbekezds"/>
       </w:pPr>
-      <w:r>
-        <w:t>nev [Varchar</w:t>
-      </w:r>
+      <w:proofErr w:type="spellStart"/>
+      <w:r>
+        <w:t>nev</w:t>
+      </w:r>
+      <w:proofErr w:type="spellEnd"/>
+      <w:r>
+        <w:t xml:space="preserve"> [</w:t>
+      </w:r>
+      <w:proofErr w:type="spellStart"/>
+      <w:r>
+        <w:t>Varchar</w:t>
+      </w:r>
+      <w:proofErr w:type="spellEnd"/>
       <w:r>
         <w:t>(</w:t>
       </w:r>
@@ -2166,8 +2359,13 @@
       <w:pPr>
         <w:pStyle w:val="Listaszerbekezds"/>
       </w:pPr>
-      <w:r>
-        <w:t>id [Integer</w:t>
+      <w:proofErr w:type="spellStart"/>
+      <w:r>
+        <w:t>id</w:t>
+      </w:r>
+      <w:proofErr w:type="spellEnd"/>
+      <w:r>
+        <w:t xml:space="preserve"> [Integer</w:t>
       </w:r>
       <w:r>
         <w:t>, elsődleges kulcs</w:t>
@@ -2184,7 +2382,15 @@
         <w:t>tulajdonos [Integer</w:t>
       </w:r>
       <w:r>
-        <w:t>, Not Null</w:t>
+        <w:t xml:space="preserve">, </w:t>
+      </w:r>
+      <w:proofErr w:type="spellStart"/>
+      <w:r>
+        <w:t>Not</w:t>
+      </w:r>
+      <w:proofErr w:type="spellEnd"/>
+      <w:r>
+        <w:t xml:space="preserve"> Null</w:t>
       </w:r>
       <w:r>
         <w:t>]: Termék tulajdonos azonosító</w:t>
@@ -2194,9 +2400,19 @@
       <w:pPr>
         <w:pStyle w:val="Listaszerbekezds"/>
       </w:pPr>
-      <w:r>
-        <w:t>nev [Varchar</w:t>
-      </w:r>
+      <w:proofErr w:type="spellStart"/>
+      <w:r>
+        <w:t>nev</w:t>
+      </w:r>
+      <w:proofErr w:type="spellEnd"/>
+      <w:r>
+        <w:t xml:space="preserve"> [</w:t>
+      </w:r>
+      <w:proofErr w:type="spellStart"/>
+      <w:r>
+        <w:t>Varchar</w:t>
+      </w:r>
+      <w:proofErr w:type="spellEnd"/>
       <w:r>
         <w:t>(</w:t>
       </w:r>
@@ -2204,7 +2420,15 @@
         <w:t>100</w:t>
       </w:r>
       <w:r>
-        <w:t>) Not Null</w:t>
+        <w:t xml:space="preserve">) </w:t>
+      </w:r>
+      <w:proofErr w:type="spellStart"/>
+      <w:r>
+        <w:t>Not</w:t>
+      </w:r>
+      <w:proofErr w:type="spellEnd"/>
+      <w:r>
+        <w:t xml:space="preserve"> Null</w:t>
       </w:r>
       <w:r>
         <w:t>]: Termék név</w:t>
@@ -2215,8 +2439,13 @@
         <w:pStyle w:val="Listaszerbekezds"/>
       </w:pPr>
       <w:r>
-        <w:t>cikkszam [Varchar</w:t>
-      </w:r>
+        <w:t>cikkszam [</w:t>
+      </w:r>
+      <w:proofErr w:type="spellStart"/>
+      <w:r>
+        <w:t>Varchar</w:t>
+      </w:r>
+      <w:proofErr w:type="spellEnd"/>
       <w:r>
         <w:t>(100)</w:t>
       </w:r>
@@ -2228,17 +2457,32 @@
       <w:pPr>
         <w:pStyle w:val="Listaszerbekezds"/>
       </w:pPr>
-      <w:r>
-        <w:t>mennyiseg [Integer]: Raktárkészlet mennyiség</w:t>
+      <w:proofErr w:type="spellStart"/>
+      <w:r>
+        <w:t>mennyiseg</w:t>
+      </w:r>
+      <w:proofErr w:type="spellEnd"/>
+      <w:r>
+        <w:t xml:space="preserve"> [Integer]: Raktárkészlet mennyiség</w:t>
       </w:r>
     </w:p>
     <w:p>
       <w:pPr>
         <w:pStyle w:val="Listaszerbekezds"/>
       </w:pPr>
-      <w:r>
-        <w:t>kiszereles [Varchar</w:t>
-      </w:r>
+      <w:proofErr w:type="spellStart"/>
+      <w:r>
+        <w:t>kiszereles</w:t>
+      </w:r>
+      <w:proofErr w:type="spellEnd"/>
+      <w:r>
+        <w:t xml:space="preserve"> [</w:t>
+      </w:r>
+      <w:proofErr w:type="spellStart"/>
+      <w:r>
+        <w:t>Varchar</w:t>
+      </w:r>
+      <w:proofErr w:type="spellEnd"/>
       <w:r>
         <w:t>(</w:t>
       </w:r>
@@ -2256,27 +2500,50 @@
       <w:pPr>
         <w:pStyle w:val="Listaszerbekezds"/>
       </w:pPr>
-      <w:r>
-        <w:t>min_vas_menny [integer]: Minimum vásárolható mennyiség</w:t>
+      <w:proofErr w:type="spellStart"/>
+      <w:r>
+        <w:t>min_vas_menny</w:t>
+      </w:r>
+      <w:proofErr w:type="spellEnd"/>
+      <w:r>
+        <w:t xml:space="preserve"> [integer]: Minimum vásárolható mennyiség</w:t>
       </w:r>
     </w:p>
     <w:p>
       <w:pPr>
         <w:pStyle w:val="Listaszerbekezds"/>
       </w:pPr>
-      <w:r>
-        <w:t>leiras [Text]: Termék leírás</w:t>
+      <w:proofErr w:type="spellStart"/>
+      <w:r>
+        <w:t>leiras</w:t>
+      </w:r>
+      <w:proofErr w:type="spellEnd"/>
+      <w:r>
+        <w:t xml:space="preserve"> [Text]: Termék leírás</w:t>
       </w:r>
     </w:p>
     <w:p>
       <w:pPr>
         <w:pStyle w:val="Listaszerbekezds"/>
       </w:pPr>
-      <w:r>
-        <w:t>ar [Integer</w:t>
-      </w:r>
-      <w:r>
-        <w:t>, Not Null</w:t>
+      <w:proofErr w:type="spellStart"/>
+      <w:r>
+        <w:t>ar</w:t>
+      </w:r>
+      <w:proofErr w:type="spellEnd"/>
+      <w:r>
+        <w:t xml:space="preserve"> [Integer</w:t>
+      </w:r>
+      <w:r>
+        <w:t xml:space="preserve">, </w:t>
+      </w:r>
+      <w:proofErr w:type="spellStart"/>
+      <w:r>
+        <w:t>Not</w:t>
+      </w:r>
+      <w:proofErr w:type="spellEnd"/>
+      <w:r>
+        <w:t xml:space="preserve"> Null</w:t>
       </w:r>
       <w:r>
         <w:t>]: Termék ár</w:t>
@@ -2286,11 +2553,24 @@
       <w:pPr>
         <w:pStyle w:val="Listaszerbekezds"/>
       </w:pPr>
-      <w:r>
-        <w:t>kategoria [Integer</w:t>
-      </w:r>
-      <w:r>
-        <w:t>, Not Null</w:t>
+      <w:proofErr w:type="spellStart"/>
+      <w:r>
+        <w:t>kategoria</w:t>
+      </w:r>
+      <w:proofErr w:type="spellEnd"/>
+      <w:r>
+        <w:t xml:space="preserve"> [Integer</w:t>
+      </w:r>
+      <w:r>
+        <w:t xml:space="preserve">, </w:t>
+      </w:r>
+      <w:proofErr w:type="spellStart"/>
+      <w:r>
+        <w:t>Not</w:t>
+      </w:r>
+      <w:proofErr w:type="spellEnd"/>
+      <w:r>
+        <w:t xml:space="preserve"> Null</w:t>
       </w:r>
       <w:r>
         <w:t>]: Termék kategória</w:t>
@@ -2300,8 +2580,13 @@
       <w:pPr>
         <w:pStyle w:val="Listaszerbekezds"/>
       </w:pPr>
-      <w:r>
-        <w:t>afa_kulcs [Integer]: Termék áfa kulcs</w:t>
+      <w:proofErr w:type="spellStart"/>
+      <w:r>
+        <w:t>afa_kulcs</w:t>
+      </w:r>
+      <w:proofErr w:type="spellEnd"/>
+      <w:r>
+        <w:t xml:space="preserve"> [Integer]: Termék áfa kulcs</w:t>
       </w:r>
     </w:p>
     <w:p>
@@ -2313,17 +2598,24 @@
         </w:numPr>
       </w:pPr>
       <w:bookmarkStart w:id="6" w:name="_Toc211409380"/>
+      <w:proofErr w:type="spellStart"/>
       <w:r>
         <w:t>Partnerseg</w:t>
       </w:r>
       <w:bookmarkEnd w:id="6"/>
+      <w:proofErr w:type="spellEnd"/>
     </w:p>
     <w:p>
       <w:pPr>
         <w:pStyle w:val="Listaszerbekezds"/>
       </w:pPr>
-      <w:r>
-        <w:t xml:space="preserve">id [Integer, </w:t>
+      <w:proofErr w:type="spellStart"/>
+      <w:r>
+        <w:t>id</w:t>
+      </w:r>
+      <w:proofErr w:type="spellEnd"/>
+      <w:r>
+        <w:t xml:space="preserve"> [Integer, </w:t>
       </w:r>
       <w:r>
         <w:t>elsődleges</w:t>
@@ -2336,14 +2628,27 @@
       <w:pPr>
         <w:pStyle w:val="Listaszerbekezds"/>
       </w:pPr>
-      <w:r>
-        <w:t>elado [Integer</w:t>
+      <w:proofErr w:type="spellStart"/>
+      <w:r>
+        <w:t>elado</w:t>
+      </w:r>
+      <w:proofErr w:type="spellEnd"/>
+      <w:r>
+        <w:t xml:space="preserve"> [Integer</w:t>
       </w:r>
       <w:r>
         <w:t>, elsődleges kulcs</w:t>
       </w:r>
       <w:r>
-        <w:t>, Not Null</w:t>
+        <w:t xml:space="preserve">, </w:t>
+      </w:r>
+      <w:proofErr w:type="spellStart"/>
+      <w:r>
+        <w:t>Not</w:t>
+      </w:r>
+      <w:proofErr w:type="spellEnd"/>
+      <w:r>
+        <w:t xml:space="preserve"> Null</w:t>
       </w:r>
       <w:r>
         <w:t>]: Eladó azonosító</w:t>
@@ -2353,14 +2658,27 @@
       <w:pPr>
         <w:pStyle w:val="Listaszerbekezds"/>
       </w:pPr>
-      <w:r>
-        <w:t>vevo [Integer</w:t>
+      <w:proofErr w:type="spellStart"/>
+      <w:r>
+        <w:t>vevo</w:t>
+      </w:r>
+      <w:proofErr w:type="spellEnd"/>
+      <w:r>
+        <w:t xml:space="preserve"> [Integer</w:t>
       </w:r>
       <w:r>
         <w:t>, elsődleges kulcs</w:t>
       </w:r>
       <w:r>
-        <w:t>, Not Null</w:t>
+        <w:t xml:space="preserve">, </w:t>
+      </w:r>
+      <w:proofErr w:type="spellStart"/>
+      <w:r>
+        <w:t>Not</w:t>
+      </w:r>
+      <w:proofErr w:type="spellEnd"/>
+      <w:r>
+        <w:t xml:space="preserve"> Null</w:t>
       </w:r>
       <w:r>
         <w:t>]: Vevő azonosító</w:t>
@@ -2370,18 +2688,33 @@
       <w:pPr>
         <w:pStyle w:val="Listaszerbekezds"/>
       </w:pPr>
-      <w:r>
-        <w:t>fizetesi_ido [Integer]: Megállapodott fizetési határidő</w:t>
+      <w:proofErr w:type="spellStart"/>
+      <w:r>
+        <w:t>fizetesi_ido</w:t>
+      </w:r>
+      <w:proofErr w:type="spellEnd"/>
+      <w:r>
+        <w:t xml:space="preserve"> [Integer]: Megállapodott fizetési határidő</w:t>
       </w:r>
     </w:p>
     <w:p>
       <w:pPr>
         <w:pStyle w:val="Listaszerbekezds"/>
       </w:pPr>
+      <w:proofErr w:type="spellStart"/>
       <w:r>
         <w:lastRenderedPageBreak/>
-        <w:t>fizetesi_forma [Varchar</w:t>
-      </w:r>
+        <w:t>fizetesi_forma</w:t>
+      </w:r>
+      <w:proofErr w:type="spellEnd"/>
+      <w:r>
+        <w:t xml:space="preserve"> [</w:t>
+      </w:r>
+      <w:proofErr w:type="spellStart"/>
+      <w:r>
+        <w:t>Varchar</w:t>
+      </w:r>
+      <w:proofErr w:type="spellEnd"/>
       <w:r>
         <w:t>(50)</w:t>
       </w:r>
@@ -2398,36 +2731,74 @@
         </w:numPr>
       </w:pPr>
       <w:bookmarkStart w:id="7" w:name="_Toc211409381"/>
+      <w:proofErr w:type="spellStart"/>
       <w:r>
         <w:t>Rendeles</w:t>
       </w:r>
       <w:bookmarkEnd w:id="7"/>
+      <w:proofErr w:type="spellEnd"/>
     </w:p>
     <w:p>
       <w:pPr>
         <w:pStyle w:val="Listaszerbekezds"/>
       </w:pPr>
-      <w:r>
-        <w:t>id [Integer, elsődleges kulcs]: Rendelés azonosító</w:t>
+      <w:proofErr w:type="spellStart"/>
+      <w:r>
+        <w:t>id</w:t>
+      </w:r>
+      <w:proofErr w:type="spellEnd"/>
+      <w:r>
+        <w:t xml:space="preserve"> [Integer, elsődleges kulcs]: Rendelés azonosító</w:t>
       </w:r>
     </w:p>
     <w:p>
       <w:pPr>
         <w:pStyle w:val="Listaszerbekezds"/>
       </w:pPr>
-      <w:r>
-        <w:t>partnerseg [Integer, Not Null]: Üzleti felek azonosítója</w:t>
+      <w:proofErr w:type="spellStart"/>
+      <w:r>
+        <w:t>partnerseg</w:t>
+      </w:r>
+      <w:proofErr w:type="spellEnd"/>
+      <w:r>
+        <w:t xml:space="preserve"> [Integer, </w:t>
+      </w:r>
+      <w:proofErr w:type="spellStart"/>
+      <w:r>
+        <w:t>Not</w:t>
+      </w:r>
+      <w:proofErr w:type="spellEnd"/>
+      <w:r>
+        <w:t xml:space="preserve"> Null]: Üzleti felek azonosítója</w:t>
       </w:r>
     </w:p>
     <w:p>
       <w:pPr>
         <w:pStyle w:val="Listaszerbekezds"/>
       </w:pPr>
-      <w:r>
-        <w:t>datum [Date</w:t>
-      </w:r>
-      <w:r>
-        <w:t>, Not Null</w:t>
+      <w:proofErr w:type="spellStart"/>
+      <w:r>
+        <w:t>datum</w:t>
+      </w:r>
+      <w:proofErr w:type="spellEnd"/>
+      <w:r>
+        <w:t xml:space="preserve"> [</w:t>
+      </w:r>
+      <w:proofErr w:type="spellStart"/>
+      <w:r>
+        <w:t>Date</w:t>
+      </w:r>
+      <w:proofErr w:type="spellEnd"/>
+      <w:r>
+        <w:t xml:space="preserve">, </w:t>
+      </w:r>
+      <w:proofErr w:type="spellStart"/>
+      <w:r>
+        <w:t>Not</w:t>
+      </w:r>
+      <w:proofErr w:type="spellEnd"/>
+      <w:r>
+        <w:t xml:space="preserve"> Null</w:t>
       </w:r>
       <w:r>
         <w:t>]: Rendelés dátum</w:t>
@@ -2441,15 +2812,44 @@
         <w:t>status</w:t>
       </w:r>
       <w:r>
-        <w:t xml:space="preserve"> [Varchar(10), Not Null]: Rendelés státusza</w:t>
+        <w:t xml:space="preserve"> [</w:t>
+      </w:r>
+      <w:proofErr w:type="spellStart"/>
+      <w:r>
+        <w:t>Varchar</w:t>
+      </w:r>
+      <w:proofErr w:type="spellEnd"/>
+      <w:r>
+        <w:t xml:space="preserve">(10), </w:t>
+      </w:r>
+      <w:proofErr w:type="spellStart"/>
+      <w:r>
+        <w:t>Not</w:t>
+      </w:r>
+      <w:proofErr w:type="spellEnd"/>
+      <w:r>
+        <w:t xml:space="preserve"> Null]: Rendelés státusza</w:t>
       </w:r>
     </w:p>
     <w:p>
       <w:pPr>
         <w:pStyle w:val="Listaszerbekezds"/>
       </w:pPr>
-      <w:r>
-        <w:t>sz_cim: [Integer, Not Null]: Rendelést leadó telephely azonosító</w:t>
+      <w:proofErr w:type="spellStart"/>
+      <w:r>
+        <w:t>sz_cim</w:t>
+      </w:r>
+      <w:proofErr w:type="spellEnd"/>
+      <w:r>
+        <w:t xml:space="preserve">: [Integer, </w:t>
+      </w:r>
+      <w:proofErr w:type="spellStart"/>
+      <w:r>
+        <w:t>Not</w:t>
+      </w:r>
+      <w:proofErr w:type="spellEnd"/>
+      <w:r>
+        <w:t xml:space="preserve"> Null]: Rendelést leadó telephely azonosító</w:t>
       </w:r>
     </w:p>
     <w:p>
@@ -2461,20 +2861,35 @@
         </w:numPr>
       </w:pPr>
       <w:bookmarkStart w:id="8" w:name="_Toc211409382"/>
+      <w:proofErr w:type="spellStart"/>
       <w:r>
         <w:t>Rendeles_tetel</w:t>
       </w:r>
       <w:bookmarkEnd w:id="8"/>
+      <w:proofErr w:type="spellEnd"/>
     </w:p>
     <w:p>
       <w:pPr>
         <w:pStyle w:val="Listaszerbekezds"/>
       </w:pPr>
-      <w:r>
-        <w:t>rendeles_id [Integer</w:t>
-      </w:r>
-      <w:r>
-        <w:t>, Not Null</w:t>
+      <w:proofErr w:type="spellStart"/>
+      <w:r>
+        <w:t>rendeles_id</w:t>
+      </w:r>
+      <w:proofErr w:type="spellEnd"/>
+      <w:r>
+        <w:t xml:space="preserve"> [Integer</w:t>
+      </w:r>
+      <w:r>
+        <w:t xml:space="preserve">, </w:t>
+      </w:r>
+      <w:proofErr w:type="spellStart"/>
+      <w:r>
+        <w:t>Not</w:t>
+      </w:r>
+      <w:proofErr w:type="spellEnd"/>
+      <w:r>
+        <w:t xml:space="preserve"> Null</w:t>
       </w:r>
       <w:r>
         <w:t>]: Rendelés azonosító</w:t>
@@ -2484,11 +2899,24 @@
       <w:pPr>
         <w:pStyle w:val="Listaszerbekezds"/>
       </w:pPr>
-      <w:r>
-        <w:t>termek_id [Integer</w:t>
-      </w:r>
-      <w:r>
-        <w:t>, Not Null</w:t>
+      <w:proofErr w:type="spellStart"/>
+      <w:r>
+        <w:t>termek_id</w:t>
+      </w:r>
+      <w:proofErr w:type="spellEnd"/>
+      <w:r>
+        <w:t xml:space="preserve"> [Integer</w:t>
+      </w:r>
+      <w:r>
+        <w:t xml:space="preserve">, </w:t>
+      </w:r>
+      <w:proofErr w:type="spellStart"/>
+      <w:r>
+        <w:t>Not</w:t>
+      </w:r>
+      <w:proofErr w:type="spellEnd"/>
+      <w:r>
+        <w:t xml:space="preserve"> Null</w:t>
       </w:r>
       <w:r>
         <w:t>]: Termék azonosító</w:t>
@@ -2498,11 +2926,24 @@
       <w:pPr>
         <w:pStyle w:val="Listaszerbekezds"/>
       </w:pPr>
-      <w:r>
-        <w:t>mennyiseg [Integer</w:t>
-      </w:r>
-      <w:r>
-        <w:t>, Not Null</w:t>
+      <w:proofErr w:type="spellStart"/>
+      <w:r>
+        <w:t>mennyiseg</w:t>
+      </w:r>
+      <w:proofErr w:type="spellEnd"/>
+      <w:r>
+        <w:t xml:space="preserve"> [Integer</w:t>
+      </w:r>
+      <w:r>
+        <w:t xml:space="preserve">, </w:t>
+      </w:r>
+      <w:proofErr w:type="spellStart"/>
+      <w:r>
+        <w:t>Not</w:t>
+      </w:r>
+      <w:proofErr w:type="spellEnd"/>
+      <w:r>
+        <w:t xml:space="preserve"> Null</w:t>
       </w:r>
       <w:r>
         <w:t>]: Rendelt mennyiség</w:t>
@@ -2536,14 +2977,21 @@
         </w:numPr>
       </w:pPr>
       <w:bookmarkStart w:id="10" w:name="_Toc211409384"/>
+      <w:proofErr w:type="spellStart"/>
       <w:r>
         <w:t>Felhasznalo</w:t>
       </w:r>
       <w:bookmarkEnd w:id="10"/>
-    </w:p>
-    <w:p>
-      <w:r>
-        <w:t>id: Elsődleges kulcs</w:t>
+      <w:proofErr w:type="spellEnd"/>
+    </w:p>
+    <w:p>
+      <w:proofErr w:type="spellStart"/>
+      <w:r>
+        <w:t>id</w:t>
+      </w:r>
+      <w:proofErr w:type="spellEnd"/>
+      <w:r>
+        <w:t>: Elsődleges kulcs</w:t>
       </w:r>
     </w:p>
     <w:p>
@@ -2556,11 +3004,16 @@
         <w:pStyle w:val="Listaszerbekezds"/>
       </w:pPr>
       <w:r>
-        <w:t>Felhasznalo.id =&gt; Ceg.</w:t>
+        <w:t xml:space="preserve">Felhasznalo.id =&gt; </w:t>
+      </w:r>
+      <w:proofErr w:type="spellStart"/>
+      <w:r>
+        <w:t>Ceg.</w:t>
       </w:r>
       <w:r>
         <w:t>alkalmazott</w:t>
       </w:r>
+      <w:proofErr w:type="spellEnd"/>
       <w:r>
         <w:t xml:space="preserve"> [</w:t>
       </w:r>
@@ -2576,7 +3029,15 @@
         <w:pStyle w:val="Listaszerbekezds"/>
       </w:pPr>
       <w:r>
-        <w:t>Felhasznalo.id =&gt; Rendeles.sz_cim [1:N kapcsolat]</w:t>
+        <w:t xml:space="preserve">Felhasznalo.id =&gt; </w:t>
+      </w:r>
+      <w:proofErr w:type="spellStart"/>
+      <w:r>
+        <w:t>Rendeles.sz_cim</w:t>
+      </w:r>
+      <w:proofErr w:type="spellEnd"/>
+      <w:r>
+        <w:t xml:space="preserve"> [1:N kapcsolat]</w:t>
       </w:r>
     </w:p>
     <w:p>
@@ -2588,14 +3049,21 @@
         </w:numPr>
       </w:pPr>
       <w:bookmarkStart w:id="11" w:name="_Toc211409385"/>
+      <w:proofErr w:type="spellStart"/>
       <w:r>
         <w:t>Ceg</w:t>
       </w:r>
       <w:bookmarkEnd w:id="11"/>
-    </w:p>
-    <w:p>
-      <w:r>
-        <w:t>id: Elsődleges kulcs</w:t>
+      <w:proofErr w:type="spellEnd"/>
+    </w:p>
+    <w:p>
+      <w:proofErr w:type="spellStart"/>
+      <w:r>
+        <w:t>id</w:t>
+      </w:r>
+      <w:proofErr w:type="spellEnd"/>
+      <w:r>
+        <w:t>: Elsődleges kulcs</w:t>
       </w:r>
     </w:p>
     <w:p>
@@ -2608,7 +3076,15 @@
         <w:pStyle w:val="Listaszerbekezds"/>
       </w:pPr>
       <w:r>
-        <w:t>Ceg.id =&gt; Termek.tulajdonos [1:N kapcsolat]</w:t>
+        <w:t xml:space="preserve">Ceg.id =&gt; </w:t>
+      </w:r>
+      <w:proofErr w:type="spellStart"/>
+      <w:r>
+        <w:t>Termek.tulajdonos</w:t>
+      </w:r>
+      <w:proofErr w:type="spellEnd"/>
+      <w:r>
+        <w:t xml:space="preserve"> [1:N kapcsolat]</w:t>
       </w:r>
     </w:p>
     <w:p>
@@ -2616,15 +3092,36 @@
         <w:pStyle w:val="Listaszerbekezds"/>
       </w:pPr>
       <w:r>
-        <w:t>Ceg.id =&gt; Partnerseg.elado vagy Partnerseg.vevo [N:M kapcsolat]</w:t>
+        <w:t xml:space="preserve">Ceg.id =&gt; </w:t>
+      </w:r>
+      <w:proofErr w:type="spellStart"/>
+      <w:r>
+        <w:t>Partnerseg.elado</w:t>
+      </w:r>
+      <w:proofErr w:type="spellEnd"/>
+      <w:r>
+        <w:t xml:space="preserve"> vagy </w:t>
+      </w:r>
+      <w:proofErr w:type="spellStart"/>
+      <w:r>
+        <w:t>Partnerseg.vevo</w:t>
+      </w:r>
+      <w:proofErr w:type="spellEnd"/>
+      <w:r>
+        <w:t xml:space="preserve"> [N:M kapcsolat]</w:t>
       </w:r>
     </w:p>
     <w:p>
       <w:pPr>
         <w:pStyle w:val="Listaszerbekezds"/>
       </w:pPr>
-      <w:r>
-        <w:t>Ceg.alkalmazott =&gt; Felhaszn</w:t>
+      <w:proofErr w:type="spellStart"/>
+      <w:r>
+        <w:t>Ceg.alkalmazott</w:t>
+      </w:r>
+      <w:proofErr w:type="spellEnd"/>
+      <w:r>
+        <w:t xml:space="preserve"> =&gt; Felhaszn</w:t>
       </w:r>
       <w:r>
         <w:t>a</w:t>
@@ -2654,14 +3151,21 @@
         </w:numPr>
       </w:pPr>
       <w:bookmarkStart w:id="12" w:name="_Toc211409386"/>
+      <w:proofErr w:type="spellStart"/>
       <w:r>
         <w:t>Termek_kategoria</w:t>
       </w:r>
       <w:bookmarkEnd w:id="12"/>
-    </w:p>
-    <w:p>
-      <w:r>
-        <w:t>id: Elsődleges kulcs</w:t>
+      <w:proofErr w:type="spellEnd"/>
+    </w:p>
+    <w:p>
+      <w:proofErr w:type="spellStart"/>
+      <w:r>
+        <w:t>id</w:t>
+      </w:r>
+      <w:proofErr w:type="spellEnd"/>
+      <w:r>
+        <w:t>: Elsődleges kulcs</w:t>
       </w:r>
     </w:p>
     <w:p>
@@ -2674,7 +3178,15 @@
         <w:pStyle w:val="Listaszerbekezds"/>
       </w:pPr>
       <w:r>
-        <w:t>Termek_kategoria.id =&gt; Termek.kategoria [1:N kapcsolat]</w:t>
+        <w:t xml:space="preserve">Termek_kategoria.id =&gt; </w:t>
+      </w:r>
+      <w:proofErr w:type="spellStart"/>
+      <w:r>
+        <w:t>Termek.kategoria</w:t>
+      </w:r>
+      <w:proofErr w:type="spellEnd"/>
+      <w:r>
+        <w:t xml:space="preserve"> [1:N kapcsolat]</w:t>
       </w:r>
     </w:p>
     <w:p>
@@ -2692,8 +3204,13 @@
       <w:bookmarkEnd w:id="13"/>
     </w:p>
     <w:p>
-      <w:r>
-        <w:t>id: Elsődleges kulcs</w:t>
+      <w:proofErr w:type="spellStart"/>
+      <w:r>
+        <w:t>id</w:t>
+      </w:r>
+      <w:proofErr w:type="spellEnd"/>
+      <w:r>
+        <w:t>: Elsődleges kulcs</w:t>
       </w:r>
     </w:p>
     <w:p>
@@ -2705,16 +3222,26 @@
       <w:pPr>
         <w:pStyle w:val="Listaszerbekezds"/>
       </w:pPr>
-      <w:r>
-        <w:t>Termek.tulajdonos =&gt; Ceg.id [N:1 kapcsolat]</w:t>
+      <w:proofErr w:type="spellStart"/>
+      <w:r>
+        <w:t>Termek.tulajdonos</w:t>
+      </w:r>
+      <w:proofErr w:type="spellEnd"/>
+      <w:r>
+        <w:t xml:space="preserve"> =&gt; Ceg.id [N:1 kapcsolat]</w:t>
       </w:r>
     </w:p>
     <w:p>
       <w:pPr>
         <w:pStyle w:val="Listaszerbekezds"/>
       </w:pPr>
-      <w:r>
-        <w:t>Termek.kategoria =&gt; Termek_kategoria.id [N:1 kapcsolat]</w:t>
+      <w:proofErr w:type="spellStart"/>
+      <w:r>
+        <w:t>Termek.kategoria</w:t>
+      </w:r>
+      <w:proofErr w:type="spellEnd"/>
+      <w:r>
+        <w:t xml:space="preserve"> =&gt; Termek_kategoria.id [N:1 kapcsolat]</w:t>
       </w:r>
     </w:p>
     <w:p>
@@ -2722,7 +3249,15 @@
         <w:pStyle w:val="Listaszerbekezds"/>
       </w:pPr>
       <w:r>
-        <w:t>Termek.id =&gt; Rendeles_tetel.termek_id [1:N kapcsolat]</w:t>
+        <w:t xml:space="preserve">Termek.id =&gt; </w:t>
+      </w:r>
+      <w:proofErr w:type="spellStart"/>
+      <w:r>
+        <w:t>Rendeles_tetel.termek_id</w:t>
+      </w:r>
+      <w:proofErr w:type="spellEnd"/>
+      <w:r>
+        <w:t xml:space="preserve"> [1:N kapcsolat]</w:t>
       </w:r>
     </w:p>
     <w:p>
@@ -2734,14 +3269,21 @@
         </w:numPr>
       </w:pPr>
       <w:bookmarkStart w:id="14" w:name="_Toc211409388"/>
+      <w:proofErr w:type="spellStart"/>
       <w:r>
         <w:t>Partnerseg</w:t>
       </w:r>
       <w:bookmarkEnd w:id="14"/>
-    </w:p>
-    <w:p>
-      <w:r>
-        <w:t>id: Elsődleges kulcs</w:t>
+      <w:proofErr w:type="spellEnd"/>
+    </w:p>
+    <w:p>
+      <w:proofErr w:type="spellStart"/>
+      <w:r>
+        <w:t>id</w:t>
+      </w:r>
+      <w:proofErr w:type="spellEnd"/>
+      <w:r>
+        <w:t>: Elsődleges kulcs</w:t>
       </w:r>
     </w:p>
     <w:p>
@@ -2753,8 +3295,13 @@
       <w:pPr>
         <w:pStyle w:val="Listaszerbekezds"/>
       </w:pPr>
-      <w:r>
-        <w:t>Partnerseg.elado =&gt; Ceg.id [N:1</w:t>
+      <w:proofErr w:type="spellStart"/>
+      <w:r>
+        <w:t>Partnerseg.elado</w:t>
+      </w:r>
+      <w:proofErr w:type="spellEnd"/>
+      <w:r>
+        <w:t xml:space="preserve"> =&gt; Ceg.id [N:1</w:t>
       </w:r>
       <w:r>
         <w:t xml:space="preserve"> kapcsolat</w:t>
@@ -2767,8 +3314,13 @@
       <w:pPr>
         <w:pStyle w:val="Listaszerbekezds"/>
       </w:pPr>
-      <w:r>
-        <w:t>Partnerseg.vevo =&gt; Ceg.id [N:1</w:t>
+      <w:proofErr w:type="spellStart"/>
+      <w:r>
+        <w:t>Partnerseg.vevo</w:t>
+      </w:r>
+      <w:proofErr w:type="spellEnd"/>
+      <w:r>
+        <w:t xml:space="preserve"> =&gt; Ceg.id [N:1</w:t>
       </w:r>
       <w:r>
         <w:t xml:space="preserve"> kapcsolat</w:t>
@@ -2782,12 +3334,28 @@
         <w:pStyle w:val="Listaszerbekezds"/>
       </w:pPr>
       <w:r>
-        <w:t>Partnerseg.id =&gt; Rendeles.partnerseg [1:N kapcsolat]</w:t>
-      </w:r>
-    </w:p>
-    <w:p>
-      <w:r>
-        <w:t>Összeségében N:M kapcsolatot hoz létre a Ceg táblában</w:t>
+        <w:t xml:space="preserve">Partnerseg.id =&gt; </w:t>
+      </w:r>
+      <w:proofErr w:type="spellStart"/>
+      <w:r>
+        <w:t>Rendeles.partnerseg</w:t>
+      </w:r>
+      <w:proofErr w:type="spellEnd"/>
+      <w:r>
+        <w:t xml:space="preserve"> [1:N kapcsolat]</w:t>
+      </w:r>
+    </w:p>
+    <w:p>
+      <w:r>
+        <w:t xml:space="preserve">Összeségében N:M kapcsolatot hoz létre a </w:t>
+      </w:r>
+      <w:proofErr w:type="spellStart"/>
+      <w:r>
+        <w:t>Ceg</w:t>
+      </w:r>
+      <w:proofErr w:type="spellEnd"/>
+      <w:r>
+        <w:t xml:space="preserve"> táblában</w:t>
       </w:r>
     </w:p>
     <w:p>
@@ -2799,14 +3367,21 @@
         </w:numPr>
       </w:pPr>
       <w:bookmarkStart w:id="15" w:name="_Toc211409389"/>
+      <w:proofErr w:type="spellStart"/>
       <w:r>
         <w:t>Rendeles</w:t>
       </w:r>
       <w:bookmarkEnd w:id="15"/>
-    </w:p>
-    <w:p>
-      <w:r>
-        <w:t>id: Elsődleges kulcs</w:t>
+      <w:proofErr w:type="spellEnd"/>
+    </w:p>
+    <w:p>
+      <w:proofErr w:type="spellStart"/>
+      <w:r>
+        <w:t>id</w:t>
+      </w:r>
+      <w:proofErr w:type="spellEnd"/>
+      <w:r>
+        <w:t>: Elsődleges kulcs</w:t>
       </w:r>
     </w:p>
     <w:p>
@@ -2818,12 +3393,14 @@
       <w:pPr>
         <w:pStyle w:val="Listaszerbekezds"/>
       </w:pPr>
+      <w:proofErr w:type="spellStart"/>
       <w:r>
         <w:t>Rendeles.</w:t>
       </w:r>
       <w:r>
         <w:t>partnerseg</w:t>
       </w:r>
+      <w:proofErr w:type="spellEnd"/>
       <w:r>
         <w:t xml:space="preserve"> =&gt; </w:t>
       </w:r>
@@ -2835,8 +3412,13 @@
       <w:pPr>
         <w:pStyle w:val="Listaszerbekezds"/>
       </w:pPr>
-      <w:r>
-        <w:t>Rendeles.sz_cim =&gt; Felhasznalo.id [N:1 kapcsolat]</w:t>
+      <w:proofErr w:type="spellStart"/>
+      <w:r>
+        <w:t>Rendeles.sz_cim</w:t>
+      </w:r>
+      <w:proofErr w:type="spellEnd"/>
+      <w:r>
+        <w:t xml:space="preserve"> =&gt; Felhasznalo.id [N:1 kapcsolat]</w:t>
       </w:r>
     </w:p>
     <w:p>
@@ -2853,11 +3435,13 @@
         </w:numPr>
       </w:pPr>
       <w:bookmarkStart w:id="16" w:name="_Toc211409390"/>
+      <w:proofErr w:type="spellStart"/>
       <w:r>
         <w:lastRenderedPageBreak/>
         <w:t>Rendeles_tetel</w:t>
       </w:r>
       <w:bookmarkEnd w:id="16"/>
+      <w:proofErr w:type="spellEnd"/>
     </w:p>
     <w:p>
       <w:r>
@@ -2868,17 +3452,21 @@
       <w:pPr>
         <w:pStyle w:val="Listaszerbekezds"/>
       </w:pPr>
+      <w:proofErr w:type="spellStart"/>
       <w:r>
         <w:t>rendeles_id</w:t>
       </w:r>
+      <w:proofErr w:type="spellEnd"/>
     </w:p>
     <w:p>
       <w:pPr>
         <w:pStyle w:val="Listaszerbekezds"/>
       </w:pPr>
+      <w:proofErr w:type="spellStart"/>
       <w:r>
         <w:t>termek_id</w:t>
       </w:r>
+      <w:proofErr w:type="spellEnd"/>
     </w:p>
     <w:p>
       <w:r>
@@ -2889,9 +3477,11 @@
       <w:pPr>
         <w:pStyle w:val="Listaszerbekezds"/>
       </w:pPr>
+      <w:proofErr w:type="spellStart"/>
       <w:r>
         <w:t>Rendeles_tetel.rendeles_id</w:t>
       </w:r>
+      <w:proofErr w:type="spellEnd"/>
       <w:r>
         <w:t xml:space="preserve"> =&gt; </w:t>
       </w:r>
@@ -2912,16 +3502,26 @@
       <w:pPr>
         <w:pStyle w:val="Listaszerbekezds"/>
       </w:pPr>
-      <w:r>
-        <w:t>Rendeles_tetel.termek_id =&gt; Termek.id [N:1 kapcsolat]</w:t>
+      <w:proofErr w:type="spellStart"/>
+      <w:r>
+        <w:t>Rendeles_tetel.termek_id</w:t>
+      </w:r>
+      <w:proofErr w:type="spellEnd"/>
+      <w:r>
+        <w:t xml:space="preserve"> =&gt; Termek.id [N:1 kapcsolat]</w:t>
       </w:r>
     </w:p>
     <w:p>
       <w:pPr>
         <w:pStyle w:val="Listaszerbekezds"/>
       </w:pPr>
-      <w:r>
-        <w:t>Rendeles.partnerseg =&gt; Partnerseg.id [N:1 kapcsolat]</w:t>
+      <w:proofErr w:type="spellStart"/>
+      <w:r>
+        <w:t>Rendeles.partnerseg</w:t>
+      </w:r>
+      <w:proofErr w:type="spellEnd"/>
+      <w:r>
+        <w:t xml:space="preserve"> =&gt; Partnerseg.id [N:1 kapcsolat]</w:t>
       </w:r>
     </w:p>
     <w:p>
@@ -2945,18 +3545,18 @@
         </w:rPr>
         <w:lastRenderedPageBreak/>
         <w:drawing>
-          <wp:anchor distT="0" distB="0" distL="114300" distR="114300" simplePos="0" relativeHeight="251658240" behindDoc="0" locked="0" layoutInCell="1" allowOverlap="1" wp14:anchorId="1A12F825" wp14:editId="786D99C6">
+          <wp:anchor distT="0" distB="0" distL="114300" distR="114300" simplePos="0" relativeHeight="251658240" behindDoc="0" locked="0" layoutInCell="1" allowOverlap="1" wp14:anchorId="78F8232E" wp14:editId="5D9AFB0C">
             <wp:simplePos x="0" y="0"/>
-            <wp:positionH relativeFrom="column">
-              <wp:posOffset>-13970</wp:posOffset>
+            <wp:positionH relativeFrom="margin">
+              <wp:align>right</wp:align>
             </wp:positionH>
             <wp:positionV relativeFrom="paragraph">
-              <wp:posOffset>374726</wp:posOffset>
+              <wp:posOffset>430733</wp:posOffset>
             </wp:positionV>
-            <wp:extent cx="5760720" cy="5005705"/>
-            <wp:effectExtent l="0" t="0" r="0" b="4445"/>
-            <wp:wrapNone/>
-            <wp:docPr id="2" name="Ábra 2"/>
+            <wp:extent cx="5760720" cy="5219700"/>
+            <wp:effectExtent l="0" t="0" r="0" b="0"/>
+            <wp:wrapSquare wrapText="bothSides"/>
+            <wp:docPr id="3" name="Ábra 3"/>
             <wp:cNvGraphicFramePr>
               <a:graphicFrameLocks xmlns:a="http://schemas.openxmlformats.org/drawingml/2006/main" noChangeAspect="1"/>
             </wp:cNvGraphicFramePr>
@@ -2964,7 +3564,7 @@
               <a:graphicData uri="http://schemas.openxmlformats.org/drawingml/2006/picture">
                 <pic:pic xmlns:pic="http://schemas.openxmlformats.org/drawingml/2006/picture">
                   <pic:nvPicPr>
-                    <pic:cNvPr id="2" name="Ábra 2"/>
+                    <pic:cNvPr id="3" name="Ábra 3"/>
                     <pic:cNvPicPr/>
                   </pic:nvPicPr>
                   <pic:blipFill>
@@ -2985,7 +3585,7 @@
                   <pic:spPr>
                     <a:xfrm>
                       <a:off x="0" y="0"/>
-                      <a:ext cx="5760720" cy="5005705"/>
+                      <a:ext cx="5760720" cy="5219700"/>
                     </a:xfrm>
                     <a:prstGeom prst="rect">
                       <a:avLst/>
@@ -3368,7 +3968,7 @@
         <v:path o:extrusionok="f" gradientshapeok="t" o:connecttype="rect"/>
         <o:lock v:ext="edit" aspectratio="t"/>
       </v:shapetype>
-      <v:shape id="_x0000_i1300" type="#_x0000_t75" style="width:160.5pt;height:173.25pt" o:bullet="t">
+      <v:shape id="_x0000_i1208" type="#_x0000_t75" style="width:160.7pt;height:173.4pt" o:bullet="t">
         <v:imagedata r:id="rId1" o:title="reka_symbol_alt"/>
       </v:shape>
     </w:pict>
@@ -7481,6 +8081,7 @@
     <w:rsid w:val="00664220"/>
     <w:rsid w:val="00671F70"/>
     <w:rsid w:val="006766BE"/>
+    <w:rsid w:val="006A37F1"/>
     <w:rsid w:val="0077425C"/>
     <w:rsid w:val="007C3123"/>
     <w:rsid w:val="007D1C1E"/>
@@ -7490,6 +8091,7 @@
     <w:rsid w:val="00980188"/>
     <w:rsid w:val="00CA50EE"/>
     <w:rsid w:val="00CD720E"/>
+    <w:rsid w:val="00CE52ED"/>
     <w:rsid w:val="00D1597E"/>
     <w:rsid w:val="00D57F3E"/>
     <w:rsid w:val="00DA1126"/>

--- a/szerkesztendo_dokumentumok/adatbazis_REKA.docx
+++ b/szerkesztendo_dokumentumok/adatbazis_REKA.docx
@@ -2243,28 +2243,6 @@
       <w:pPr>
         <w:pStyle w:val="Listaszerbekezds"/>
       </w:pPr>
-      <w:r>
-        <w:t>alkalmazott [Text</w:t>
-      </w:r>
-      <w:r>
-        <w:t xml:space="preserve">, </w:t>
-      </w:r>
-      <w:proofErr w:type="spellStart"/>
-      <w:r>
-        <w:t>Not</w:t>
-      </w:r>
-      <w:proofErr w:type="spellEnd"/>
-      <w:r>
-        <w:t xml:space="preserve"> null</w:t>
-      </w:r>
-      <w:r>
-        <w:t>]: Cég alkalmazottjai [felsorolás ként tárolva]</w:t>
-      </w:r>
-    </w:p>
-    <w:p>
-      <w:pPr>
-        <w:pStyle w:val="Listaszerbekezds"/>
-      </w:pPr>
       <w:proofErr w:type="spellStart"/>
       <w:r>
         <w:t>elofiz</w:t>
@@ -2703,7 +2681,6 @@
       </w:pPr>
       <w:proofErr w:type="spellStart"/>
       <w:r>
-        <w:lastRenderedPageBreak/>
         <w:t>fizetesi_forma</w:t>
       </w:r>
       <w:proofErr w:type="spellEnd"/>
@@ -2733,6 +2710,7 @@
       <w:bookmarkStart w:id="7" w:name="_Toc211409381"/>
       <w:proofErr w:type="spellStart"/>
       <w:r>
+        <w:lastRenderedPageBreak/>
         <w:t>Rendeles</w:t>
       </w:r>
       <w:bookmarkEnd w:id="7"/>
@@ -2947,6 +2925,62 @@
       </w:r>
       <w:r>
         <w:t>]: Rendelt mennyiség</w:t>
+      </w:r>
+    </w:p>
+    <w:p>
+      <w:pPr>
+        <w:pStyle w:val="Cmsor2"/>
+        <w:numPr>
+          <w:ilvl w:val="1"/>
+          <w:numId w:val="18"/>
+        </w:numPr>
+      </w:pPr>
+      <w:proofErr w:type="spellStart"/>
+      <w:r>
+        <w:t>Ceg_alkalmazottt</w:t>
+      </w:r>
+      <w:proofErr w:type="spellEnd"/>
+    </w:p>
+    <w:p>
+      <w:pPr>
+        <w:pStyle w:val="Listaszerbekezds"/>
+      </w:pPr>
+      <w:proofErr w:type="spellStart"/>
+      <w:r>
+        <w:t>cegId</w:t>
+      </w:r>
+      <w:proofErr w:type="spellEnd"/>
+      <w:r>
+        <w:t xml:space="preserve"> [Integer, </w:t>
+      </w:r>
+      <w:proofErr w:type="spellStart"/>
+      <w:r>
+        <w:t>Not</w:t>
+      </w:r>
+      <w:proofErr w:type="spellEnd"/>
+      <w:r>
+        <w:t xml:space="preserve"> Null]: Cég azonosító</w:t>
+      </w:r>
+    </w:p>
+    <w:p>
+      <w:pPr>
+        <w:pStyle w:val="Listaszerbekezds"/>
+      </w:pPr>
+      <w:proofErr w:type="spellStart"/>
+      <w:r>
+        <w:t>felhasznaloId</w:t>
+      </w:r>
+      <w:proofErr w:type="spellEnd"/>
+      <w:r>
+        <w:t xml:space="preserve"> [Integer, </w:t>
+      </w:r>
+      <w:proofErr w:type="spellStart"/>
+      <w:r>
+        <w:t>Not</w:t>
+      </w:r>
+      <w:proofErr w:type="spellEnd"/>
+      <w:r>
+        <w:t xml:space="preserve"> Null]: Felhasználó azonosító</w:t>
       </w:r>
     </w:p>
     <w:p>
@@ -3008,17 +3042,23 @@
       </w:r>
       <w:proofErr w:type="spellStart"/>
       <w:r>
-        <w:t>Ceg.</w:t>
+        <w:t>Ceg</w:t>
+      </w:r>
+      <w:r>
+        <w:t>_</w:t>
       </w:r>
       <w:r>
         <w:t>alkalmazott</w:t>
       </w:r>
+      <w:r>
+        <w:t>.felhasznaloId</w:t>
+      </w:r>
       <w:proofErr w:type="spellEnd"/>
       <w:r>
         <w:t xml:space="preserve"> [</w:t>
       </w:r>
       <w:r>
-        <w:t>N</w:t>
+        <w:t>1</w:t>
       </w:r>
       <w:r>
         <w:t>:1 kapcsolat]</w:t>
@@ -3115,31 +3155,16 @@
       <w:pPr>
         <w:pStyle w:val="Listaszerbekezds"/>
       </w:pPr>
-      <w:proofErr w:type="spellStart"/>
-      <w:r>
-        <w:t>Ceg.alkalmazott</w:t>
-      </w:r>
-      <w:proofErr w:type="spellEnd"/>
-      <w:r>
-        <w:t xml:space="preserve"> =&gt; Felhaszn</w:t>
-      </w:r>
-      <w:r>
-        <w:t>a</w:t>
-      </w:r>
-      <w:r>
-        <w:t>l</w:t>
-      </w:r>
-      <w:r>
-        <w:t>o</w:t>
-      </w:r>
-      <w:r>
-        <w:t>.id [</w:t>
-      </w:r>
-      <w:r>
-        <w:t>1:N</w:t>
-      </w:r>
-      <w:r>
-        <w:t xml:space="preserve"> kapcsolat]</w:t>
+      <w:r>
+        <w:t xml:space="preserve">Ceg.id =&gt; </w:t>
+      </w:r>
+      <w:proofErr w:type="spellStart"/>
+      <w:r>
+        <w:t>Ceg_alkalmazott.cegId</w:t>
+      </w:r>
+      <w:proofErr w:type="spellEnd"/>
+      <w:r>
+        <w:t xml:space="preserve"> [N:1 kapcsolat]</w:t>
       </w:r>
     </w:p>
     <w:p>
@@ -3522,6 +3547,76 @@
       <w:proofErr w:type="spellEnd"/>
       <w:r>
         <w:t xml:space="preserve"> =&gt; Partnerseg.id [N:1 kapcsolat]</w:t>
+      </w:r>
+    </w:p>
+    <w:p>
+      <w:pPr>
+        <w:pStyle w:val="Cmsor2"/>
+        <w:numPr>
+          <w:ilvl w:val="1"/>
+          <w:numId w:val="18"/>
+        </w:numPr>
+      </w:pPr>
+      <w:proofErr w:type="spellStart"/>
+      <w:r>
+        <w:t>Ceg_alkalmazott</w:t>
+      </w:r>
+      <w:proofErr w:type="spellEnd"/>
+    </w:p>
+    <w:p>
+      <w:r>
+        <w:t>Kompozit kulcsok</w:t>
+      </w:r>
+    </w:p>
+    <w:p>
+      <w:pPr>
+        <w:pStyle w:val="Listaszerbekezds"/>
+      </w:pPr>
+      <w:proofErr w:type="spellStart"/>
+      <w:r>
+        <w:t>cegId</w:t>
+      </w:r>
+      <w:proofErr w:type="spellEnd"/>
+    </w:p>
+    <w:p>
+      <w:pPr>
+        <w:pStyle w:val="Listaszerbekezds"/>
+      </w:pPr>
+      <w:proofErr w:type="spellStart"/>
+      <w:r>
+        <w:t>felhasznaloId</w:t>
+      </w:r>
+      <w:proofErr w:type="spellEnd"/>
+    </w:p>
+    <w:p>
+      <w:r>
+        <w:t>Kapcsolatok:</w:t>
+      </w:r>
+    </w:p>
+    <w:p>
+      <w:pPr>
+        <w:pStyle w:val="Listaszerbekezds"/>
+      </w:pPr>
+      <w:proofErr w:type="spellStart"/>
+      <w:r>
+        <w:t>Ceg_alkalmazott.cegId</w:t>
+      </w:r>
+      <w:proofErr w:type="spellEnd"/>
+      <w:r>
+        <w:t xml:space="preserve"> =&gt; Ceg.id [N:1]</w:t>
+      </w:r>
+    </w:p>
+    <w:p>
+      <w:pPr>
+        <w:pStyle w:val="Listaszerbekezds"/>
+      </w:pPr>
+      <w:proofErr w:type="spellStart"/>
+      <w:r>
+        <w:t>Ceg_alkalmazott.felhasznaloId</w:t>
+      </w:r>
+      <w:proofErr w:type="spellEnd"/>
+      <w:r>
+        <w:t xml:space="preserve"> =&gt; Felhasznalo.id [1:1]</w:t>
       </w:r>
     </w:p>
     <w:p>
@@ -3540,23 +3635,21 @@
       <w:r>
         <w:rPr>
           <w:noProof/>
-          <w:sz w:val="27"/>
-          <w:szCs w:val="27"/>
         </w:rPr>
         <w:lastRenderedPageBreak/>
         <w:drawing>
-          <wp:anchor distT="0" distB="0" distL="114300" distR="114300" simplePos="0" relativeHeight="251658240" behindDoc="0" locked="0" layoutInCell="1" allowOverlap="1" wp14:anchorId="78F8232E" wp14:editId="5D9AFB0C">
+          <wp:anchor distT="0" distB="0" distL="114300" distR="114300" simplePos="0" relativeHeight="251658240" behindDoc="0" locked="0" layoutInCell="1" allowOverlap="1" wp14:anchorId="0DBDC152" wp14:editId="16C13C79">
             <wp:simplePos x="0" y="0"/>
             <wp:positionH relativeFrom="margin">
               <wp:align>right</wp:align>
             </wp:positionH>
             <wp:positionV relativeFrom="paragraph">
-              <wp:posOffset>430733</wp:posOffset>
+              <wp:posOffset>489712</wp:posOffset>
             </wp:positionV>
-            <wp:extent cx="5760720" cy="5219700"/>
-            <wp:effectExtent l="0" t="0" r="0" b="0"/>
+            <wp:extent cx="5760720" cy="4563110"/>
+            <wp:effectExtent l="0" t="0" r="0" b="8890"/>
             <wp:wrapSquare wrapText="bothSides"/>
-            <wp:docPr id="3" name="Ábra 3"/>
+            <wp:docPr id="2" name="Ábra 2"/>
             <wp:cNvGraphicFramePr>
               <a:graphicFrameLocks xmlns:a="http://schemas.openxmlformats.org/drawingml/2006/main" noChangeAspect="1"/>
             </wp:cNvGraphicFramePr>
@@ -3564,7 +3657,7 @@
               <a:graphicData uri="http://schemas.openxmlformats.org/drawingml/2006/picture">
                 <pic:pic xmlns:pic="http://schemas.openxmlformats.org/drawingml/2006/picture">
                   <pic:nvPicPr>
-                    <pic:cNvPr id="3" name="Ábra 3"/>
+                    <pic:cNvPr id="2" name="Ábra 2"/>
                     <pic:cNvPicPr/>
                   </pic:nvPicPr>
                   <pic:blipFill>
@@ -3585,7 +3678,7 @@
                   <pic:spPr>
                     <a:xfrm>
                       <a:off x="0" y="0"/>
-                      <a:ext cx="5760720" cy="5219700"/>
+                      <a:ext cx="5760720" cy="4563110"/>
                     </a:xfrm>
                     <a:prstGeom prst="rect">
                       <a:avLst/>
@@ -3968,7 +4061,7 @@
         <v:path o:extrusionok="f" gradientshapeok="t" o:connecttype="rect"/>
         <o:lock v:ext="edit" aspectratio="t"/>
       </v:shapetype>
-      <v:shape id="_x0000_i1208" type="#_x0000_t75" style="width:160.7pt;height:173.4pt" o:bullet="t">
+      <v:shape id="_x0000_i1150" type="#_x0000_t75" style="width:160.7pt;height:173.4pt" o:bullet="t">
         <v:imagedata r:id="rId1" o:title="reka_symbol_alt"/>
       </v:shape>
     </w:pict>
@@ -8089,6 +8182,7 @@
     <w:rsid w:val="00970177"/>
     <w:rsid w:val="00977F14"/>
     <w:rsid w:val="00980188"/>
+    <w:rsid w:val="00C53397"/>
     <w:rsid w:val="00CA50EE"/>
     <w:rsid w:val="00CD720E"/>
     <w:rsid w:val="00CE52ED"/>

--- a/szerkesztendo_dokumentumok/adatbazis_REKA.docx
+++ b/szerkesztendo_dokumentumok/adatbazis_REKA.docx
@@ -1907,43 +1907,26 @@
         </w:numPr>
       </w:pPr>
       <w:bookmarkStart w:id="2" w:name="_Toc211409376"/>
-      <w:proofErr w:type="spellStart"/>
       <w:r>
         <w:t>Felhasznalo</w:t>
       </w:r>
       <w:bookmarkEnd w:id="2"/>
-      <w:proofErr w:type="spellEnd"/>
     </w:p>
     <w:p>
       <w:pPr>
         <w:pStyle w:val="Listaszerbekezds"/>
       </w:pPr>
-      <w:proofErr w:type="spellStart"/>
-      <w:r>
-        <w:t>id</w:t>
-      </w:r>
-      <w:proofErr w:type="spellEnd"/>
-      <w:r>
-        <w:t xml:space="preserve"> [Integer, elsődleges kulcs]: Felhasználó azonosító</w:t>
+      <w:r>
+        <w:t>id [Integer, elsődleges kulcs]: Felhasználó azonosító</w:t>
       </w:r>
     </w:p>
     <w:p>
       <w:pPr>
         <w:pStyle w:val="Listaszerbekezds"/>
       </w:pPr>
-      <w:proofErr w:type="spellStart"/>
-      <w:r>
-        <w:t>nev</w:t>
-      </w:r>
-      <w:proofErr w:type="spellEnd"/>
-      <w:r>
-        <w:t xml:space="preserve"> [</w:t>
-      </w:r>
-      <w:proofErr w:type="spellStart"/>
-      <w:r>
-        <w:t>Varchar</w:t>
-      </w:r>
-      <w:proofErr w:type="spellEnd"/>
+      <w:r>
+        <w:t>nev [Varchar</w:t>
+      </w:r>
       <w:r>
         <w:t>(</w:t>
       </w:r>
@@ -1951,15 +1934,7 @@
         <w:t>100</w:t>
       </w:r>
       <w:r>
-        <w:t xml:space="preserve">), </w:t>
-      </w:r>
-      <w:proofErr w:type="spellStart"/>
-      <w:r>
-        <w:t>Not</w:t>
-      </w:r>
-      <w:proofErr w:type="spellEnd"/>
-      <w:r>
-        <w:t xml:space="preserve"> Null</w:t>
+        <w:t>), Not Null</w:t>
       </w:r>
       <w:r>
         <w:t>]: Felhasználó név</w:t>
@@ -1969,19 +1944,9 @@
       <w:pPr>
         <w:pStyle w:val="Listaszerbekezds"/>
       </w:pPr>
-      <w:proofErr w:type="spellStart"/>
-      <w:r>
-        <w:t>jelszo</w:t>
-      </w:r>
-      <w:proofErr w:type="spellEnd"/>
-      <w:r>
-        <w:t xml:space="preserve"> [</w:t>
-      </w:r>
-      <w:proofErr w:type="spellStart"/>
-      <w:r>
-        <w:t>Varchar</w:t>
-      </w:r>
-      <w:proofErr w:type="spellEnd"/>
+      <w:r>
+        <w:t>jelszo [Varchar</w:t>
+      </w:r>
       <w:r>
         <w:t>(</w:t>
       </w:r>
@@ -1989,15 +1954,7 @@
         <w:t>100</w:t>
       </w:r>
       <w:r>
-        <w:t xml:space="preserve">), </w:t>
-      </w:r>
-      <w:proofErr w:type="spellStart"/>
-      <w:r>
-        <w:t>Not</w:t>
-      </w:r>
-      <w:proofErr w:type="spellEnd"/>
-      <w:r>
-        <w:t xml:space="preserve"> Null</w:t>
+        <w:t>), Not Null</w:t>
       </w:r>
       <w:r>
         <w:t>]: Felhasználó jelszó</w:t>
@@ -2007,24 +1964,11 @@
       <w:pPr>
         <w:pStyle w:val="Listaszerbekezds"/>
       </w:pPr>
-      <w:proofErr w:type="spellStart"/>
-      <w:r>
-        <w:t>kategoria</w:t>
-      </w:r>
-      <w:proofErr w:type="spellEnd"/>
-      <w:r>
-        <w:t xml:space="preserve"> [Integer</w:t>
-      </w:r>
-      <w:r>
-        <w:t xml:space="preserve">, </w:t>
-      </w:r>
-      <w:proofErr w:type="spellStart"/>
-      <w:r>
-        <w:t>Not</w:t>
-      </w:r>
-      <w:proofErr w:type="spellEnd"/>
-      <w:r>
-        <w:t xml:space="preserve"> Null</w:t>
+      <w:r>
+        <w:t>kategoria [Integer</w:t>
+      </w:r>
+      <w:r>
+        <w:t>, Not Null</w:t>
       </w:r>
       <w:r>
         <w:t>]: Felhasználó kategória [lehet: 1 adminisztrátor, 2 alkalmazott]</w:t>
@@ -2034,21 +1978,8 @@
       <w:pPr>
         <w:pStyle w:val="Listaszerbekezds"/>
       </w:pPr>
-      <w:proofErr w:type="spellStart"/>
-      <w:r>
-        <w:t>telephely_cim</w:t>
-      </w:r>
-      <w:proofErr w:type="spellEnd"/>
-      <w:r>
-        <w:t xml:space="preserve"> [</w:t>
-      </w:r>
-      <w:proofErr w:type="spellStart"/>
-      <w:r>
-        <w:t>Varchar</w:t>
-      </w:r>
-      <w:proofErr w:type="spellEnd"/>
-      <w:r>
-        <w:t>(255)]: Szállítási cím</w:t>
+      <w:r>
+        <w:t>telephely_cim [Varchar(255)]: Szállítási cím</w:t>
       </w:r>
     </w:p>
     <w:p>
@@ -2056,15 +1987,7 @@
         <w:pStyle w:val="Listaszerbekezds"/>
       </w:pPr>
       <w:r>
-        <w:t>telefon [</w:t>
-      </w:r>
-      <w:proofErr w:type="spellStart"/>
-      <w:r>
-        <w:t>Varchar</w:t>
-      </w:r>
-      <w:proofErr w:type="spellEnd"/>
-      <w:r>
-        <w:t>(15)]: telephely telefonszám</w:t>
+        <w:t>telefon [Varchar(15)]: telephely telefonszám</w:t>
       </w:r>
     </w:p>
     <w:p>
@@ -2076,24 +1999,17 @@
         </w:numPr>
       </w:pPr>
       <w:bookmarkStart w:id="3" w:name="_Toc211409377"/>
-      <w:proofErr w:type="spellStart"/>
       <w:r>
         <w:t>Ceg</w:t>
       </w:r>
       <w:bookmarkEnd w:id="3"/>
-      <w:proofErr w:type="spellEnd"/>
     </w:p>
     <w:p>
       <w:pPr>
         <w:pStyle w:val="Listaszerbekezds"/>
       </w:pPr>
-      <w:proofErr w:type="spellStart"/>
-      <w:r>
-        <w:t>id</w:t>
-      </w:r>
-      <w:proofErr w:type="spellEnd"/>
-      <w:r>
-        <w:t xml:space="preserve"> [Integer </w:t>
+      <w:r>
+        <w:t xml:space="preserve">id [Integer </w:t>
       </w:r>
       <w:r>
         <w:t>elsődleges</w:t>
@@ -2106,56 +2022,22 @@
       <w:pPr>
         <w:pStyle w:val="Listaszerbekezds"/>
       </w:pPr>
-      <w:proofErr w:type="spellStart"/>
-      <w:r>
-        <w:t>nev</w:t>
-      </w:r>
-      <w:proofErr w:type="spellEnd"/>
-      <w:r>
-        <w:t xml:space="preserve"> [</w:t>
-      </w:r>
-      <w:proofErr w:type="spellStart"/>
-      <w:r>
-        <w:t>Varchar</w:t>
-      </w:r>
-      <w:proofErr w:type="spellEnd"/>
-      <w:r>
-        <w:t>(</w:t>
+      <w:r>
+        <w:t>nev [Varchar(</w:t>
       </w:r>
       <w:r>
         <w:t>100</w:t>
       </w:r>
       <w:r>
-        <w:t xml:space="preserve">), </w:t>
-      </w:r>
-      <w:proofErr w:type="spellStart"/>
-      <w:r>
-        <w:t>Not</w:t>
-      </w:r>
-      <w:proofErr w:type="spellEnd"/>
-      <w:r>
-        <w:t xml:space="preserve"> Null]: Cég név</w:t>
+        <w:t>), Not Null]: Cég név</w:t>
       </w:r>
     </w:p>
     <w:p>
       <w:pPr>
         <w:pStyle w:val="Listaszerbekezds"/>
       </w:pPr>
-      <w:proofErr w:type="spellStart"/>
-      <w:r>
-        <w:t>adoszam</w:t>
-      </w:r>
-      <w:proofErr w:type="spellEnd"/>
-      <w:r>
-        <w:t xml:space="preserve"> [</w:t>
-      </w:r>
-      <w:proofErr w:type="spellStart"/>
-      <w:r>
-        <w:t>Varchar</w:t>
-      </w:r>
-      <w:proofErr w:type="spellEnd"/>
-      <w:r>
-        <w:t>(</w:t>
+      <w:r>
+        <w:t>adoszam [Varchar(</w:t>
       </w:r>
       <w:r>
         <w:t>11</w:t>
@@ -2168,21 +2050,8 @@
       <w:pPr>
         <w:pStyle w:val="Listaszerbekezds"/>
       </w:pPr>
-      <w:proofErr w:type="spellStart"/>
-      <w:r>
-        <w:t>eu_adoszam</w:t>
-      </w:r>
-      <w:proofErr w:type="spellEnd"/>
-      <w:r>
-        <w:t xml:space="preserve"> [</w:t>
-      </w:r>
-      <w:proofErr w:type="spellStart"/>
-      <w:r>
-        <w:t>Varchar</w:t>
-      </w:r>
-      <w:proofErr w:type="spellEnd"/>
-      <w:r>
-        <w:t>(20): Cég európai adószám</w:t>
+      <w:r>
+        <w:t>eu_adoszam [Varchar(20): Cég európai adószám</w:t>
       </w:r>
     </w:p>
     <w:p>
@@ -2190,15 +2059,7 @@
         <w:pStyle w:val="Listaszerbekezds"/>
       </w:pPr>
       <w:r>
-        <w:t>cím [</w:t>
-      </w:r>
-      <w:proofErr w:type="spellStart"/>
-      <w:r>
-        <w:t>Varchar</w:t>
-      </w:r>
-      <w:proofErr w:type="spellEnd"/>
-      <w:r>
-        <w:t>(255)]: Cég cím</w:t>
+        <w:t>cím [Varchar(255)]: Cég cím</w:t>
       </w:r>
     </w:p>
     <w:p>
@@ -2206,15 +2067,7 @@
         <w:pStyle w:val="Listaszerbekezds"/>
       </w:pPr>
       <w:r>
-        <w:t>email [</w:t>
-      </w:r>
-      <w:proofErr w:type="spellStart"/>
-      <w:r>
-        <w:t>Varchar</w:t>
-      </w:r>
-      <w:proofErr w:type="spellEnd"/>
-      <w:r>
-        <w:t>(100)]: Cég e-mail cím</w:t>
+        <w:t>email [Varchar(100)]: Cég e-mail cím</w:t>
       </w:r>
     </w:p>
     <w:p>
@@ -2222,15 +2075,7 @@
         <w:pStyle w:val="Listaszerbekezds"/>
       </w:pPr>
       <w:r>
-        <w:t>telefon [</w:t>
-      </w:r>
-      <w:proofErr w:type="spellStart"/>
-      <w:r>
-        <w:t>Varchar</w:t>
-      </w:r>
-      <w:proofErr w:type="spellEnd"/>
-      <w:r>
-        <w:t>(</w:t>
+        <w:t>telefon [Varchar(</w:t>
       </w:r>
       <w:r>
         <w:t>15</w:t>
@@ -2247,15 +2092,7 @@
         <w:t>alkalmazott [Text</w:t>
       </w:r>
       <w:r>
-        <w:t xml:space="preserve">, </w:t>
-      </w:r>
-      <w:proofErr w:type="spellStart"/>
-      <w:r>
-        <w:t>Not</w:t>
-      </w:r>
-      <w:proofErr w:type="spellEnd"/>
-      <w:r>
-        <w:t xml:space="preserve"> null</w:t>
+        <w:t>, Not null</w:t>
       </w:r>
       <w:r>
         <w:t>]: Cég alkalmazottjai [felsorolás ként tárolva]</w:t>
@@ -2265,21 +2102,8 @@
       <w:pPr>
         <w:pStyle w:val="Listaszerbekezds"/>
       </w:pPr>
-      <w:proofErr w:type="spellStart"/>
-      <w:r>
-        <w:t>elofiz</w:t>
-      </w:r>
-      <w:proofErr w:type="spellEnd"/>
-      <w:r>
-        <w:t xml:space="preserve"> [</w:t>
-      </w:r>
-      <w:proofErr w:type="spellStart"/>
-      <w:r>
-        <w:t>Bool</w:t>
-      </w:r>
-      <w:proofErr w:type="spellEnd"/>
-      <w:r>
-        <w:t>]: Vállalat irányítási rendszer jogosult-e</w:t>
+      <w:r>
+        <w:t>elofiz [Bool]: Vállalat irányítási rendszer jogosult-e</w:t>
       </w:r>
     </w:p>
     <w:p>
@@ -2291,43 +2115,26 @@
         </w:numPr>
       </w:pPr>
       <w:bookmarkStart w:id="4" w:name="_Toc211409378"/>
-      <w:proofErr w:type="spellStart"/>
       <w:r>
         <w:t>Termek_kategoria</w:t>
       </w:r>
       <w:bookmarkEnd w:id="4"/>
-      <w:proofErr w:type="spellEnd"/>
     </w:p>
     <w:p>
       <w:pPr>
         <w:pStyle w:val="Listaszerbekezds"/>
       </w:pPr>
-      <w:proofErr w:type="spellStart"/>
-      <w:r>
-        <w:t>id</w:t>
-      </w:r>
-      <w:proofErr w:type="spellEnd"/>
-      <w:r>
-        <w:t xml:space="preserve"> [Integer elsődleges kulcs]: Termék kategória azonosító</w:t>
+      <w:r>
+        <w:t>id [Integer elsődleges kulcs]: Termék kategória azonosító</w:t>
       </w:r>
     </w:p>
     <w:p>
       <w:pPr>
         <w:pStyle w:val="Listaszerbekezds"/>
       </w:pPr>
-      <w:proofErr w:type="spellStart"/>
-      <w:r>
-        <w:t>nev</w:t>
-      </w:r>
-      <w:proofErr w:type="spellEnd"/>
-      <w:r>
-        <w:t xml:space="preserve"> [</w:t>
-      </w:r>
-      <w:proofErr w:type="spellStart"/>
-      <w:r>
-        <w:t>Varchar</w:t>
-      </w:r>
-      <w:proofErr w:type="spellEnd"/>
+      <w:r>
+        <w:t>nev [Varchar</w:t>
+      </w:r>
       <w:r>
         <w:t>(</w:t>
       </w:r>
@@ -2359,13 +2166,8 @@
       <w:pPr>
         <w:pStyle w:val="Listaszerbekezds"/>
       </w:pPr>
-      <w:proofErr w:type="spellStart"/>
-      <w:r>
-        <w:t>id</w:t>
-      </w:r>
-      <w:proofErr w:type="spellEnd"/>
-      <w:r>
-        <w:t xml:space="preserve"> [Integer</w:t>
+      <w:r>
+        <w:t>id [Integer</w:t>
       </w:r>
       <w:r>
         <w:t>, elsődleges kulcs</w:t>
@@ -2382,15 +2184,7 @@
         <w:t>tulajdonos [Integer</w:t>
       </w:r>
       <w:r>
-        <w:t xml:space="preserve">, </w:t>
-      </w:r>
-      <w:proofErr w:type="spellStart"/>
-      <w:r>
-        <w:t>Not</w:t>
-      </w:r>
-      <w:proofErr w:type="spellEnd"/>
-      <w:r>
-        <w:t xml:space="preserve"> Null</w:t>
+        <w:t>, Not Null</w:t>
       </w:r>
       <w:r>
         <w:t>]: Termék tulajdonos azonosító</w:t>
@@ -2400,19 +2194,9 @@
       <w:pPr>
         <w:pStyle w:val="Listaszerbekezds"/>
       </w:pPr>
-      <w:proofErr w:type="spellStart"/>
-      <w:r>
-        <w:t>nev</w:t>
-      </w:r>
-      <w:proofErr w:type="spellEnd"/>
-      <w:r>
-        <w:t xml:space="preserve"> [</w:t>
-      </w:r>
-      <w:proofErr w:type="spellStart"/>
-      <w:r>
-        <w:t>Varchar</w:t>
-      </w:r>
-      <w:proofErr w:type="spellEnd"/>
+      <w:r>
+        <w:t>nev [Varchar</w:t>
+      </w:r>
       <w:r>
         <w:t>(</w:t>
       </w:r>
@@ -2420,15 +2204,7 @@
         <w:t>100</w:t>
       </w:r>
       <w:r>
-        <w:t xml:space="preserve">) </w:t>
-      </w:r>
-      <w:proofErr w:type="spellStart"/>
-      <w:r>
-        <w:t>Not</w:t>
-      </w:r>
-      <w:proofErr w:type="spellEnd"/>
-      <w:r>
-        <w:t xml:space="preserve"> Null</w:t>
+        <w:t>) Not Null</w:t>
       </w:r>
       <w:r>
         <w:t>]: Termék név</w:t>
@@ -2439,13 +2215,8 @@
         <w:pStyle w:val="Listaszerbekezds"/>
       </w:pPr>
       <w:r>
-        <w:t>cikkszam [</w:t>
-      </w:r>
-      <w:proofErr w:type="spellStart"/>
-      <w:r>
-        <w:t>Varchar</w:t>
-      </w:r>
-      <w:proofErr w:type="spellEnd"/>
+        <w:t>cikkszam [Varchar</w:t>
+      </w:r>
       <w:r>
         <w:t>(100)</w:t>
       </w:r>
@@ -2457,32 +2228,17 @@
       <w:pPr>
         <w:pStyle w:val="Listaszerbekezds"/>
       </w:pPr>
-      <w:proofErr w:type="spellStart"/>
-      <w:r>
-        <w:t>mennyiseg</w:t>
-      </w:r>
-      <w:proofErr w:type="spellEnd"/>
-      <w:r>
-        <w:t xml:space="preserve"> [Integer]: Raktárkészlet mennyiség</w:t>
+      <w:r>
+        <w:t>mennyiseg [Integer]: Raktárkészlet mennyiség</w:t>
       </w:r>
     </w:p>
     <w:p>
       <w:pPr>
         <w:pStyle w:val="Listaszerbekezds"/>
       </w:pPr>
-      <w:proofErr w:type="spellStart"/>
-      <w:r>
-        <w:t>kiszereles</w:t>
-      </w:r>
-      <w:proofErr w:type="spellEnd"/>
-      <w:r>
-        <w:t xml:space="preserve"> [</w:t>
-      </w:r>
-      <w:proofErr w:type="spellStart"/>
-      <w:r>
-        <w:t>Varchar</w:t>
-      </w:r>
-      <w:proofErr w:type="spellEnd"/>
+      <w:r>
+        <w:t>kiszereles [Varchar</w:t>
+      </w:r>
       <w:r>
         <w:t>(</w:t>
       </w:r>
@@ -2500,50 +2256,27 @@
       <w:pPr>
         <w:pStyle w:val="Listaszerbekezds"/>
       </w:pPr>
-      <w:proofErr w:type="spellStart"/>
-      <w:r>
-        <w:t>min_vas_menny</w:t>
-      </w:r>
-      <w:proofErr w:type="spellEnd"/>
-      <w:r>
-        <w:t xml:space="preserve"> [integer]: Minimum vásárolható mennyiség</w:t>
+      <w:r>
+        <w:t>min_vas_menny [integer]: Minimum vásárolható mennyiség</w:t>
       </w:r>
     </w:p>
     <w:p>
       <w:pPr>
         <w:pStyle w:val="Listaszerbekezds"/>
       </w:pPr>
-      <w:proofErr w:type="spellStart"/>
-      <w:r>
-        <w:t>leiras</w:t>
-      </w:r>
-      <w:proofErr w:type="spellEnd"/>
-      <w:r>
-        <w:t xml:space="preserve"> [Text]: Termék leírás</w:t>
+      <w:r>
+        <w:t>leiras [Text]: Termék leírás</w:t>
       </w:r>
     </w:p>
     <w:p>
       <w:pPr>
         <w:pStyle w:val="Listaszerbekezds"/>
       </w:pPr>
-      <w:proofErr w:type="spellStart"/>
-      <w:r>
-        <w:t>ar</w:t>
-      </w:r>
-      <w:proofErr w:type="spellEnd"/>
-      <w:r>
-        <w:t xml:space="preserve"> [Integer</w:t>
-      </w:r>
-      <w:r>
-        <w:t xml:space="preserve">, </w:t>
-      </w:r>
-      <w:proofErr w:type="spellStart"/>
-      <w:r>
-        <w:t>Not</w:t>
-      </w:r>
-      <w:proofErr w:type="spellEnd"/>
-      <w:r>
-        <w:t xml:space="preserve"> Null</w:t>
+      <w:r>
+        <w:t>ar [Integer</w:t>
+      </w:r>
+      <w:r>
+        <w:t>, Not Null</w:t>
       </w:r>
       <w:r>
         <w:t>]: Termék ár</w:t>
@@ -2553,24 +2286,11 @@
       <w:pPr>
         <w:pStyle w:val="Listaszerbekezds"/>
       </w:pPr>
-      <w:proofErr w:type="spellStart"/>
-      <w:r>
-        <w:t>kategoria</w:t>
-      </w:r>
-      <w:proofErr w:type="spellEnd"/>
-      <w:r>
-        <w:t xml:space="preserve"> [Integer</w:t>
-      </w:r>
-      <w:r>
-        <w:t xml:space="preserve">, </w:t>
-      </w:r>
-      <w:proofErr w:type="spellStart"/>
-      <w:r>
-        <w:t>Not</w:t>
-      </w:r>
-      <w:proofErr w:type="spellEnd"/>
-      <w:r>
-        <w:t xml:space="preserve"> Null</w:t>
+      <w:r>
+        <w:t>kategoria [Integer</w:t>
+      </w:r>
+      <w:r>
+        <w:t>, Not Null</w:t>
       </w:r>
       <w:r>
         <w:t>]: Termék kategória</w:t>
@@ -2580,13 +2300,8 @@
       <w:pPr>
         <w:pStyle w:val="Listaszerbekezds"/>
       </w:pPr>
-      <w:proofErr w:type="spellStart"/>
-      <w:r>
-        <w:t>afa_kulcs</w:t>
-      </w:r>
-      <w:proofErr w:type="spellEnd"/>
-      <w:r>
-        <w:t xml:space="preserve"> [Integer]: Termék áfa kulcs</w:t>
+      <w:r>
+        <w:t>afa_kulcs [Integer]: Termék áfa kulcs</w:t>
       </w:r>
     </w:p>
     <w:p>
@@ -2598,24 +2313,17 @@
         </w:numPr>
       </w:pPr>
       <w:bookmarkStart w:id="6" w:name="_Toc211409380"/>
-      <w:proofErr w:type="spellStart"/>
       <w:r>
         <w:t>Partnerseg</w:t>
       </w:r>
       <w:bookmarkEnd w:id="6"/>
-      <w:proofErr w:type="spellEnd"/>
     </w:p>
     <w:p>
       <w:pPr>
         <w:pStyle w:val="Listaszerbekezds"/>
       </w:pPr>
-      <w:proofErr w:type="spellStart"/>
-      <w:r>
-        <w:t>id</w:t>
-      </w:r>
-      <w:proofErr w:type="spellEnd"/>
-      <w:r>
-        <w:t xml:space="preserve"> [Integer, </w:t>
+      <w:r>
+        <w:t xml:space="preserve">id [Integer, </w:t>
       </w:r>
       <w:r>
         <w:t>elsődleges</w:t>
@@ -2628,27 +2336,14 @@
       <w:pPr>
         <w:pStyle w:val="Listaszerbekezds"/>
       </w:pPr>
-      <w:proofErr w:type="spellStart"/>
-      <w:r>
-        <w:t>elado</w:t>
-      </w:r>
-      <w:proofErr w:type="spellEnd"/>
-      <w:r>
-        <w:t xml:space="preserve"> [Integer</w:t>
+      <w:r>
+        <w:t>elado [Integer</w:t>
       </w:r>
       <w:r>
         <w:t>, elsődleges kulcs</w:t>
       </w:r>
       <w:r>
-        <w:t xml:space="preserve">, </w:t>
-      </w:r>
-      <w:proofErr w:type="spellStart"/>
-      <w:r>
-        <w:t>Not</w:t>
-      </w:r>
-      <w:proofErr w:type="spellEnd"/>
-      <w:r>
-        <w:t xml:space="preserve"> Null</w:t>
+        <w:t>, Not Null</w:t>
       </w:r>
       <w:r>
         <w:t>]: Eladó azonosító</w:t>
@@ -2658,27 +2353,14 @@
       <w:pPr>
         <w:pStyle w:val="Listaszerbekezds"/>
       </w:pPr>
-      <w:proofErr w:type="spellStart"/>
-      <w:r>
-        <w:t>vevo</w:t>
-      </w:r>
-      <w:proofErr w:type="spellEnd"/>
-      <w:r>
-        <w:t xml:space="preserve"> [Integer</w:t>
+      <w:r>
+        <w:t>vevo [Integer</w:t>
       </w:r>
       <w:r>
         <w:t>, elsődleges kulcs</w:t>
       </w:r>
       <w:r>
-        <w:t xml:space="preserve">, </w:t>
-      </w:r>
-      <w:proofErr w:type="spellStart"/>
-      <w:r>
-        <w:t>Not</w:t>
-      </w:r>
-      <w:proofErr w:type="spellEnd"/>
-      <w:r>
-        <w:t xml:space="preserve"> Null</w:t>
+        <w:t>, Not Null</w:t>
       </w:r>
       <w:r>
         <w:t>]: Vevő azonosító</w:t>
@@ -2688,33 +2370,18 @@
       <w:pPr>
         <w:pStyle w:val="Listaszerbekezds"/>
       </w:pPr>
-      <w:proofErr w:type="spellStart"/>
-      <w:r>
-        <w:t>fizetesi_ido</w:t>
-      </w:r>
-      <w:proofErr w:type="spellEnd"/>
-      <w:r>
-        <w:t xml:space="preserve"> [Integer]: Megállapodott fizetési határidő</w:t>
+      <w:r>
+        <w:t>fizetesi_ido [Integer]: Megállapodott fizetési határidő</w:t>
       </w:r>
     </w:p>
     <w:p>
       <w:pPr>
         <w:pStyle w:val="Listaszerbekezds"/>
       </w:pPr>
-      <w:proofErr w:type="spellStart"/>
       <w:r>
         <w:lastRenderedPageBreak/>
-        <w:t>fizetesi_forma</w:t>
-      </w:r>
-      <w:proofErr w:type="spellEnd"/>
-      <w:r>
-        <w:t xml:space="preserve"> [</w:t>
-      </w:r>
-      <w:proofErr w:type="spellStart"/>
-      <w:r>
-        <w:t>Varchar</w:t>
-      </w:r>
-      <w:proofErr w:type="spellEnd"/>
+        <w:t>fizetesi_forma [Varchar</w:t>
+      </w:r>
       <w:r>
         <w:t>(50)</w:t>
       </w:r>
@@ -2731,74 +2398,36 @@
         </w:numPr>
       </w:pPr>
       <w:bookmarkStart w:id="7" w:name="_Toc211409381"/>
-      <w:proofErr w:type="spellStart"/>
       <w:r>
         <w:t>Rendeles</w:t>
       </w:r>
       <w:bookmarkEnd w:id="7"/>
-      <w:proofErr w:type="spellEnd"/>
     </w:p>
     <w:p>
       <w:pPr>
         <w:pStyle w:val="Listaszerbekezds"/>
       </w:pPr>
-      <w:proofErr w:type="spellStart"/>
-      <w:r>
-        <w:t>id</w:t>
-      </w:r>
-      <w:proofErr w:type="spellEnd"/>
-      <w:r>
-        <w:t xml:space="preserve"> [Integer, elsődleges kulcs]: Rendelés azonosító</w:t>
+      <w:r>
+        <w:t>id [Integer, elsődleges kulcs]: Rendelés azonosító</w:t>
       </w:r>
     </w:p>
     <w:p>
       <w:pPr>
         <w:pStyle w:val="Listaszerbekezds"/>
       </w:pPr>
-      <w:proofErr w:type="spellStart"/>
-      <w:r>
-        <w:t>partnerseg</w:t>
-      </w:r>
-      <w:proofErr w:type="spellEnd"/>
-      <w:r>
-        <w:t xml:space="preserve"> [Integer, </w:t>
-      </w:r>
-      <w:proofErr w:type="spellStart"/>
-      <w:r>
-        <w:t>Not</w:t>
-      </w:r>
-      <w:proofErr w:type="spellEnd"/>
-      <w:r>
-        <w:t xml:space="preserve"> Null]: Üzleti felek azonosítója</w:t>
+      <w:r>
+        <w:t>partnerseg [Integer, Not Null]: Üzleti felek azonosítója</w:t>
       </w:r>
     </w:p>
     <w:p>
       <w:pPr>
         <w:pStyle w:val="Listaszerbekezds"/>
       </w:pPr>
-      <w:proofErr w:type="spellStart"/>
-      <w:r>
-        <w:t>datum</w:t>
-      </w:r>
-      <w:proofErr w:type="spellEnd"/>
-      <w:r>
-        <w:t xml:space="preserve"> [</w:t>
-      </w:r>
-      <w:proofErr w:type="spellStart"/>
-      <w:r>
-        <w:t>Date</w:t>
-      </w:r>
-      <w:proofErr w:type="spellEnd"/>
-      <w:r>
-        <w:t xml:space="preserve">, </w:t>
-      </w:r>
-      <w:proofErr w:type="spellStart"/>
-      <w:r>
-        <w:t>Not</w:t>
-      </w:r>
-      <w:proofErr w:type="spellEnd"/>
-      <w:r>
-        <w:t xml:space="preserve"> Null</w:t>
+      <w:r>
+        <w:t>datum [Date</w:t>
+      </w:r>
+      <w:r>
+        <w:t>, Not Null</w:t>
       </w:r>
       <w:r>
         <w:t>]: Rendelés dátum</w:t>
@@ -2812,44 +2441,15 @@
         <w:t>status</w:t>
       </w:r>
       <w:r>
-        <w:t xml:space="preserve"> [</w:t>
-      </w:r>
-      <w:proofErr w:type="spellStart"/>
-      <w:r>
-        <w:t>Varchar</w:t>
-      </w:r>
-      <w:proofErr w:type="spellEnd"/>
-      <w:r>
-        <w:t xml:space="preserve">(10), </w:t>
-      </w:r>
-      <w:proofErr w:type="spellStart"/>
-      <w:r>
-        <w:t>Not</w:t>
-      </w:r>
-      <w:proofErr w:type="spellEnd"/>
-      <w:r>
-        <w:t xml:space="preserve"> Null]: Rendelés státusza</w:t>
+        <w:t xml:space="preserve"> [Varchar(10), Not Null]: Rendelés státusza</w:t>
       </w:r>
     </w:p>
     <w:p>
       <w:pPr>
         <w:pStyle w:val="Listaszerbekezds"/>
       </w:pPr>
-      <w:proofErr w:type="spellStart"/>
-      <w:r>
-        <w:t>sz_cim</w:t>
-      </w:r>
-      <w:proofErr w:type="spellEnd"/>
-      <w:r>
-        <w:t xml:space="preserve">: [Integer, </w:t>
-      </w:r>
-      <w:proofErr w:type="spellStart"/>
-      <w:r>
-        <w:t>Not</w:t>
-      </w:r>
-      <w:proofErr w:type="spellEnd"/>
-      <w:r>
-        <w:t xml:space="preserve"> Null]: Rendelést leadó telephely azonosító</w:t>
+      <w:r>
+        <w:t>sz_cim: [Integer, Not Null]: Rendelést leadó telephely azonosító</w:t>
       </w:r>
     </w:p>
     <w:p>
@@ -2861,35 +2461,20 @@
         </w:numPr>
       </w:pPr>
       <w:bookmarkStart w:id="8" w:name="_Toc211409382"/>
-      <w:proofErr w:type="spellStart"/>
       <w:r>
         <w:t>Rendeles_tetel</w:t>
       </w:r>
       <w:bookmarkEnd w:id="8"/>
-      <w:proofErr w:type="spellEnd"/>
     </w:p>
     <w:p>
       <w:pPr>
         <w:pStyle w:val="Listaszerbekezds"/>
       </w:pPr>
-      <w:proofErr w:type="spellStart"/>
-      <w:r>
-        <w:t>rendeles_id</w:t>
-      </w:r>
-      <w:proofErr w:type="spellEnd"/>
-      <w:r>
-        <w:t xml:space="preserve"> [Integer</w:t>
-      </w:r>
-      <w:r>
-        <w:t xml:space="preserve">, </w:t>
-      </w:r>
-      <w:proofErr w:type="spellStart"/>
-      <w:r>
-        <w:t>Not</w:t>
-      </w:r>
-      <w:proofErr w:type="spellEnd"/>
-      <w:r>
-        <w:t xml:space="preserve"> Null</w:t>
+      <w:r>
+        <w:t>rendeles_id [Integer</w:t>
+      </w:r>
+      <w:r>
+        <w:t>, Not Null</w:t>
       </w:r>
       <w:r>
         <w:t>]: Rendelés azonosító</w:t>
@@ -2899,24 +2484,11 @@
       <w:pPr>
         <w:pStyle w:val="Listaszerbekezds"/>
       </w:pPr>
-      <w:proofErr w:type="spellStart"/>
-      <w:r>
-        <w:t>termek_id</w:t>
-      </w:r>
-      <w:proofErr w:type="spellEnd"/>
-      <w:r>
-        <w:t xml:space="preserve"> [Integer</w:t>
-      </w:r>
-      <w:r>
-        <w:t xml:space="preserve">, </w:t>
-      </w:r>
-      <w:proofErr w:type="spellStart"/>
-      <w:r>
-        <w:t>Not</w:t>
-      </w:r>
-      <w:proofErr w:type="spellEnd"/>
-      <w:r>
-        <w:t xml:space="preserve"> Null</w:t>
+      <w:r>
+        <w:t>termek_id [Integer</w:t>
+      </w:r>
+      <w:r>
+        <w:t>, Not Null</w:t>
       </w:r>
       <w:r>
         <w:t>]: Termék azonosító</w:t>
@@ -2926,27 +2498,42 @@
       <w:pPr>
         <w:pStyle w:val="Listaszerbekezds"/>
       </w:pPr>
-      <w:proofErr w:type="spellStart"/>
-      <w:r>
-        <w:t>mennyiseg</w:t>
-      </w:r>
-      <w:proofErr w:type="spellEnd"/>
-      <w:r>
-        <w:t xml:space="preserve"> [Integer</w:t>
-      </w:r>
-      <w:r>
-        <w:t xml:space="preserve">, </w:t>
-      </w:r>
-      <w:proofErr w:type="spellStart"/>
-      <w:r>
-        <w:t>Not</w:t>
-      </w:r>
-      <w:proofErr w:type="spellEnd"/>
-      <w:r>
-        <w:t xml:space="preserve"> Null</w:t>
+      <w:r>
+        <w:t>mennyiseg [Integer</w:t>
+      </w:r>
+      <w:r>
+        <w:t>, Not Null</w:t>
       </w:r>
       <w:r>
         <w:t>]: Rendelt mennyiség</w:t>
+      </w:r>
+    </w:p>
+    <w:p>
+      <w:pPr>
+        <w:pStyle w:val="Cmsor2"/>
+        <w:numPr>
+          <w:ilvl w:val="1"/>
+          <w:numId w:val="18"/>
+        </w:numPr>
+      </w:pPr>
+      <w:r>
+        <w:t>Ceg_alkalmazott</w:t>
+      </w:r>
+    </w:p>
+    <w:p>
+      <w:pPr>
+        <w:pStyle w:val="Listaszerbekezds"/>
+      </w:pPr>
+      <w:r>
+        <w:t>cegId [Integer, Not Null]: Cég azonosító</w:t>
+      </w:r>
+    </w:p>
+    <w:p>
+      <w:pPr>
+        <w:pStyle w:val="Listaszerbekezds"/>
+      </w:pPr>
+      <w:r>
+        <w:t>felhasznaloId [Integer, Not Null]: Felhasználó azonosító</w:t>
       </w:r>
     </w:p>
     <w:p>
@@ -2977,21 +2564,14 @@
         </w:numPr>
       </w:pPr>
       <w:bookmarkStart w:id="10" w:name="_Toc211409384"/>
-      <w:proofErr w:type="spellStart"/>
       <w:r>
         <w:t>Felhasznalo</w:t>
       </w:r>
       <w:bookmarkEnd w:id="10"/>
-      <w:proofErr w:type="spellEnd"/>
-    </w:p>
-    <w:p>
-      <w:proofErr w:type="spellStart"/>
-      <w:r>
-        <w:t>id</w:t>
-      </w:r>
-      <w:proofErr w:type="spellEnd"/>
-      <w:r>
-        <w:t>: Elsődleges kulcs</w:t>
+    </w:p>
+    <w:p>
+      <w:r>
+        <w:t>id: Elsődleges kulcs</w:t>
       </w:r>
     </w:p>
     <w:p>
@@ -3004,16 +2584,11 @@
         <w:pStyle w:val="Listaszerbekezds"/>
       </w:pPr>
       <w:r>
-        <w:t xml:space="preserve">Felhasznalo.id =&gt; </w:t>
-      </w:r>
-      <w:proofErr w:type="spellStart"/>
-      <w:r>
-        <w:t>Ceg.</w:t>
+        <w:t>Felhasznalo.id =&gt; Ceg.</w:t>
       </w:r>
       <w:r>
         <w:t>alkalmazott</w:t>
       </w:r>
-      <w:proofErr w:type="spellEnd"/>
       <w:r>
         <w:t xml:space="preserve"> [</w:t>
       </w:r>
@@ -3029,15 +2604,7 @@
         <w:pStyle w:val="Listaszerbekezds"/>
       </w:pPr>
       <w:r>
-        <w:t xml:space="preserve">Felhasznalo.id =&gt; </w:t>
-      </w:r>
-      <w:proofErr w:type="spellStart"/>
-      <w:r>
-        <w:t>Rendeles.sz_cim</w:t>
-      </w:r>
-      <w:proofErr w:type="spellEnd"/>
-      <w:r>
-        <w:t xml:space="preserve"> [1:N kapcsolat]</w:t>
+        <w:t>Felhasznalo.id =&gt; Rendeles.sz_cim [1:N kapcsolat]</w:t>
       </w:r>
     </w:p>
     <w:p>
@@ -3049,21 +2616,14 @@
         </w:numPr>
       </w:pPr>
       <w:bookmarkStart w:id="11" w:name="_Toc211409385"/>
-      <w:proofErr w:type="spellStart"/>
       <w:r>
         <w:t>Ceg</w:t>
       </w:r>
       <w:bookmarkEnd w:id="11"/>
-      <w:proofErr w:type="spellEnd"/>
-    </w:p>
-    <w:p>
-      <w:proofErr w:type="spellStart"/>
-      <w:r>
-        <w:t>id</w:t>
-      </w:r>
-      <w:proofErr w:type="spellEnd"/>
-      <w:r>
-        <w:t>: Elsődleges kulcs</w:t>
+    </w:p>
+    <w:p>
+      <w:r>
+        <w:t>id: Elsődleges kulcs</w:t>
       </w:r>
     </w:p>
     <w:p>
@@ -3076,15 +2636,7 @@
         <w:pStyle w:val="Listaszerbekezds"/>
       </w:pPr>
       <w:r>
-        <w:t xml:space="preserve">Ceg.id =&gt; </w:t>
-      </w:r>
-      <w:proofErr w:type="spellStart"/>
-      <w:r>
-        <w:t>Termek.tulajdonos</w:t>
-      </w:r>
-      <w:proofErr w:type="spellEnd"/>
-      <w:r>
-        <w:t xml:space="preserve"> [1:N kapcsolat]</w:t>
+        <w:t>Ceg.id =&gt; Termek.tulajdonos [1:N kapcsolat]</w:t>
       </w:r>
     </w:p>
     <w:p>
@@ -3092,36 +2644,15 @@
         <w:pStyle w:val="Listaszerbekezds"/>
       </w:pPr>
       <w:r>
-        <w:t xml:space="preserve">Ceg.id =&gt; </w:t>
-      </w:r>
-      <w:proofErr w:type="spellStart"/>
-      <w:r>
-        <w:t>Partnerseg.elado</w:t>
-      </w:r>
-      <w:proofErr w:type="spellEnd"/>
-      <w:r>
-        <w:t xml:space="preserve"> vagy </w:t>
-      </w:r>
-      <w:proofErr w:type="spellStart"/>
-      <w:r>
-        <w:t>Partnerseg.vevo</w:t>
-      </w:r>
-      <w:proofErr w:type="spellEnd"/>
-      <w:r>
-        <w:t xml:space="preserve"> [N:M kapcsolat]</w:t>
+        <w:t>Ceg.id =&gt; Partnerseg.elado vagy Partnerseg.vevo [N:M kapcsolat]</w:t>
       </w:r>
     </w:p>
     <w:p>
       <w:pPr>
         <w:pStyle w:val="Listaszerbekezds"/>
       </w:pPr>
-      <w:proofErr w:type="spellStart"/>
-      <w:r>
-        <w:t>Ceg.alkalmazott</w:t>
-      </w:r>
-      <w:proofErr w:type="spellEnd"/>
-      <w:r>
-        <w:t xml:space="preserve"> =&gt; Felhaszn</w:t>
+      <w:r>
+        <w:t>Ceg.alkalmazott =&gt; Felhaszn</w:t>
       </w:r>
       <w:r>
         <w:t>a</w:t>
@@ -3151,21 +2682,14 @@
         </w:numPr>
       </w:pPr>
       <w:bookmarkStart w:id="12" w:name="_Toc211409386"/>
-      <w:proofErr w:type="spellStart"/>
       <w:r>
         <w:t>Termek_kategoria</w:t>
       </w:r>
       <w:bookmarkEnd w:id="12"/>
-      <w:proofErr w:type="spellEnd"/>
-    </w:p>
-    <w:p>
-      <w:proofErr w:type="spellStart"/>
-      <w:r>
-        <w:t>id</w:t>
-      </w:r>
-      <w:proofErr w:type="spellEnd"/>
-      <w:r>
-        <w:t>: Elsődleges kulcs</w:t>
+    </w:p>
+    <w:p>
+      <w:r>
+        <w:t>id: Elsődleges kulcs</w:t>
       </w:r>
     </w:p>
     <w:p>
@@ -3178,15 +2702,7 @@
         <w:pStyle w:val="Listaszerbekezds"/>
       </w:pPr>
       <w:r>
-        <w:t xml:space="preserve">Termek_kategoria.id =&gt; </w:t>
-      </w:r>
-      <w:proofErr w:type="spellStart"/>
-      <w:r>
-        <w:t>Termek.kategoria</w:t>
-      </w:r>
-      <w:proofErr w:type="spellEnd"/>
-      <w:r>
-        <w:t xml:space="preserve"> [1:N kapcsolat]</w:t>
+        <w:t>Termek_kategoria.id =&gt; Termek.kategoria [1:N kapcsolat]</w:t>
       </w:r>
     </w:p>
     <w:p>
@@ -3204,13 +2720,8 @@
       <w:bookmarkEnd w:id="13"/>
     </w:p>
     <w:p>
-      <w:proofErr w:type="spellStart"/>
-      <w:r>
-        <w:t>id</w:t>
-      </w:r>
-      <w:proofErr w:type="spellEnd"/>
-      <w:r>
-        <w:t>: Elsődleges kulcs</w:t>
+      <w:r>
+        <w:t>id: Elsődleges kulcs</w:t>
       </w:r>
     </w:p>
     <w:p>
@@ -3222,26 +2733,16 @@
       <w:pPr>
         <w:pStyle w:val="Listaszerbekezds"/>
       </w:pPr>
-      <w:proofErr w:type="spellStart"/>
-      <w:r>
-        <w:t>Termek.tulajdonos</w:t>
-      </w:r>
-      <w:proofErr w:type="spellEnd"/>
-      <w:r>
-        <w:t xml:space="preserve"> =&gt; Ceg.id [N:1 kapcsolat]</w:t>
+      <w:r>
+        <w:t>Termek.tulajdonos =&gt; Ceg.id [N:1 kapcsolat]</w:t>
       </w:r>
     </w:p>
     <w:p>
       <w:pPr>
         <w:pStyle w:val="Listaszerbekezds"/>
       </w:pPr>
-      <w:proofErr w:type="spellStart"/>
-      <w:r>
-        <w:t>Termek.kategoria</w:t>
-      </w:r>
-      <w:proofErr w:type="spellEnd"/>
-      <w:r>
-        <w:t xml:space="preserve"> =&gt; Termek_kategoria.id [N:1 kapcsolat]</w:t>
+      <w:r>
+        <w:t>Termek.kategoria =&gt; Termek_kategoria.id [N:1 kapcsolat]</w:t>
       </w:r>
     </w:p>
     <w:p>
@@ -3249,15 +2750,7 @@
         <w:pStyle w:val="Listaszerbekezds"/>
       </w:pPr>
       <w:r>
-        <w:t xml:space="preserve">Termek.id =&gt; </w:t>
-      </w:r>
-      <w:proofErr w:type="spellStart"/>
-      <w:r>
-        <w:t>Rendeles_tetel.termek_id</w:t>
-      </w:r>
-      <w:proofErr w:type="spellEnd"/>
-      <w:r>
-        <w:t xml:space="preserve"> [1:N kapcsolat]</w:t>
+        <w:t>Termek.id =&gt; Rendeles_tetel.termek_id [1:N kapcsolat]</w:t>
       </w:r>
     </w:p>
     <w:p>
@@ -3269,21 +2762,14 @@
         </w:numPr>
       </w:pPr>
       <w:bookmarkStart w:id="14" w:name="_Toc211409388"/>
-      <w:proofErr w:type="spellStart"/>
       <w:r>
         <w:t>Partnerseg</w:t>
       </w:r>
       <w:bookmarkEnd w:id="14"/>
-      <w:proofErr w:type="spellEnd"/>
-    </w:p>
-    <w:p>
-      <w:proofErr w:type="spellStart"/>
-      <w:r>
-        <w:t>id</w:t>
-      </w:r>
-      <w:proofErr w:type="spellEnd"/>
-      <w:r>
-        <w:t>: Elsődleges kulcs</w:t>
+    </w:p>
+    <w:p>
+      <w:r>
+        <w:t>id: Elsődleges kulcs</w:t>
       </w:r>
     </w:p>
     <w:p>
@@ -3295,13 +2781,8 @@
       <w:pPr>
         <w:pStyle w:val="Listaszerbekezds"/>
       </w:pPr>
-      <w:proofErr w:type="spellStart"/>
-      <w:r>
-        <w:t>Partnerseg.elado</w:t>
-      </w:r>
-      <w:proofErr w:type="spellEnd"/>
-      <w:r>
-        <w:t xml:space="preserve"> =&gt; Ceg.id [N:1</w:t>
+      <w:r>
+        <w:t>Partnerseg.elado =&gt; Ceg.id [N:1</w:t>
       </w:r>
       <w:r>
         <w:t xml:space="preserve"> kapcsolat</w:t>
@@ -3314,13 +2795,8 @@
       <w:pPr>
         <w:pStyle w:val="Listaszerbekezds"/>
       </w:pPr>
-      <w:proofErr w:type="spellStart"/>
-      <w:r>
-        <w:t>Partnerseg.vevo</w:t>
-      </w:r>
-      <w:proofErr w:type="spellEnd"/>
-      <w:r>
-        <w:t xml:space="preserve"> =&gt; Ceg.id [N:1</w:t>
+      <w:r>
+        <w:t>Partnerseg.vevo =&gt; Ceg.id [N:1</w:t>
       </w:r>
       <w:r>
         <w:t xml:space="preserve"> kapcsolat</w:t>
@@ -3334,28 +2810,12 @@
         <w:pStyle w:val="Listaszerbekezds"/>
       </w:pPr>
       <w:r>
-        <w:t xml:space="preserve">Partnerseg.id =&gt; </w:t>
-      </w:r>
-      <w:proofErr w:type="spellStart"/>
-      <w:r>
-        <w:t>Rendeles.partnerseg</w:t>
-      </w:r>
-      <w:proofErr w:type="spellEnd"/>
-      <w:r>
-        <w:t xml:space="preserve"> [1:N kapcsolat]</w:t>
-      </w:r>
-    </w:p>
-    <w:p>
-      <w:r>
-        <w:t xml:space="preserve">Összeségében N:M kapcsolatot hoz létre a </w:t>
-      </w:r>
-      <w:proofErr w:type="spellStart"/>
-      <w:r>
-        <w:t>Ceg</w:t>
-      </w:r>
-      <w:proofErr w:type="spellEnd"/>
-      <w:r>
-        <w:t xml:space="preserve"> táblában</w:t>
+        <w:t>Partnerseg.id =&gt; Rendeles.partnerseg [1:N kapcsolat]</w:t>
+      </w:r>
+    </w:p>
+    <w:p>
+      <w:r>
+        <w:t>Összeségében N:M kapcsolatot hoz létre a Ceg táblában</w:t>
       </w:r>
     </w:p>
     <w:p>
@@ -3367,21 +2827,14 @@
         </w:numPr>
       </w:pPr>
       <w:bookmarkStart w:id="15" w:name="_Toc211409389"/>
-      <w:proofErr w:type="spellStart"/>
       <w:r>
         <w:t>Rendeles</w:t>
       </w:r>
       <w:bookmarkEnd w:id="15"/>
-      <w:proofErr w:type="spellEnd"/>
-    </w:p>
-    <w:p>
-      <w:proofErr w:type="spellStart"/>
-      <w:r>
-        <w:t>id</w:t>
-      </w:r>
-      <w:proofErr w:type="spellEnd"/>
-      <w:r>
-        <w:t>: Elsődleges kulcs</w:t>
+    </w:p>
+    <w:p>
+      <w:r>
+        <w:t>id: Elsődleges kulcs</w:t>
       </w:r>
     </w:p>
     <w:p>
@@ -3393,14 +2846,12 @@
       <w:pPr>
         <w:pStyle w:val="Listaszerbekezds"/>
       </w:pPr>
-      <w:proofErr w:type="spellStart"/>
       <w:r>
         <w:t>Rendeles.</w:t>
       </w:r>
       <w:r>
         <w:t>partnerseg</w:t>
       </w:r>
-      <w:proofErr w:type="spellEnd"/>
       <w:r>
         <w:t xml:space="preserve"> =&gt; </w:t>
       </w:r>
@@ -3412,13 +2863,8 @@
       <w:pPr>
         <w:pStyle w:val="Listaszerbekezds"/>
       </w:pPr>
-      <w:proofErr w:type="spellStart"/>
-      <w:r>
-        <w:t>Rendeles.sz_cim</w:t>
-      </w:r>
-      <w:proofErr w:type="spellEnd"/>
-      <w:r>
-        <w:t xml:space="preserve"> =&gt; Felhasznalo.id [N:1 kapcsolat]</w:t>
+      <w:r>
+        <w:t>Rendeles.sz_cim =&gt; Felhasznalo.id [N:1 kapcsolat]</w:t>
       </w:r>
     </w:p>
     <w:p>
@@ -3435,13 +2881,11 @@
         </w:numPr>
       </w:pPr>
       <w:bookmarkStart w:id="16" w:name="_Toc211409390"/>
-      <w:proofErr w:type="spellStart"/>
       <w:r>
         <w:lastRenderedPageBreak/>
         <w:t>Rendeles_tetel</w:t>
       </w:r>
       <w:bookmarkEnd w:id="16"/>
-      <w:proofErr w:type="spellEnd"/>
     </w:p>
     <w:p>
       <w:r>
@@ -3452,21 +2896,17 @@
       <w:pPr>
         <w:pStyle w:val="Listaszerbekezds"/>
       </w:pPr>
-      <w:proofErr w:type="spellStart"/>
       <w:r>
         <w:t>rendeles_id</w:t>
       </w:r>
-      <w:proofErr w:type="spellEnd"/>
     </w:p>
     <w:p>
       <w:pPr>
         <w:pStyle w:val="Listaszerbekezds"/>
       </w:pPr>
-      <w:proofErr w:type="spellStart"/>
       <w:r>
         <w:t>termek_id</w:t>
       </w:r>
-      <w:proofErr w:type="spellEnd"/>
     </w:p>
     <w:p>
       <w:r>
@@ -3477,11 +2917,9 @@
       <w:pPr>
         <w:pStyle w:val="Listaszerbekezds"/>
       </w:pPr>
-      <w:proofErr w:type="spellStart"/>
       <w:r>
         <w:t>Rendeles_tetel.rendeles_id</w:t>
       </w:r>
-      <w:proofErr w:type="spellEnd"/>
       <w:r>
         <w:t xml:space="preserve"> =&gt; </w:t>
       </w:r>
@@ -3502,26 +2940,70 @@
       <w:pPr>
         <w:pStyle w:val="Listaszerbekezds"/>
       </w:pPr>
-      <w:proofErr w:type="spellStart"/>
-      <w:r>
-        <w:t>Rendeles_tetel.termek_id</w:t>
-      </w:r>
-      <w:proofErr w:type="spellEnd"/>
-      <w:r>
-        <w:t xml:space="preserve"> =&gt; Termek.id [N:1 kapcsolat]</w:t>
+      <w:r>
+        <w:t>Rendeles_tetel.termek_id =&gt; Termek.id [N:1 kapcsolat]</w:t>
       </w:r>
     </w:p>
     <w:p>
       <w:pPr>
         <w:pStyle w:val="Listaszerbekezds"/>
       </w:pPr>
-      <w:proofErr w:type="spellStart"/>
-      <w:r>
-        <w:t>Rendeles.partnerseg</w:t>
-      </w:r>
-      <w:proofErr w:type="spellEnd"/>
-      <w:r>
-        <w:t xml:space="preserve"> =&gt; Partnerseg.id [N:1 kapcsolat]</w:t>
+      <w:r>
+        <w:t>Rendeles.partnerseg =&gt; Partnerseg.id [N:1 kapcsolat]</w:t>
+      </w:r>
+    </w:p>
+    <w:p>
+      <w:pPr>
+        <w:pStyle w:val="Cmsor2"/>
+        <w:numPr>
+          <w:ilvl w:val="1"/>
+          <w:numId w:val="18"/>
+        </w:numPr>
+      </w:pPr>
+      <w:r>
+        <w:t>Ceg_alkalmazott</w:t>
+      </w:r>
+    </w:p>
+    <w:p>
+      <w:r>
+        <w:t>Kompozit kulcsok</w:t>
+      </w:r>
+    </w:p>
+    <w:p>
+      <w:pPr>
+        <w:pStyle w:val="Listaszerbekezds"/>
+      </w:pPr>
+      <w:r>
+        <w:t>cegId</w:t>
+      </w:r>
+    </w:p>
+    <w:p>
+      <w:pPr>
+        <w:pStyle w:val="Listaszerbekezds"/>
+      </w:pPr>
+      <w:r>
+        <w:t>felhasznaloId</w:t>
+      </w:r>
+    </w:p>
+    <w:p>
+      <w:r>
+        <w:t>Kapcsolatok:</w:t>
+      </w:r>
+    </w:p>
+    <w:p>
+      <w:pPr>
+        <w:pStyle w:val="Listaszerbekezds"/>
+      </w:pPr>
+      <w:r>
+        <w:t>Ceg_alkalmazott.cegId =&gt; Ceg.id [1:1 kapcsolat]</w:t>
+      </w:r>
+    </w:p>
+    <w:p>
+      <w:pPr>
+        <w:pStyle w:val="Listaszerbekezds"/>
+      </w:pPr>
+      <w:r>
+        <w:t>Ceg_alkalmazott.felhasznaloId =&gt; Felhasznalo.id [1:1 kapcsolat]</w:t>
       </w:r>
     </w:p>
     <w:p>
@@ -3968,7 +3450,7 @@
         <v:path o:extrusionok="f" gradientshapeok="t" o:connecttype="rect"/>
         <o:lock v:ext="edit" aspectratio="t"/>
       </v:shapetype>
-      <v:shape id="_x0000_i1208" type="#_x0000_t75" style="width:160.7pt;height:173.4pt" o:bullet="t">
+      <v:shape id="_x0000_i1100" type="#_x0000_t75" style="width:160.5pt;height:173.25pt" o:bullet="t">
         <v:imagedata r:id="rId1" o:title="reka_symbol_alt"/>
       </v:shape>
     </w:pict>
@@ -4062,7 +3544,7 @@
   <w:abstractNum w:abstractNumId="1" w15:restartNumberingAfterBreak="0">
     <w:nsid w:val="05E3096B"/>
     <w:multiLevelType w:val="multilevel"/>
-    <w:tmpl w:val="E3EC69A4"/>
+    <w:tmpl w:val="B268BCA8"/>
     <w:lvl w:ilvl="0">
       <w:start w:val="1"/>
       <w:numFmt w:val="decimal"/>
@@ -4087,8 +3569,8 @@
       </w:pPr>
       <w:rPr>
         <w:rFonts w:hint="default"/>
-        <w:sz w:val="27"/>
-        <w:szCs w:val="27"/>
+        <w:sz w:val="28"/>
+        <w:szCs w:val="28"/>
       </w:rPr>
     </w:lvl>
     <w:lvl w:ilvl="2">
@@ -8082,6 +7564,7 @@
     <w:rsid w:val="00671F70"/>
     <w:rsid w:val="006766BE"/>
     <w:rsid w:val="006A37F1"/>
+    <w:rsid w:val="0073326E"/>
     <w:rsid w:val="0077425C"/>
     <w:rsid w:val="007C3123"/>
     <w:rsid w:val="007D1C1E"/>

--- a/szerkesztendo_dokumentumok/adatbazis_REKA.docx
+++ b/szerkesztendo_dokumentumok/adatbazis_REKA.docx
@@ -1197,7 +1197,7 @@
                 <w:noProof/>
                 <w:webHidden/>
               </w:rPr>
-              <w:t>4</w:t>
+              <w:t>5</w:t>
             </w:r>
             <w:r>
               <w:rPr>
@@ -1279,7 +1279,7 @@
                 <w:noProof/>
                 <w:webHidden/>
               </w:rPr>
-              <w:t>4</w:t>
+              <w:t>5</w:t>
             </w:r>
             <w:r>
               <w:rPr>
@@ -1361,7 +1361,7 @@
                 <w:noProof/>
                 <w:webHidden/>
               </w:rPr>
-              <w:t>4</w:t>
+              <w:t>5</w:t>
             </w:r>
             <w:r>
               <w:rPr>
@@ -1443,7 +1443,7 @@
                 <w:noProof/>
                 <w:webHidden/>
               </w:rPr>
-              <w:t>4</w:t>
+              <w:t>5</w:t>
             </w:r>
             <w:r>
               <w:rPr>
@@ -1525,7 +1525,7 @@
                 <w:noProof/>
                 <w:webHidden/>
               </w:rPr>
-              <w:t>4</w:t>
+              <w:t>5</w:t>
             </w:r>
             <w:r>
               <w:rPr>
@@ -1607,7 +1607,7 @@
                 <w:noProof/>
                 <w:webHidden/>
               </w:rPr>
-              <w:t>4</w:t>
+              <w:t>5</w:t>
             </w:r>
             <w:r>
               <w:rPr>
@@ -1689,7 +1689,7 @@
                 <w:noProof/>
                 <w:webHidden/>
               </w:rPr>
-              <w:t>4</w:t>
+              <w:t>5</w:t>
             </w:r>
             <w:r>
               <w:rPr>
@@ -1771,7 +1771,7 @@
                 <w:noProof/>
                 <w:webHidden/>
               </w:rPr>
-              <w:t>5</w:t>
+              <w:t>6</w:t>
             </w:r>
             <w:r>
               <w:rPr>
@@ -1852,7 +1852,7 @@
                 <w:noProof/>
                 <w:webHidden/>
               </w:rPr>
-              <w:t>6</w:t>
+              <w:t>7</w:t>
             </w:r>
             <w:r>
               <w:rPr>
@@ -1907,26 +1907,43 @@
         </w:numPr>
       </w:pPr>
       <w:bookmarkStart w:id="2" w:name="_Toc211409376"/>
+      <w:proofErr w:type="spellStart"/>
       <w:r>
         <w:t>Felhasznalo</w:t>
       </w:r>
       <w:bookmarkEnd w:id="2"/>
+      <w:proofErr w:type="spellEnd"/>
     </w:p>
     <w:p>
       <w:pPr>
         <w:pStyle w:val="Listaszerbekezds"/>
       </w:pPr>
-      <w:r>
-        <w:t>id [Integer, elsődleges kulcs]: Felhasználó azonosító</w:t>
+      <w:proofErr w:type="spellStart"/>
+      <w:r>
+        <w:t>id</w:t>
+      </w:r>
+      <w:proofErr w:type="spellEnd"/>
+      <w:r>
+        <w:t xml:space="preserve"> [Integer, elsődleges kulcs]: Felhasználó azonosító</w:t>
       </w:r>
     </w:p>
     <w:p>
       <w:pPr>
         <w:pStyle w:val="Listaszerbekezds"/>
       </w:pPr>
-      <w:r>
-        <w:t>nev [Varchar</w:t>
-      </w:r>
+      <w:proofErr w:type="spellStart"/>
+      <w:r>
+        <w:t>nev</w:t>
+      </w:r>
+      <w:proofErr w:type="spellEnd"/>
+      <w:r>
+        <w:t xml:space="preserve"> [</w:t>
+      </w:r>
+      <w:proofErr w:type="spellStart"/>
+      <w:r>
+        <w:t>Varchar</w:t>
+      </w:r>
+      <w:proofErr w:type="spellEnd"/>
       <w:r>
         <w:t>(</w:t>
       </w:r>
@@ -1934,7 +1951,15 @@
         <w:t>100</w:t>
       </w:r>
       <w:r>
-        <w:t>), Not Null</w:t>
+        <w:t xml:space="preserve">), </w:t>
+      </w:r>
+      <w:proofErr w:type="spellStart"/>
+      <w:r>
+        <w:t>Not</w:t>
+      </w:r>
+      <w:proofErr w:type="spellEnd"/>
+      <w:r>
+        <w:t xml:space="preserve"> Null</w:t>
       </w:r>
       <w:r>
         <w:t>]: Felhasználó név</w:t>
@@ -1944,9 +1969,19 @@
       <w:pPr>
         <w:pStyle w:val="Listaszerbekezds"/>
       </w:pPr>
-      <w:r>
-        <w:t>jelszo [Varchar</w:t>
-      </w:r>
+      <w:proofErr w:type="spellStart"/>
+      <w:r>
+        <w:t>jelszo</w:t>
+      </w:r>
+      <w:proofErr w:type="spellEnd"/>
+      <w:r>
+        <w:t xml:space="preserve"> [</w:t>
+      </w:r>
+      <w:proofErr w:type="spellStart"/>
+      <w:r>
+        <w:t>Varchar</w:t>
+      </w:r>
+      <w:proofErr w:type="spellEnd"/>
       <w:r>
         <w:t>(</w:t>
       </w:r>
@@ -1954,7 +1989,15 @@
         <w:t>100</w:t>
       </w:r>
       <w:r>
-        <w:t>), Not Null</w:t>
+        <w:t xml:space="preserve">), </w:t>
+      </w:r>
+      <w:proofErr w:type="spellStart"/>
+      <w:r>
+        <w:t>Not</w:t>
+      </w:r>
+      <w:proofErr w:type="spellEnd"/>
+      <w:r>
+        <w:t xml:space="preserve"> Null</w:t>
       </w:r>
       <w:r>
         <w:t>]: Felhasználó jelszó</w:t>
@@ -1964,11 +2007,24 @@
       <w:pPr>
         <w:pStyle w:val="Listaszerbekezds"/>
       </w:pPr>
-      <w:r>
-        <w:t>kategoria [Integer</w:t>
-      </w:r>
-      <w:r>
-        <w:t>, Not Null</w:t>
+      <w:proofErr w:type="spellStart"/>
+      <w:r>
+        <w:t>kategoria</w:t>
+      </w:r>
+      <w:proofErr w:type="spellEnd"/>
+      <w:r>
+        <w:t xml:space="preserve"> [Integer</w:t>
+      </w:r>
+      <w:r>
+        <w:t xml:space="preserve">, </w:t>
+      </w:r>
+      <w:proofErr w:type="spellStart"/>
+      <w:r>
+        <w:t>Not</w:t>
+      </w:r>
+      <w:proofErr w:type="spellEnd"/>
+      <w:r>
+        <w:t xml:space="preserve"> Null</w:t>
       </w:r>
       <w:r>
         <w:t>]: Felhasználó kategória [lehet: 1 adminisztrátor, 2 alkalmazott]</w:t>
@@ -1978,8 +2034,21 @@
       <w:pPr>
         <w:pStyle w:val="Listaszerbekezds"/>
       </w:pPr>
-      <w:r>
-        <w:t>telephely_cim [Varchar(255)]: Szállítási cím</w:t>
+      <w:proofErr w:type="spellStart"/>
+      <w:r>
+        <w:t>telephely_cim</w:t>
+      </w:r>
+      <w:proofErr w:type="spellEnd"/>
+      <w:r>
+        <w:t xml:space="preserve"> [</w:t>
+      </w:r>
+      <w:proofErr w:type="spellStart"/>
+      <w:r>
+        <w:t>Varchar</w:t>
+      </w:r>
+      <w:proofErr w:type="spellEnd"/>
+      <w:r>
+        <w:t>(255)]: Szállítási cím</w:t>
       </w:r>
     </w:p>
     <w:p>
@@ -1987,7 +2056,15 @@
         <w:pStyle w:val="Listaszerbekezds"/>
       </w:pPr>
       <w:r>
-        <w:t>telefon [Varchar(15)]: telephely telefonszám</w:t>
+        <w:t>telefon [</w:t>
+      </w:r>
+      <w:proofErr w:type="spellStart"/>
+      <w:r>
+        <w:t>Varchar</w:t>
+      </w:r>
+      <w:proofErr w:type="spellEnd"/>
+      <w:r>
+        <w:t>(15)]: telephely telefonszám</w:t>
       </w:r>
     </w:p>
     <w:p>
@@ -1999,17 +2076,24 @@
         </w:numPr>
       </w:pPr>
       <w:bookmarkStart w:id="3" w:name="_Toc211409377"/>
+      <w:proofErr w:type="spellStart"/>
       <w:r>
         <w:t>Ceg</w:t>
       </w:r>
       <w:bookmarkEnd w:id="3"/>
+      <w:proofErr w:type="spellEnd"/>
     </w:p>
     <w:p>
       <w:pPr>
         <w:pStyle w:val="Listaszerbekezds"/>
       </w:pPr>
-      <w:r>
-        <w:t xml:space="preserve">id [Integer </w:t>
+      <w:proofErr w:type="spellStart"/>
+      <w:r>
+        <w:t>id</w:t>
+      </w:r>
+      <w:proofErr w:type="spellEnd"/>
+      <w:r>
+        <w:t xml:space="preserve"> [Integer </w:t>
       </w:r>
       <w:r>
         <w:t>elsődleges</w:t>
@@ -2022,22 +2106,56 @@
       <w:pPr>
         <w:pStyle w:val="Listaszerbekezds"/>
       </w:pPr>
-      <w:r>
-        <w:t>nev [Varchar(</w:t>
+      <w:proofErr w:type="spellStart"/>
+      <w:r>
+        <w:t>nev</w:t>
+      </w:r>
+      <w:proofErr w:type="spellEnd"/>
+      <w:r>
+        <w:t xml:space="preserve"> [</w:t>
+      </w:r>
+      <w:proofErr w:type="spellStart"/>
+      <w:r>
+        <w:t>Varchar</w:t>
+      </w:r>
+      <w:proofErr w:type="spellEnd"/>
+      <w:r>
+        <w:t>(</w:t>
       </w:r>
       <w:r>
         <w:t>100</w:t>
       </w:r>
       <w:r>
-        <w:t>), Not Null]: Cég név</w:t>
+        <w:t xml:space="preserve">), </w:t>
+      </w:r>
+      <w:proofErr w:type="spellStart"/>
+      <w:r>
+        <w:t>Not</w:t>
+      </w:r>
+      <w:proofErr w:type="spellEnd"/>
+      <w:r>
+        <w:t xml:space="preserve"> Null]: Cég név</w:t>
       </w:r>
     </w:p>
     <w:p>
       <w:pPr>
         <w:pStyle w:val="Listaszerbekezds"/>
       </w:pPr>
-      <w:r>
-        <w:t>adoszam [Varchar(</w:t>
+      <w:proofErr w:type="spellStart"/>
+      <w:r>
+        <w:t>adoszam</w:t>
+      </w:r>
+      <w:proofErr w:type="spellEnd"/>
+      <w:r>
+        <w:t xml:space="preserve"> [</w:t>
+      </w:r>
+      <w:proofErr w:type="spellStart"/>
+      <w:r>
+        <w:t>Varchar</w:t>
+      </w:r>
+      <w:proofErr w:type="spellEnd"/>
+      <w:r>
+        <w:t>(</w:t>
       </w:r>
       <w:r>
         <w:t>11</w:t>
@@ -2050,8 +2168,21 @@
       <w:pPr>
         <w:pStyle w:val="Listaszerbekezds"/>
       </w:pPr>
-      <w:r>
-        <w:t>eu_adoszam [Varchar(20): Cég európai adószám</w:t>
+      <w:proofErr w:type="spellStart"/>
+      <w:r>
+        <w:t>eu_adoszam</w:t>
+      </w:r>
+      <w:proofErr w:type="spellEnd"/>
+      <w:r>
+        <w:t xml:space="preserve"> [</w:t>
+      </w:r>
+      <w:proofErr w:type="spellStart"/>
+      <w:r>
+        <w:t>Varchar</w:t>
+      </w:r>
+      <w:proofErr w:type="spellEnd"/>
+      <w:r>
+        <w:t>(20): Cég európai adószám</w:t>
       </w:r>
     </w:p>
     <w:p>
@@ -2059,7 +2190,15 @@
         <w:pStyle w:val="Listaszerbekezds"/>
       </w:pPr>
       <w:r>
-        <w:t>cím [Varchar(255)]: Cég cím</w:t>
+        <w:t>cím [</w:t>
+      </w:r>
+      <w:proofErr w:type="spellStart"/>
+      <w:r>
+        <w:t>Varchar</w:t>
+      </w:r>
+      <w:proofErr w:type="spellEnd"/>
+      <w:r>
+        <w:t>(255)]: Cég cím</w:t>
       </w:r>
     </w:p>
     <w:p>
@@ -2067,7 +2206,15 @@
         <w:pStyle w:val="Listaszerbekezds"/>
       </w:pPr>
       <w:r>
-        <w:t>email [Varchar(100)]: Cég e-mail cím</w:t>
+        <w:t>email [</w:t>
+      </w:r>
+      <w:proofErr w:type="spellStart"/>
+      <w:r>
+        <w:t>Varchar</w:t>
+      </w:r>
+      <w:proofErr w:type="spellEnd"/>
+      <w:r>
+        <w:t>(100)]: Cég e-mail cím</w:t>
       </w:r>
     </w:p>
     <w:p>
@@ -2075,7 +2222,15 @@
         <w:pStyle w:val="Listaszerbekezds"/>
       </w:pPr>
       <w:r>
-        <w:t>telefon [Varchar(</w:t>
+        <w:t>telefon [</w:t>
+      </w:r>
+      <w:proofErr w:type="spellStart"/>
+      <w:r>
+        <w:t>Varchar</w:t>
+      </w:r>
+      <w:proofErr w:type="spellEnd"/>
+      <w:r>
+        <w:t>(</w:t>
       </w:r>
       <w:r>
         <w:t>15</w:t>
@@ -2092,7 +2247,15 @@
         <w:t>alkalmazott [Text</w:t>
       </w:r>
       <w:r>
-        <w:t>, Not null</w:t>
+        <w:t xml:space="preserve">, </w:t>
+      </w:r>
+      <w:proofErr w:type="spellStart"/>
+      <w:r>
+        <w:t>Not</w:t>
+      </w:r>
+      <w:proofErr w:type="spellEnd"/>
+      <w:r>
+        <w:t xml:space="preserve"> null</w:t>
       </w:r>
       <w:r>
         <w:t>]: Cég alkalmazottjai [felsorolás ként tárolva]</w:t>
@@ -2102,9 +2265,48 @@
       <w:pPr>
         <w:pStyle w:val="Listaszerbekezds"/>
       </w:pPr>
-      <w:r>
-        <w:t>elofiz [Bool]: Vállalat irányítási rendszer jogosult-e</w:t>
-      </w:r>
+      <w:proofErr w:type="spellStart"/>
+      <w:r>
+        <w:t>elofiz</w:t>
+      </w:r>
+      <w:proofErr w:type="spellEnd"/>
+      <w:r>
+        <w:t xml:space="preserve"> [</w:t>
+      </w:r>
+      <w:proofErr w:type="spellStart"/>
+      <w:r>
+        <w:t>Bool</w:t>
+      </w:r>
+      <w:proofErr w:type="spellEnd"/>
+      <w:r>
+        <w:t>]: Vállalat irányítási rendszer jogosult-e</w:t>
+      </w:r>
+    </w:p>
+    <w:p>
+      <w:pPr>
+        <w:pStyle w:val="Listaszerbekezds"/>
+      </w:pPr>
+      <w:proofErr w:type="spellStart"/>
+      <w:r>
+        <w:t>szamlaszam</w:t>
+      </w:r>
+      <w:proofErr w:type="spellEnd"/>
+      <w:r>
+        <w:t xml:space="preserve"> [</w:t>
+      </w:r>
+      <w:proofErr w:type="spellStart"/>
+      <w:r>
+        <w:t>Varchar</w:t>
+      </w:r>
+      <w:proofErr w:type="spellEnd"/>
+      <w:r>
+        <w:t xml:space="preserve">(15)]: Számla kiállításkor használt minta értéke függ az </w:t>
+      </w:r>
+      <w:proofErr w:type="spellStart"/>
+      <w:r>
+        <w:t>elofiz-től</w:t>
+      </w:r>
+      <w:proofErr w:type="spellEnd"/>
     </w:p>
     <w:p>
       <w:pPr>
@@ -2115,26 +2317,43 @@
         </w:numPr>
       </w:pPr>
       <w:bookmarkStart w:id="4" w:name="_Toc211409378"/>
+      <w:proofErr w:type="spellStart"/>
       <w:r>
         <w:t>Termek_kategoria</w:t>
       </w:r>
       <w:bookmarkEnd w:id="4"/>
+      <w:proofErr w:type="spellEnd"/>
     </w:p>
     <w:p>
       <w:pPr>
         <w:pStyle w:val="Listaszerbekezds"/>
       </w:pPr>
-      <w:r>
-        <w:t>id [Integer elsődleges kulcs]: Termék kategória azonosító</w:t>
+      <w:proofErr w:type="spellStart"/>
+      <w:r>
+        <w:t>id</w:t>
+      </w:r>
+      <w:proofErr w:type="spellEnd"/>
+      <w:r>
+        <w:t xml:space="preserve"> [Integer elsődleges kulcs]: Termék kategória azonosító</w:t>
       </w:r>
     </w:p>
     <w:p>
       <w:pPr>
         <w:pStyle w:val="Listaszerbekezds"/>
       </w:pPr>
-      <w:r>
-        <w:t>nev [Varchar</w:t>
-      </w:r>
+      <w:proofErr w:type="spellStart"/>
+      <w:r>
+        <w:t>nev</w:t>
+      </w:r>
+      <w:proofErr w:type="spellEnd"/>
+      <w:r>
+        <w:t xml:space="preserve"> [</w:t>
+      </w:r>
+      <w:proofErr w:type="spellStart"/>
+      <w:r>
+        <w:t>Varchar</w:t>
+      </w:r>
+      <w:proofErr w:type="spellEnd"/>
       <w:r>
         <w:t>(</w:t>
       </w:r>
@@ -2166,8 +2385,13 @@
       <w:pPr>
         <w:pStyle w:val="Listaszerbekezds"/>
       </w:pPr>
-      <w:r>
-        <w:t>id [Integer</w:t>
+      <w:proofErr w:type="spellStart"/>
+      <w:r>
+        <w:t>id</w:t>
+      </w:r>
+      <w:proofErr w:type="spellEnd"/>
+      <w:r>
+        <w:t xml:space="preserve"> [Integer</w:t>
       </w:r>
       <w:r>
         <w:t>, elsődleges kulcs</w:t>
@@ -2184,7 +2408,15 @@
         <w:t>tulajdonos [Integer</w:t>
       </w:r>
       <w:r>
-        <w:t>, Not Null</w:t>
+        <w:t xml:space="preserve">, </w:t>
+      </w:r>
+      <w:proofErr w:type="spellStart"/>
+      <w:r>
+        <w:t>Not</w:t>
+      </w:r>
+      <w:proofErr w:type="spellEnd"/>
+      <w:r>
+        <w:t xml:space="preserve"> Null</w:t>
       </w:r>
       <w:r>
         <w:t>]: Termék tulajdonos azonosító</w:t>
@@ -2194,9 +2426,19 @@
       <w:pPr>
         <w:pStyle w:val="Listaszerbekezds"/>
       </w:pPr>
-      <w:r>
-        <w:t>nev [Varchar</w:t>
-      </w:r>
+      <w:proofErr w:type="spellStart"/>
+      <w:r>
+        <w:t>nev</w:t>
+      </w:r>
+      <w:proofErr w:type="spellEnd"/>
+      <w:r>
+        <w:t xml:space="preserve"> [</w:t>
+      </w:r>
+      <w:proofErr w:type="spellStart"/>
+      <w:r>
+        <w:t>Varchar</w:t>
+      </w:r>
+      <w:proofErr w:type="spellEnd"/>
       <w:r>
         <w:t>(</w:t>
       </w:r>
@@ -2204,7 +2446,15 @@
         <w:t>100</w:t>
       </w:r>
       <w:r>
-        <w:t>) Not Null</w:t>
+        <w:t xml:space="preserve">) </w:t>
+      </w:r>
+      <w:proofErr w:type="spellStart"/>
+      <w:r>
+        <w:t>Not</w:t>
+      </w:r>
+      <w:proofErr w:type="spellEnd"/>
+      <w:r>
+        <w:t xml:space="preserve"> Null</w:t>
       </w:r>
       <w:r>
         <w:t>]: Termék név</w:t>
@@ -2215,8 +2465,13 @@
         <w:pStyle w:val="Listaszerbekezds"/>
       </w:pPr>
       <w:r>
-        <w:t>cikkszam [Varchar</w:t>
-      </w:r>
+        <w:t>cikkszam [</w:t>
+      </w:r>
+      <w:proofErr w:type="spellStart"/>
+      <w:r>
+        <w:t>Varchar</w:t>
+      </w:r>
+      <w:proofErr w:type="spellEnd"/>
       <w:r>
         <w:t>(100)</w:t>
       </w:r>
@@ -2228,17 +2483,32 @@
       <w:pPr>
         <w:pStyle w:val="Listaszerbekezds"/>
       </w:pPr>
-      <w:r>
-        <w:t>mennyiseg [Integer]: Raktárkészlet mennyiség</w:t>
+      <w:proofErr w:type="spellStart"/>
+      <w:r>
+        <w:t>mennyiseg</w:t>
+      </w:r>
+      <w:proofErr w:type="spellEnd"/>
+      <w:r>
+        <w:t xml:space="preserve"> [Integer]: Raktárkészlet mennyiség</w:t>
       </w:r>
     </w:p>
     <w:p>
       <w:pPr>
         <w:pStyle w:val="Listaszerbekezds"/>
       </w:pPr>
-      <w:r>
-        <w:t>kiszereles [Varchar</w:t>
-      </w:r>
+      <w:proofErr w:type="spellStart"/>
+      <w:r>
+        <w:t>kiszereles</w:t>
+      </w:r>
+      <w:proofErr w:type="spellEnd"/>
+      <w:r>
+        <w:t xml:space="preserve"> [</w:t>
+      </w:r>
+      <w:proofErr w:type="spellStart"/>
+      <w:r>
+        <w:t>Varchar</w:t>
+      </w:r>
+      <w:proofErr w:type="spellEnd"/>
       <w:r>
         <w:t>(</w:t>
       </w:r>
@@ -2256,27 +2526,50 @@
       <w:pPr>
         <w:pStyle w:val="Listaszerbekezds"/>
       </w:pPr>
-      <w:r>
-        <w:t>min_vas_menny [integer]: Minimum vásárolható mennyiség</w:t>
+      <w:proofErr w:type="spellStart"/>
+      <w:r>
+        <w:t>min_vas_menny</w:t>
+      </w:r>
+      <w:proofErr w:type="spellEnd"/>
+      <w:r>
+        <w:t xml:space="preserve"> [integer]: Minimum vásárolható mennyiség</w:t>
       </w:r>
     </w:p>
     <w:p>
       <w:pPr>
         <w:pStyle w:val="Listaszerbekezds"/>
       </w:pPr>
-      <w:r>
-        <w:t>leiras [Text]: Termék leírás</w:t>
+      <w:proofErr w:type="spellStart"/>
+      <w:r>
+        <w:t>leiras</w:t>
+      </w:r>
+      <w:proofErr w:type="spellEnd"/>
+      <w:r>
+        <w:t xml:space="preserve"> [Text]: Termék leírás</w:t>
       </w:r>
     </w:p>
     <w:p>
       <w:pPr>
         <w:pStyle w:val="Listaszerbekezds"/>
       </w:pPr>
-      <w:r>
-        <w:t>ar [Integer</w:t>
-      </w:r>
-      <w:r>
-        <w:t>, Not Null</w:t>
+      <w:proofErr w:type="spellStart"/>
+      <w:r>
+        <w:t>ar</w:t>
+      </w:r>
+      <w:proofErr w:type="spellEnd"/>
+      <w:r>
+        <w:t xml:space="preserve"> [Integer</w:t>
+      </w:r>
+      <w:r>
+        <w:t xml:space="preserve">, </w:t>
+      </w:r>
+      <w:proofErr w:type="spellStart"/>
+      <w:r>
+        <w:t>Not</w:t>
+      </w:r>
+      <w:proofErr w:type="spellEnd"/>
+      <w:r>
+        <w:t xml:space="preserve"> Null</w:t>
       </w:r>
       <w:r>
         <w:t>]: Termék ár</w:t>
@@ -2286,11 +2579,24 @@
       <w:pPr>
         <w:pStyle w:val="Listaszerbekezds"/>
       </w:pPr>
-      <w:r>
-        <w:t>kategoria [Integer</w:t>
-      </w:r>
-      <w:r>
-        <w:t>, Not Null</w:t>
+      <w:proofErr w:type="spellStart"/>
+      <w:r>
+        <w:t>kategoria</w:t>
+      </w:r>
+      <w:proofErr w:type="spellEnd"/>
+      <w:r>
+        <w:t xml:space="preserve"> [Integer</w:t>
+      </w:r>
+      <w:r>
+        <w:t xml:space="preserve">, </w:t>
+      </w:r>
+      <w:proofErr w:type="spellStart"/>
+      <w:r>
+        <w:t>Not</w:t>
+      </w:r>
+      <w:proofErr w:type="spellEnd"/>
+      <w:r>
+        <w:t xml:space="preserve"> Null</w:t>
       </w:r>
       <w:r>
         <w:t>]: Termék kategória</w:t>
@@ -2300,8 +2606,13 @@
       <w:pPr>
         <w:pStyle w:val="Listaszerbekezds"/>
       </w:pPr>
-      <w:r>
-        <w:t>afa_kulcs [Integer]: Termék áfa kulcs</w:t>
+      <w:proofErr w:type="spellStart"/>
+      <w:r>
+        <w:t>afa_kulcs</w:t>
+      </w:r>
+      <w:proofErr w:type="spellEnd"/>
+      <w:r>
+        <w:t xml:space="preserve"> [Integer]: Termék áfa kulcs</w:t>
       </w:r>
     </w:p>
     <w:p>
@@ -2313,17 +2624,24 @@
         </w:numPr>
       </w:pPr>
       <w:bookmarkStart w:id="6" w:name="_Toc211409380"/>
+      <w:proofErr w:type="spellStart"/>
       <w:r>
         <w:t>Partnerseg</w:t>
       </w:r>
       <w:bookmarkEnd w:id="6"/>
+      <w:proofErr w:type="spellEnd"/>
     </w:p>
     <w:p>
       <w:pPr>
         <w:pStyle w:val="Listaszerbekezds"/>
       </w:pPr>
-      <w:r>
-        <w:t xml:space="preserve">id [Integer, </w:t>
+      <w:proofErr w:type="spellStart"/>
+      <w:r>
+        <w:t>id</w:t>
+      </w:r>
+      <w:proofErr w:type="spellEnd"/>
+      <w:r>
+        <w:t xml:space="preserve"> [Integer, </w:t>
       </w:r>
       <w:r>
         <w:t>elsődleges</w:t>
@@ -2336,14 +2654,27 @@
       <w:pPr>
         <w:pStyle w:val="Listaszerbekezds"/>
       </w:pPr>
-      <w:r>
-        <w:t>elado [Integer</w:t>
+      <w:proofErr w:type="spellStart"/>
+      <w:r>
+        <w:t>elado</w:t>
+      </w:r>
+      <w:proofErr w:type="spellEnd"/>
+      <w:r>
+        <w:t xml:space="preserve"> [Integer</w:t>
       </w:r>
       <w:r>
         <w:t>, elsődleges kulcs</w:t>
       </w:r>
       <w:r>
-        <w:t>, Not Null</w:t>
+        <w:t xml:space="preserve">, </w:t>
+      </w:r>
+      <w:proofErr w:type="spellStart"/>
+      <w:r>
+        <w:t>Not</w:t>
+      </w:r>
+      <w:proofErr w:type="spellEnd"/>
+      <w:r>
+        <w:t xml:space="preserve"> Null</w:t>
       </w:r>
       <w:r>
         <w:t>]: Eladó azonosító</w:t>
@@ -2353,14 +2684,28 @@
       <w:pPr>
         <w:pStyle w:val="Listaszerbekezds"/>
       </w:pPr>
-      <w:r>
-        <w:t>vevo [Integer</w:t>
+      <w:proofErr w:type="spellStart"/>
+      <w:r>
+        <w:lastRenderedPageBreak/>
+        <w:t>vevo</w:t>
+      </w:r>
+      <w:proofErr w:type="spellEnd"/>
+      <w:r>
+        <w:t xml:space="preserve"> [Integer</w:t>
       </w:r>
       <w:r>
         <w:t>, elsődleges kulcs</w:t>
       </w:r>
       <w:r>
-        <w:t>, Not Null</w:t>
+        <w:t xml:space="preserve">, </w:t>
+      </w:r>
+      <w:proofErr w:type="spellStart"/>
+      <w:r>
+        <w:t>Not</w:t>
+      </w:r>
+      <w:proofErr w:type="spellEnd"/>
+      <w:r>
+        <w:t xml:space="preserve"> Null</w:t>
       </w:r>
       <w:r>
         <w:t>]: Vevő azonosító</w:t>
@@ -2370,18 +2715,32 @@
       <w:pPr>
         <w:pStyle w:val="Listaszerbekezds"/>
       </w:pPr>
-      <w:r>
-        <w:t>fizetesi_ido [Integer]: Megállapodott fizetési határidő</w:t>
+      <w:proofErr w:type="spellStart"/>
+      <w:r>
+        <w:t>fizetesi_ido</w:t>
+      </w:r>
+      <w:proofErr w:type="spellEnd"/>
+      <w:r>
+        <w:t xml:space="preserve"> [Integer]: Megállapodott fizetési határidő</w:t>
       </w:r>
     </w:p>
     <w:p>
       <w:pPr>
         <w:pStyle w:val="Listaszerbekezds"/>
       </w:pPr>
-      <w:r>
-        <w:lastRenderedPageBreak/>
-        <w:t>fizetesi_forma [Varchar</w:t>
-      </w:r>
+      <w:proofErr w:type="spellStart"/>
+      <w:r>
+        <w:t>fizetesi_forma</w:t>
+      </w:r>
+      <w:proofErr w:type="spellEnd"/>
+      <w:r>
+        <w:t xml:space="preserve"> [</w:t>
+      </w:r>
+      <w:proofErr w:type="spellStart"/>
+      <w:r>
+        <w:t>Varchar</w:t>
+      </w:r>
+      <w:proofErr w:type="spellEnd"/>
       <w:r>
         <w:t>(50)</w:t>
       </w:r>
@@ -2398,36 +2757,74 @@
         </w:numPr>
       </w:pPr>
       <w:bookmarkStart w:id="7" w:name="_Toc211409381"/>
+      <w:proofErr w:type="spellStart"/>
       <w:r>
         <w:t>Rendeles</w:t>
       </w:r>
       <w:bookmarkEnd w:id="7"/>
+      <w:proofErr w:type="spellEnd"/>
     </w:p>
     <w:p>
       <w:pPr>
         <w:pStyle w:val="Listaszerbekezds"/>
       </w:pPr>
-      <w:r>
-        <w:t>id [Integer, elsődleges kulcs]: Rendelés azonosító</w:t>
+      <w:proofErr w:type="spellStart"/>
+      <w:r>
+        <w:t>id</w:t>
+      </w:r>
+      <w:proofErr w:type="spellEnd"/>
+      <w:r>
+        <w:t xml:space="preserve"> [Integer, elsődleges kulcs]: Rendelés azonosító</w:t>
       </w:r>
     </w:p>
     <w:p>
       <w:pPr>
         <w:pStyle w:val="Listaszerbekezds"/>
       </w:pPr>
-      <w:r>
-        <w:t>partnerseg [Integer, Not Null]: Üzleti felek azonosítója</w:t>
+      <w:proofErr w:type="spellStart"/>
+      <w:r>
+        <w:t>partnerseg</w:t>
+      </w:r>
+      <w:proofErr w:type="spellEnd"/>
+      <w:r>
+        <w:t xml:space="preserve"> [Integer, </w:t>
+      </w:r>
+      <w:proofErr w:type="spellStart"/>
+      <w:r>
+        <w:t>Not</w:t>
+      </w:r>
+      <w:proofErr w:type="spellEnd"/>
+      <w:r>
+        <w:t xml:space="preserve"> Null]: Üzleti felek azonosítója</w:t>
       </w:r>
     </w:p>
     <w:p>
       <w:pPr>
         <w:pStyle w:val="Listaszerbekezds"/>
       </w:pPr>
-      <w:r>
-        <w:t>datum [Date</w:t>
-      </w:r>
-      <w:r>
-        <w:t>, Not Null</w:t>
+      <w:proofErr w:type="spellStart"/>
+      <w:r>
+        <w:t>datum</w:t>
+      </w:r>
+      <w:proofErr w:type="spellEnd"/>
+      <w:r>
+        <w:t xml:space="preserve"> [</w:t>
+      </w:r>
+      <w:proofErr w:type="spellStart"/>
+      <w:r>
+        <w:t>Date</w:t>
+      </w:r>
+      <w:proofErr w:type="spellEnd"/>
+      <w:r>
+        <w:t xml:space="preserve">, </w:t>
+      </w:r>
+      <w:proofErr w:type="spellStart"/>
+      <w:r>
+        <w:t>Not</w:t>
+      </w:r>
+      <w:proofErr w:type="spellEnd"/>
+      <w:r>
+        <w:t xml:space="preserve"> Null</w:t>
       </w:r>
       <w:r>
         <w:t>]: Rendelés dátum</w:t>
@@ -2441,15 +2838,132 @@
         <w:t>status</w:t>
       </w:r>
       <w:r>
-        <w:t xml:space="preserve"> [Varchar(10), Not Null]: Rendelés státusza</w:t>
+        <w:t xml:space="preserve"> [</w:t>
+      </w:r>
+      <w:proofErr w:type="spellStart"/>
+      <w:r>
+        <w:t>Varchar</w:t>
+      </w:r>
+      <w:proofErr w:type="spellEnd"/>
+      <w:r>
+        <w:t xml:space="preserve">(10), </w:t>
+      </w:r>
+      <w:proofErr w:type="spellStart"/>
+      <w:r>
+        <w:t>Not</w:t>
+      </w:r>
+      <w:proofErr w:type="spellEnd"/>
+      <w:r>
+        <w:t xml:space="preserve"> Null]: Rendelés státusza</w:t>
       </w:r>
     </w:p>
     <w:p>
       <w:pPr>
         <w:pStyle w:val="Listaszerbekezds"/>
       </w:pPr>
-      <w:r>
-        <w:t>sz_cim: [Integer, Not Null]: Rendelést leadó telephely azonosító</w:t>
+      <w:proofErr w:type="spellStart"/>
+      <w:r>
+        <w:t>sz_cim</w:t>
+      </w:r>
+      <w:proofErr w:type="spellEnd"/>
+      <w:r>
+        <w:t xml:space="preserve"> [Integer, </w:t>
+      </w:r>
+      <w:proofErr w:type="spellStart"/>
+      <w:r>
+        <w:t>Not</w:t>
+      </w:r>
+      <w:proofErr w:type="spellEnd"/>
+      <w:r>
+        <w:t xml:space="preserve"> Null]: Rendelést leadó telephely azonosító</w:t>
+      </w:r>
+    </w:p>
+    <w:p>
+      <w:pPr>
+        <w:pStyle w:val="Listaszerbekezds"/>
+      </w:pPr>
+      <w:proofErr w:type="spellStart"/>
+      <w:r>
+        <w:t>rendeles_szam</w:t>
+      </w:r>
+      <w:proofErr w:type="spellEnd"/>
+      <w:r>
+        <w:t xml:space="preserve"> [</w:t>
+      </w:r>
+      <w:proofErr w:type="spellStart"/>
+      <w:r>
+        <w:t>Varchar</w:t>
+      </w:r>
+      <w:proofErr w:type="spellEnd"/>
+      <w:r>
+        <w:t xml:space="preserve">(15), </w:t>
+      </w:r>
+      <w:proofErr w:type="spellStart"/>
+      <w:r>
+        <w:t>Not</w:t>
+      </w:r>
+      <w:proofErr w:type="spellEnd"/>
+      <w:r>
+        <w:t xml:space="preserve"> Null, </w:t>
+      </w:r>
+      <w:proofErr w:type="spellStart"/>
+      <w:r>
+        <w:t>Uni</w:t>
+      </w:r>
+      <w:proofErr w:type="spellEnd"/>
+      <w:r>
+        <w:drawing>
+          <wp:inline distT="0" distB="0" distL="0" distR="0" wp14:anchorId="594585F2" wp14:editId="3B914379">
+            <wp:extent cx="5760720" cy="4467860"/>
+            <wp:effectExtent l="0" t="0" r="0" b="8890"/>
+            <wp:docPr id="2" name="Ábra 2"/>
+            <wp:cNvGraphicFramePr>
+              <a:graphicFrameLocks xmlns:a="http://schemas.openxmlformats.org/drawingml/2006/main" noChangeAspect="1"/>
+            </wp:cNvGraphicFramePr>
+            <a:graphic xmlns:a="http://schemas.openxmlformats.org/drawingml/2006/main">
+              <a:graphicData uri="http://schemas.openxmlformats.org/drawingml/2006/picture">
+                <pic:pic xmlns:pic="http://schemas.openxmlformats.org/drawingml/2006/picture">
+                  <pic:nvPicPr>
+                    <pic:cNvPr id="1" name=""/>
+                    <pic:cNvPicPr/>
+                  </pic:nvPicPr>
+                  <pic:blipFill>
+                    <a:blip r:embed="rId9">
+                      <a:extLst>
+                        <a:ext uri="{96DAC541-7B7A-43D3-8B79-37D633B846F1}">
+                          <asvg:svgBlip xmlns:asvg="http://schemas.microsoft.com/office/drawing/2016/SVG/main" r:embed="rId10"/>
+                        </a:ext>
+                      </a:extLst>
+                    </a:blip>
+                    <a:stretch>
+                      <a:fillRect/>
+                    </a:stretch>
+                  </pic:blipFill>
+                  <pic:spPr>
+                    <a:xfrm>
+                      <a:off x="0" y="0"/>
+                      <a:ext cx="5760720" cy="4467860"/>
+                    </a:xfrm>
+                    <a:prstGeom prst="rect">
+                      <a:avLst/>
+                    </a:prstGeom>
+                  </pic:spPr>
+                </pic:pic>
+              </a:graphicData>
+            </a:graphic>
+          </wp:inline>
+        </w:drawing>
+      </w:r>
+      <w:r>
+        <w:t xml:space="preserve">]: A rendelés száma mely az eladó cég </w:t>
+      </w:r>
+      <w:proofErr w:type="spellStart"/>
+      <w:r>
+        <w:t>szamlaszam</w:t>
+      </w:r>
+      <w:proofErr w:type="spellEnd"/>
+      <w:r>
+        <w:t xml:space="preserve"> rekordja alapján történik kiosztásra</w:t>
       </w:r>
     </w:p>
     <w:p>
@@ -2461,20 +2975,35 @@
         </w:numPr>
       </w:pPr>
       <w:bookmarkStart w:id="8" w:name="_Toc211409382"/>
+      <w:proofErr w:type="spellStart"/>
       <w:r>
         <w:t>Rendeles_tetel</w:t>
       </w:r>
       <w:bookmarkEnd w:id="8"/>
+      <w:proofErr w:type="spellEnd"/>
     </w:p>
     <w:p>
       <w:pPr>
         <w:pStyle w:val="Listaszerbekezds"/>
       </w:pPr>
-      <w:r>
-        <w:t>rendeles_id [Integer</w:t>
-      </w:r>
-      <w:r>
-        <w:t>, Not Null</w:t>
+      <w:proofErr w:type="spellStart"/>
+      <w:r>
+        <w:t>rendeles_id</w:t>
+      </w:r>
+      <w:proofErr w:type="spellEnd"/>
+      <w:r>
+        <w:t xml:space="preserve"> [Integer</w:t>
+      </w:r>
+      <w:r>
+        <w:t xml:space="preserve">, </w:t>
+      </w:r>
+      <w:proofErr w:type="spellStart"/>
+      <w:r>
+        <w:t>Not</w:t>
+      </w:r>
+      <w:proofErr w:type="spellEnd"/>
+      <w:r>
+        <w:t xml:space="preserve"> Null</w:t>
       </w:r>
       <w:r>
         <w:t>]: Rendelés azonosító</w:t>
@@ -2484,11 +3013,24 @@
       <w:pPr>
         <w:pStyle w:val="Listaszerbekezds"/>
       </w:pPr>
-      <w:r>
-        <w:t>termek_id [Integer</w:t>
-      </w:r>
-      <w:r>
-        <w:t>, Not Null</w:t>
+      <w:proofErr w:type="spellStart"/>
+      <w:r>
+        <w:t>termek_id</w:t>
+      </w:r>
+      <w:proofErr w:type="spellEnd"/>
+      <w:r>
+        <w:t xml:space="preserve"> [Integer</w:t>
+      </w:r>
+      <w:r>
+        <w:t xml:space="preserve">, </w:t>
+      </w:r>
+      <w:proofErr w:type="spellStart"/>
+      <w:r>
+        <w:t>Not</w:t>
+      </w:r>
+      <w:proofErr w:type="spellEnd"/>
+      <w:r>
+        <w:t xml:space="preserve"> Null</w:t>
       </w:r>
       <w:r>
         <w:t>]: Termék azonosító</w:t>
@@ -2498,11 +3040,24 @@
       <w:pPr>
         <w:pStyle w:val="Listaszerbekezds"/>
       </w:pPr>
-      <w:r>
-        <w:t>mennyiseg [Integer</w:t>
-      </w:r>
-      <w:r>
-        <w:t>, Not Null</w:t>
+      <w:proofErr w:type="spellStart"/>
+      <w:r>
+        <w:t>mennyiseg</w:t>
+      </w:r>
+      <w:proofErr w:type="spellEnd"/>
+      <w:r>
+        <w:t xml:space="preserve"> [Integer</w:t>
+      </w:r>
+      <w:r>
+        <w:t xml:space="preserve">, </w:t>
+      </w:r>
+      <w:proofErr w:type="spellStart"/>
+      <w:r>
+        <w:t>Not</w:t>
+      </w:r>
+      <w:proofErr w:type="spellEnd"/>
+      <w:r>
+        <w:t xml:space="preserve"> Null</w:t>
       </w:r>
       <w:r>
         <w:t>]: Rendelt mennyiség</w:t>
@@ -2516,24 +3071,53 @@
           <w:numId w:val="18"/>
         </w:numPr>
       </w:pPr>
+      <w:proofErr w:type="spellStart"/>
       <w:r>
         <w:t>Ceg_alkalmazott</w:t>
       </w:r>
+      <w:proofErr w:type="spellEnd"/>
     </w:p>
     <w:p>
       <w:pPr>
         <w:pStyle w:val="Listaszerbekezds"/>
       </w:pPr>
-      <w:r>
-        <w:t>cegId [Integer, Not Null]: Cég azonosító</w:t>
+      <w:proofErr w:type="spellStart"/>
+      <w:r>
+        <w:t>cegId</w:t>
+      </w:r>
+      <w:proofErr w:type="spellEnd"/>
+      <w:r>
+        <w:t xml:space="preserve"> [Integer, </w:t>
+      </w:r>
+      <w:proofErr w:type="spellStart"/>
+      <w:r>
+        <w:t>Not</w:t>
+      </w:r>
+      <w:proofErr w:type="spellEnd"/>
+      <w:r>
+        <w:t xml:space="preserve"> Null]: Cég azonosító</w:t>
       </w:r>
     </w:p>
     <w:p>
       <w:pPr>
         <w:pStyle w:val="Listaszerbekezds"/>
       </w:pPr>
-      <w:r>
-        <w:t>felhasznaloId [Integer, Not Null]: Felhasználó azonosító</w:t>
+      <w:proofErr w:type="spellStart"/>
+      <w:r>
+        <w:lastRenderedPageBreak/>
+        <w:t>felhasznaloId</w:t>
+      </w:r>
+      <w:proofErr w:type="spellEnd"/>
+      <w:r>
+        <w:t xml:space="preserve"> [Integer, </w:t>
+      </w:r>
+      <w:proofErr w:type="spellStart"/>
+      <w:r>
+        <w:t>Not</w:t>
+      </w:r>
+      <w:proofErr w:type="spellEnd"/>
+      <w:r>
+        <w:t xml:space="preserve"> Null]: Felhasználó azonosító</w:t>
       </w:r>
     </w:p>
     <w:p>
@@ -2564,14 +3148,21 @@
         </w:numPr>
       </w:pPr>
       <w:bookmarkStart w:id="10" w:name="_Toc211409384"/>
+      <w:proofErr w:type="spellStart"/>
       <w:r>
         <w:t>Felhasznalo</w:t>
       </w:r>
       <w:bookmarkEnd w:id="10"/>
-    </w:p>
-    <w:p>
-      <w:r>
-        <w:t>id: Elsődleges kulcs</w:t>
+      <w:proofErr w:type="spellEnd"/>
+    </w:p>
+    <w:p>
+      <w:proofErr w:type="spellStart"/>
+      <w:r>
+        <w:t>id</w:t>
+      </w:r>
+      <w:proofErr w:type="spellEnd"/>
+      <w:r>
+        <w:t>: Elsődleges kulcs</w:t>
       </w:r>
     </w:p>
     <w:p>
@@ -2584,11 +3175,16 @@
         <w:pStyle w:val="Listaszerbekezds"/>
       </w:pPr>
       <w:r>
-        <w:t>Felhasznalo.id =&gt; Ceg.</w:t>
+        <w:t xml:space="preserve">Felhasznalo.id =&gt; </w:t>
+      </w:r>
+      <w:proofErr w:type="spellStart"/>
+      <w:r>
+        <w:t>Ceg.</w:t>
       </w:r>
       <w:r>
         <w:t>alkalmazott</w:t>
       </w:r>
+      <w:proofErr w:type="spellEnd"/>
       <w:r>
         <w:t xml:space="preserve"> [</w:t>
       </w:r>
@@ -2604,7 +3200,15 @@
         <w:pStyle w:val="Listaszerbekezds"/>
       </w:pPr>
       <w:r>
-        <w:t>Felhasznalo.id =&gt; Rendeles.sz_cim [1:N kapcsolat]</w:t>
+        <w:t xml:space="preserve">Felhasznalo.id =&gt; </w:t>
+      </w:r>
+      <w:proofErr w:type="spellStart"/>
+      <w:r>
+        <w:t>Rendeles.sz_cim</w:t>
+      </w:r>
+      <w:proofErr w:type="spellEnd"/>
+      <w:r>
+        <w:t xml:space="preserve"> [1:N kapcsolat]</w:t>
       </w:r>
     </w:p>
     <w:p>
@@ -2616,14 +3220,21 @@
         </w:numPr>
       </w:pPr>
       <w:bookmarkStart w:id="11" w:name="_Toc211409385"/>
+      <w:proofErr w:type="spellStart"/>
       <w:r>
         <w:t>Ceg</w:t>
       </w:r>
       <w:bookmarkEnd w:id="11"/>
-    </w:p>
-    <w:p>
-      <w:r>
-        <w:t>id: Elsődleges kulcs</w:t>
+      <w:proofErr w:type="spellEnd"/>
+    </w:p>
+    <w:p>
+      <w:proofErr w:type="spellStart"/>
+      <w:r>
+        <w:t>id</w:t>
+      </w:r>
+      <w:proofErr w:type="spellEnd"/>
+      <w:r>
+        <w:t>: Elsődleges kulcs</w:t>
       </w:r>
     </w:p>
     <w:p>
@@ -2636,7 +3247,15 @@
         <w:pStyle w:val="Listaszerbekezds"/>
       </w:pPr>
       <w:r>
-        <w:t>Ceg.id =&gt; Termek.tulajdonos [1:N kapcsolat]</w:t>
+        <w:t xml:space="preserve">Ceg.id =&gt; </w:t>
+      </w:r>
+      <w:proofErr w:type="spellStart"/>
+      <w:r>
+        <w:t>Termek.tulajdonos</w:t>
+      </w:r>
+      <w:proofErr w:type="spellEnd"/>
+      <w:r>
+        <w:t xml:space="preserve"> [1:N kapcsolat]</w:t>
       </w:r>
     </w:p>
     <w:p>
@@ -2644,15 +3263,36 @@
         <w:pStyle w:val="Listaszerbekezds"/>
       </w:pPr>
       <w:r>
-        <w:t>Ceg.id =&gt; Partnerseg.elado vagy Partnerseg.vevo [N:M kapcsolat]</w:t>
+        <w:t xml:space="preserve">Ceg.id =&gt; </w:t>
+      </w:r>
+      <w:proofErr w:type="spellStart"/>
+      <w:r>
+        <w:t>Partnerseg.elado</w:t>
+      </w:r>
+      <w:proofErr w:type="spellEnd"/>
+      <w:r>
+        <w:t xml:space="preserve"> vagy </w:t>
+      </w:r>
+      <w:proofErr w:type="spellStart"/>
+      <w:r>
+        <w:t>Partnerseg.vevo</w:t>
+      </w:r>
+      <w:proofErr w:type="spellEnd"/>
+      <w:r>
+        <w:t xml:space="preserve"> [N:M kapcsolat]</w:t>
       </w:r>
     </w:p>
     <w:p>
       <w:pPr>
         <w:pStyle w:val="Listaszerbekezds"/>
       </w:pPr>
-      <w:r>
-        <w:t>Ceg.alkalmazott =&gt; Felhaszn</w:t>
+      <w:proofErr w:type="spellStart"/>
+      <w:r>
+        <w:t>Ceg.alkalmazott</w:t>
+      </w:r>
+      <w:proofErr w:type="spellEnd"/>
+      <w:r>
+        <w:t xml:space="preserve"> =&gt; Felhaszn</w:t>
       </w:r>
       <w:r>
         <w:t>a</w:t>
@@ -2682,14 +3322,21 @@
         </w:numPr>
       </w:pPr>
       <w:bookmarkStart w:id="12" w:name="_Toc211409386"/>
+      <w:proofErr w:type="spellStart"/>
       <w:r>
         <w:t>Termek_kategoria</w:t>
       </w:r>
       <w:bookmarkEnd w:id="12"/>
-    </w:p>
-    <w:p>
-      <w:r>
-        <w:t>id: Elsődleges kulcs</w:t>
+      <w:proofErr w:type="spellEnd"/>
+    </w:p>
+    <w:p>
+      <w:proofErr w:type="spellStart"/>
+      <w:r>
+        <w:t>id</w:t>
+      </w:r>
+      <w:proofErr w:type="spellEnd"/>
+      <w:r>
+        <w:t>: Elsődleges kulcs</w:t>
       </w:r>
     </w:p>
     <w:p>
@@ -2702,7 +3349,15 @@
         <w:pStyle w:val="Listaszerbekezds"/>
       </w:pPr>
       <w:r>
-        <w:t>Termek_kategoria.id =&gt; Termek.kategoria [1:N kapcsolat]</w:t>
+        <w:t xml:space="preserve">Termek_kategoria.id =&gt; </w:t>
+      </w:r>
+      <w:proofErr w:type="spellStart"/>
+      <w:r>
+        <w:t>Termek.kategoria</w:t>
+      </w:r>
+      <w:proofErr w:type="spellEnd"/>
+      <w:r>
+        <w:t xml:space="preserve"> [1:N kapcsolat]</w:t>
       </w:r>
     </w:p>
     <w:p>
@@ -2720,8 +3375,13 @@
       <w:bookmarkEnd w:id="13"/>
     </w:p>
     <w:p>
-      <w:r>
-        <w:t>id: Elsődleges kulcs</w:t>
+      <w:proofErr w:type="spellStart"/>
+      <w:r>
+        <w:t>id</w:t>
+      </w:r>
+      <w:proofErr w:type="spellEnd"/>
+      <w:r>
+        <w:t>: Elsődleges kulcs</w:t>
       </w:r>
     </w:p>
     <w:p>
@@ -2733,16 +3393,26 @@
       <w:pPr>
         <w:pStyle w:val="Listaszerbekezds"/>
       </w:pPr>
-      <w:r>
-        <w:t>Termek.tulajdonos =&gt; Ceg.id [N:1 kapcsolat]</w:t>
+      <w:proofErr w:type="spellStart"/>
+      <w:r>
+        <w:t>Termek.tulajdonos</w:t>
+      </w:r>
+      <w:proofErr w:type="spellEnd"/>
+      <w:r>
+        <w:t xml:space="preserve"> =&gt; Ceg.id [N:1 kapcsolat]</w:t>
       </w:r>
     </w:p>
     <w:p>
       <w:pPr>
         <w:pStyle w:val="Listaszerbekezds"/>
       </w:pPr>
-      <w:r>
-        <w:t>Termek.kategoria =&gt; Termek_kategoria.id [N:1 kapcsolat]</w:t>
+      <w:proofErr w:type="spellStart"/>
+      <w:r>
+        <w:t>Termek.kategoria</w:t>
+      </w:r>
+      <w:proofErr w:type="spellEnd"/>
+      <w:r>
+        <w:t xml:space="preserve"> =&gt; Termek_kategoria.id [N:1 kapcsolat]</w:t>
       </w:r>
     </w:p>
     <w:p>
@@ -2750,7 +3420,15 @@
         <w:pStyle w:val="Listaszerbekezds"/>
       </w:pPr>
       <w:r>
-        <w:t>Termek.id =&gt; Rendeles_tetel.termek_id [1:N kapcsolat]</w:t>
+        <w:t xml:space="preserve">Termek.id =&gt; </w:t>
+      </w:r>
+      <w:proofErr w:type="spellStart"/>
+      <w:r>
+        <w:t>Rendeles_tetel.termek_id</w:t>
+      </w:r>
+      <w:proofErr w:type="spellEnd"/>
+      <w:r>
+        <w:t xml:space="preserve"> [1:N kapcsolat]</w:t>
       </w:r>
     </w:p>
     <w:p>
@@ -2762,14 +3440,21 @@
         </w:numPr>
       </w:pPr>
       <w:bookmarkStart w:id="14" w:name="_Toc211409388"/>
+      <w:proofErr w:type="spellStart"/>
       <w:r>
         <w:t>Partnerseg</w:t>
       </w:r>
       <w:bookmarkEnd w:id="14"/>
-    </w:p>
-    <w:p>
-      <w:r>
-        <w:t>id: Elsődleges kulcs</w:t>
+      <w:proofErr w:type="spellEnd"/>
+    </w:p>
+    <w:p>
+      <w:proofErr w:type="spellStart"/>
+      <w:r>
+        <w:t>id</w:t>
+      </w:r>
+      <w:proofErr w:type="spellEnd"/>
+      <w:r>
+        <w:t>: Elsődleges kulcs</w:t>
       </w:r>
     </w:p>
     <w:p>
@@ -2781,8 +3466,13 @@
       <w:pPr>
         <w:pStyle w:val="Listaszerbekezds"/>
       </w:pPr>
-      <w:r>
-        <w:t>Partnerseg.elado =&gt; Ceg.id [N:1</w:t>
+      <w:proofErr w:type="spellStart"/>
+      <w:r>
+        <w:t>Partnerseg.elado</w:t>
+      </w:r>
+      <w:proofErr w:type="spellEnd"/>
+      <w:r>
+        <w:t xml:space="preserve"> =&gt; Ceg.id [N:1</w:t>
       </w:r>
       <w:r>
         <w:t xml:space="preserve"> kapcsolat</w:t>
@@ -2795,8 +3485,13 @@
       <w:pPr>
         <w:pStyle w:val="Listaszerbekezds"/>
       </w:pPr>
-      <w:r>
-        <w:t>Partnerseg.vevo =&gt; Ceg.id [N:1</w:t>
+      <w:proofErr w:type="spellStart"/>
+      <w:r>
+        <w:t>Partnerseg.vevo</w:t>
+      </w:r>
+      <w:proofErr w:type="spellEnd"/>
+      <w:r>
+        <w:t xml:space="preserve"> =&gt; Ceg.id [N:1</w:t>
       </w:r>
       <w:r>
         <w:t xml:space="preserve"> kapcsolat</w:t>
@@ -2810,12 +3505,28 @@
         <w:pStyle w:val="Listaszerbekezds"/>
       </w:pPr>
       <w:r>
-        <w:t>Partnerseg.id =&gt; Rendeles.partnerseg [1:N kapcsolat]</w:t>
-      </w:r>
-    </w:p>
-    <w:p>
-      <w:r>
-        <w:t>Összeségében N:M kapcsolatot hoz létre a Ceg táblában</w:t>
+        <w:t xml:space="preserve">Partnerseg.id =&gt; </w:t>
+      </w:r>
+      <w:proofErr w:type="spellStart"/>
+      <w:r>
+        <w:t>Rendeles.partnerseg</w:t>
+      </w:r>
+      <w:proofErr w:type="spellEnd"/>
+      <w:r>
+        <w:t xml:space="preserve"> [1:N kapcsolat]</w:t>
+      </w:r>
+    </w:p>
+    <w:p>
+      <w:r>
+        <w:t xml:space="preserve">Összeségében N:M kapcsolatot hoz létre a </w:t>
+      </w:r>
+      <w:proofErr w:type="spellStart"/>
+      <w:r>
+        <w:t>Ceg</w:t>
+      </w:r>
+      <w:proofErr w:type="spellEnd"/>
+      <w:r>
+        <w:t xml:space="preserve"> táblában</w:t>
       </w:r>
     </w:p>
     <w:p>
@@ -2827,14 +3538,21 @@
         </w:numPr>
       </w:pPr>
       <w:bookmarkStart w:id="15" w:name="_Toc211409389"/>
+      <w:proofErr w:type="spellStart"/>
       <w:r>
         <w:t>Rendeles</w:t>
       </w:r>
       <w:bookmarkEnd w:id="15"/>
-    </w:p>
-    <w:p>
-      <w:r>
-        <w:t>id: Elsődleges kulcs</w:t>
+      <w:proofErr w:type="spellEnd"/>
+    </w:p>
+    <w:p>
+      <w:proofErr w:type="spellStart"/>
+      <w:r>
+        <w:t>id</w:t>
+      </w:r>
+      <w:proofErr w:type="spellEnd"/>
+      <w:r>
+        <w:t>: Elsődleges kulcs</w:t>
       </w:r>
     </w:p>
     <w:p>
@@ -2846,12 +3564,14 @@
       <w:pPr>
         <w:pStyle w:val="Listaszerbekezds"/>
       </w:pPr>
+      <w:proofErr w:type="spellStart"/>
       <w:r>
         <w:t>Rendeles.</w:t>
       </w:r>
       <w:r>
         <w:t>partnerseg</w:t>
       </w:r>
+      <w:proofErr w:type="spellEnd"/>
       <w:r>
         <w:t xml:space="preserve"> =&gt; </w:t>
       </w:r>
@@ -2863,8 +3583,13 @@
       <w:pPr>
         <w:pStyle w:val="Listaszerbekezds"/>
       </w:pPr>
-      <w:r>
-        <w:t>Rendeles.sz_cim =&gt; Felhasznalo.id [N:1 kapcsolat]</w:t>
+      <w:proofErr w:type="spellStart"/>
+      <w:r>
+        <w:t>Rendeles.sz_cim</w:t>
+      </w:r>
+      <w:proofErr w:type="spellEnd"/>
+      <w:r>
+        <w:t xml:space="preserve"> =&gt; Felhasznalo.id [N:1 kapcsolat]</w:t>
       </w:r>
     </w:p>
     <w:p>
@@ -2881,11 +3606,13 @@
         </w:numPr>
       </w:pPr>
       <w:bookmarkStart w:id="16" w:name="_Toc211409390"/>
+      <w:proofErr w:type="spellStart"/>
       <w:r>
         <w:lastRenderedPageBreak/>
         <w:t>Rendeles_tetel</w:t>
       </w:r>
       <w:bookmarkEnd w:id="16"/>
+      <w:proofErr w:type="spellEnd"/>
     </w:p>
     <w:p>
       <w:r>
@@ -2896,17 +3623,21 @@
       <w:pPr>
         <w:pStyle w:val="Listaszerbekezds"/>
       </w:pPr>
+      <w:proofErr w:type="spellStart"/>
       <w:r>
         <w:t>rendeles_id</w:t>
       </w:r>
+      <w:proofErr w:type="spellEnd"/>
     </w:p>
     <w:p>
       <w:pPr>
         <w:pStyle w:val="Listaszerbekezds"/>
       </w:pPr>
+      <w:proofErr w:type="spellStart"/>
       <w:r>
         <w:t>termek_id</w:t>
       </w:r>
+      <w:proofErr w:type="spellEnd"/>
     </w:p>
     <w:p>
       <w:r>
@@ -2917,9 +3648,11 @@
       <w:pPr>
         <w:pStyle w:val="Listaszerbekezds"/>
       </w:pPr>
+      <w:proofErr w:type="spellStart"/>
       <w:r>
         <w:t>Rendeles_tetel.rendeles_id</w:t>
       </w:r>
+      <w:proofErr w:type="spellEnd"/>
       <w:r>
         <w:t xml:space="preserve"> =&gt; </w:t>
       </w:r>
@@ -2940,16 +3673,26 @@
       <w:pPr>
         <w:pStyle w:val="Listaszerbekezds"/>
       </w:pPr>
-      <w:r>
-        <w:t>Rendeles_tetel.termek_id =&gt; Termek.id [N:1 kapcsolat]</w:t>
+      <w:proofErr w:type="spellStart"/>
+      <w:r>
+        <w:t>Rendeles_tetel.termek_id</w:t>
+      </w:r>
+      <w:proofErr w:type="spellEnd"/>
+      <w:r>
+        <w:t xml:space="preserve"> =&gt; Termek.id [N:1 kapcsolat]</w:t>
       </w:r>
     </w:p>
     <w:p>
       <w:pPr>
         <w:pStyle w:val="Listaszerbekezds"/>
       </w:pPr>
-      <w:r>
-        <w:t>Rendeles.partnerseg =&gt; Partnerseg.id [N:1 kapcsolat]</w:t>
+      <w:proofErr w:type="spellStart"/>
+      <w:r>
+        <w:t>Rendeles.partnerseg</w:t>
+      </w:r>
+      <w:proofErr w:type="spellEnd"/>
+      <w:r>
+        <w:t xml:space="preserve"> =&gt; Partnerseg.id [N:1 kapcsolat]</w:t>
       </w:r>
     </w:p>
     <w:p>
@@ -2960,9 +3703,11 @@
           <w:numId w:val="18"/>
         </w:numPr>
       </w:pPr>
+      <w:proofErr w:type="spellStart"/>
       <w:r>
         <w:t>Ceg_alkalmazott</w:t>
       </w:r>
+      <w:proofErr w:type="spellEnd"/>
     </w:p>
     <w:p>
       <w:r>
@@ -2973,17 +3718,21 @@
       <w:pPr>
         <w:pStyle w:val="Listaszerbekezds"/>
       </w:pPr>
+      <w:proofErr w:type="spellStart"/>
       <w:r>
         <w:t>cegId</w:t>
       </w:r>
+      <w:proofErr w:type="spellEnd"/>
     </w:p>
     <w:p>
       <w:pPr>
         <w:pStyle w:val="Listaszerbekezds"/>
       </w:pPr>
+      <w:proofErr w:type="spellStart"/>
       <w:r>
         <w:t>felhasznaloId</w:t>
       </w:r>
+      <w:proofErr w:type="spellEnd"/>
     </w:p>
     <w:p>
       <w:r>
@@ -2994,16 +3743,26 @@
       <w:pPr>
         <w:pStyle w:val="Listaszerbekezds"/>
       </w:pPr>
-      <w:r>
-        <w:t>Ceg_alkalmazott.cegId =&gt; Ceg.id [1:1 kapcsolat]</w:t>
+      <w:proofErr w:type="spellStart"/>
+      <w:r>
+        <w:t>Ceg_alkalmazott.cegId</w:t>
+      </w:r>
+      <w:proofErr w:type="spellEnd"/>
+      <w:r>
+        <w:t xml:space="preserve"> =&gt; Ceg.id [1:1 kapcsolat]</w:t>
       </w:r>
     </w:p>
     <w:p>
       <w:pPr>
         <w:pStyle w:val="Listaszerbekezds"/>
       </w:pPr>
-      <w:r>
-        <w:t>Ceg_alkalmazott.felhasznaloId =&gt; Felhasznalo.id [1:1 kapcsolat]</w:t>
+      <w:proofErr w:type="spellStart"/>
+      <w:r>
+        <w:t>Ceg_alkalmazott.felhasznaloId</w:t>
+      </w:r>
+      <w:proofErr w:type="spellEnd"/>
+      <w:r>
+        <w:t xml:space="preserve"> =&gt; Felhasznalo.id [1:1 kapcsolat]</w:t>
       </w:r>
     </w:p>
     <w:p>
@@ -3022,23 +3781,21 @@
       <w:r>
         <w:rPr>
           <w:noProof/>
-          <w:sz w:val="27"/>
-          <w:szCs w:val="27"/>
         </w:rPr>
         <w:lastRenderedPageBreak/>
         <w:drawing>
-          <wp:anchor distT="0" distB="0" distL="114300" distR="114300" simplePos="0" relativeHeight="251658240" behindDoc="0" locked="0" layoutInCell="1" allowOverlap="1" wp14:anchorId="78F8232E" wp14:editId="5D9AFB0C">
+          <wp:anchor distT="0" distB="0" distL="114300" distR="114300" simplePos="0" relativeHeight="251658240" behindDoc="0" locked="0" layoutInCell="1" allowOverlap="1" wp14:anchorId="0C97FF83" wp14:editId="4CDC59E9">
             <wp:simplePos x="0" y="0"/>
-            <wp:positionH relativeFrom="margin">
-              <wp:align>right</wp:align>
+            <wp:positionH relativeFrom="column">
+              <wp:posOffset>73380</wp:posOffset>
             </wp:positionH>
             <wp:positionV relativeFrom="paragraph">
-              <wp:posOffset>430733</wp:posOffset>
+              <wp:posOffset>465455</wp:posOffset>
             </wp:positionV>
-            <wp:extent cx="5760720" cy="5219700"/>
-            <wp:effectExtent l="0" t="0" r="0" b="0"/>
+            <wp:extent cx="5760720" cy="4467860"/>
+            <wp:effectExtent l="0" t="0" r="0" b="8890"/>
             <wp:wrapSquare wrapText="bothSides"/>
-            <wp:docPr id="3" name="Ábra 3"/>
+            <wp:docPr id="5" name="Ábra 5"/>
             <wp:cNvGraphicFramePr>
               <a:graphicFrameLocks xmlns:a="http://schemas.openxmlformats.org/drawingml/2006/main" noChangeAspect="1"/>
             </wp:cNvGraphicFramePr>
@@ -3046,7 +3803,7 @@
               <a:graphicData uri="http://schemas.openxmlformats.org/drawingml/2006/picture">
                 <pic:pic xmlns:pic="http://schemas.openxmlformats.org/drawingml/2006/picture">
                   <pic:nvPicPr>
-                    <pic:cNvPr id="3" name="Ábra 3"/>
+                    <pic:cNvPr id="5" name="Ábra 5"/>
                     <pic:cNvPicPr/>
                   </pic:nvPicPr>
                   <pic:blipFill>
@@ -3067,7 +3824,7 @@
                   <pic:spPr>
                     <a:xfrm>
                       <a:off x="0" y="0"/>
-                      <a:ext cx="5760720" cy="5219700"/>
+                      <a:ext cx="5760720" cy="4467860"/>
                     </a:xfrm>
                     <a:prstGeom prst="rect">
                       <a:avLst/>
@@ -3083,6 +3840,16 @@
         <w:t>ER diagramm</w:t>
       </w:r>
       <w:bookmarkEnd w:id="17"/>
+    </w:p>
+    <w:p>
+      <w:pPr>
+        <w:pStyle w:val="Cmsor2"/>
+        <w:numPr>
+          <w:ilvl w:val="0"/>
+          <w:numId w:val="0"/>
+        </w:numPr>
+        <w:ind w:left="714"/>
+      </w:pPr>
     </w:p>
     <w:sectPr>
       <w:headerReference w:type="even" r:id="rId11"/>
@@ -3450,7 +4217,7 @@
         <v:path o:extrusionok="f" gradientshapeok="t" o:connecttype="rect"/>
         <o:lock v:ext="edit" aspectratio="t"/>
       </v:shapetype>
-      <v:shape id="_x0000_i1100" type="#_x0000_t75" style="width:160.5pt;height:173.25pt" o:bullet="t">
+      <v:shape id="_x0000_i1069" type="#_x0000_t75" style="width:160.3pt;height:173.45pt" o:bullet="t">
         <v:imagedata r:id="rId1" o:title="reka_symbol_alt"/>
       </v:shape>
     </w:pict>
@@ -7555,6 +8322,7 @@
     <w:rsid w:val="001E09DD"/>
     <w:rsid w:val="00286933"/>
     <w:rsid w:val="002B57D9"/>
+    <w:rsid w:val="002F561D"/>
     <w:rsid w:val="003928EA"/>
     <w:rsid w:val="00492333"/>
     <w:rsid w:val="00533680"/>

--- a/szerkesztendo_dokumentumok/adatbazis_REKA.docx
+++ b/szerkesztendo_dokumentumok/adatbazis_REKA.docx
@@ -1197,7 +1197,7 @@
                 <w:noProof/>
                 <w:webHidden/>
               </w:rPr>
-              <w:t>5</w:t>
+              <w:t>4</w:t>
             </w:r>
             <w:r>
               <w:rPr>
@@ -1279,7 +1279,7 @@
                 <w:noProof/>
                 <w:webHidden/>
               </w:rPr>
-              <w:t>5</w:t>
+              <w:t>4</w:t>
             </w:r>
             <w:r>
               <w:rPr>
@@ -1361,7 +1361,7 @@
                 <w:noProof/>
                 <w:webHidden/>
               </w:rPr>
-              <w:t>5</w:t>
+              <w:t>4</w:t>
             </w:r>
             <w:r>
               <w:rPr>
@@ -1443,7 +1443,7 @@
                 <w:noProof/>
                 <w:webHidden/>
               </w:rPr>
-              <w:t>5</w:t>
+              <w:t>4</w:t>
             </w:r>
             <w:r>
               <w:rPr>
@@ -1525,7 +1525,7 @@
                 <w:noProof/>
                 <w:webHidden/>
               </w:rPr>
-              <w:t>5</w:t>
+              <w:t>4</w:t>
             </w:r>
             <w:r>
               <w:rPr>
@@ -1607,7 +1607,7 @@
                 <w:noProof/>
                 <w:webHidden/>
               </w:rPr>
-              <w:t>5</w:t>
+              <w:t>4</w:t>
             </w:r>
             <w:r>
               <w:rPr>
@@ -1689,7 +1689,7 @@
                 <w:noProof/>
                 <w:webHidden/>
               </w:rPr>
-              <w:t>5</w:t>
+              <w:t>4</w:t>
             </w:r>
             <w:r>
               <w:rPr>
@@ -1771,7 +1771,7 @@
                 <w:noProof/>
                 <w:webHidden/>
               </w:rPr>
-              <w:t>6</w:t>
+              <w:t>5</w:t>
             </w:r>
             <w:r>
               <w:rPr>
@@ -1852,7 +1852,7 @@
                 <w:noProof/>
                 <w:webHidden/>
               </w:rPr>
-              <w:t>7</w:t>
+              <w:t>6</w:t>
             </w:r>
             <w:r>
               <w:rPr>
@@ -2912,49 +2912,6 @@
       </w:r>
       <w:proofErr w:type="spellEnd"/>
       <w:r>
-        <w:drawing>
-          <wp:inline distT="0" distB="0" distL="0" distR="0" wp14:anchorId="594585F2" wp14:editId="3B914379">
-            <wp:extent cx="5760720" cy="4467860"/>
-            <wp:effectExtent l="0" t="0" r="0" b="8890"/>
-            <wp:docPr id="2" name="Ábra 2"/>
-            <wp:cNvGraphicFramePr>
-              <a:graphicFrameLocks xmlns:a="http://schemas.openxmlformats.org/drawingml/2006/main" noChangeAspect="1"/>
-            </wp:cNvGraphicFramePr>
-            <a:graphic xmlns:a="http://schemas.openxmlformats.org/drawingml/2006/main">
-              <a:graphicData uri="http://schemas.openxmlformats.org/drawingml/2006/picture">
-                <pic:pic xmlns:pic="http://schemas.openxmlformats.org/drawingml/2006/picture">
-                  <pic:nvPicPr>
-                    <pic:cNvPr id="1" name=""/>
-                    <pic:cNvPicPr/>
-                  </pic:nvPicPr>
-                  <pic:blipFill>
-                    <a:blip r:embed="rId9">
-                      <a:extLst>
-                        <a:ext uri="{96DAC541-7B7A-43D3-8B79-37D633B846F1}">
-                          <asvg:svgBlip xmlns:asvg="http://schemas.microsoft.com/office/drawing/2016/SVG/main" r:embed="rId10"/>
-                        </a:ext>
-                      </a:extLst>
-                    </a:blip>
-                    <a:stretch>
-                      <a:fillRect/>
-                    </a:stretch>
-                  </pic:blipFill>
-                  <pic:spPr>
-                    <a:xfrm>
-                      <a:off x="0" y="0"/>
-                      <a:ext cx="5760720" cy="4467860"/>
-                    </a:xfrm>
-                    <a:prstGeom prst="rect">
-                      <a:avLst/>
-                    </a:prstGeom>
-                  </pic:spPr>
-                </pic:pic>
-              </a:graphicData>
-            </a:graphic>
-          </wp:inline>
-        </w:drawing>
-      </w:r>
-      <w:r>
         <w:t xml:space="preserve">]: A rendelés száma mely az eladó cég </w:t>
       </w:r>
       <w:proofErr w:type="spellStart"/>
@@ -3104,7 +3061,6 @@
       </w:pPr>
       <w:proofErr w:type="spellStart"/>
       <w:r>
-        <w:lastRenderedPageBreak/>
         <w:t>felhasznaloId</w:t>
       </w:r>
       <w:proofErr w:type="spellEnd"/>
@@ -4217,7 +4173,7 @@
         <v:path o:extrusionok="f" gradientshapeok="t" o:connecttype="rect"/>
         <o:lock v:ext="edit" aspectratio="t"/>
       </v:shapetype>
-      <v:shape id="_x0000_i1069" type="#_x0000_t75" style="width:160.3pt;height:173.45pt" o:bullet="t">
+      <v:shape id="_x0000_i1056" type="#_x0000_t75" style="width:160.3pt;height:173.45pt" o:bullet="t">
         <v:imagedata r:id="rId1" o:title="reka_symbol_alt"/>
       </v:shape>
     </w:pict>
@@ -8320,6 +8276,7 @@
     <w:rsid w:val="00191BF3"/>
     <w:rsid w:val="001A790F"/>
     <w:rsid w:val="001E09DD"/>
+    <w:rsid w:val="0027433F"/>
     <w:rsid w:val="00286933"/>
     <w:rsid w:val="002B57D9"/>
     <w:rsid w:val="002F561D"/>

--- a/szerkesztendo_dokumentumok/adatbazis_REKA.docx
+++ b/szerkesztendo_dokumentumok/adatbazis_REKA.docx
@@ -1907,43 +1907,26 @@
         </w:numPr>
       </w:pPr>
       <w:bookmarkStart w:id="2" w:name="_Toc211409376"/>
-      <w:proofErr w:type="spellStart"/>
       <w:r>
         <w:t>Felhasznalo</w:t>
       </w:r>
       <w:bookmarkEnd w:id="2"/>
-      <w:proofErr w:type="spellEnd"/>
     </w:p>
     <w:p>
       <w:pPr>
         <w:pStyle w:val="Listaszerbekezds"/>
       </w:pPr>
-      <w:proofErr w:type="spellStart"/>
-      <w:r>
-        <w:t>id</w:t>
-      </w:r>
-      <w:proofErr w:type="spellEnd"/>
-      <w:r>
-        <w:t xml:space="preserve"> [Integer, elsődleges kulcs]: Felhasználó azonosító</w:t>
+      <w:r>
+        <w:t>id [Integer, elsődleges kulcs]: Felhasználó azonosító</w:t>
       </w:r>
     </w:p>
     <w:p>
       <w:pPr>
         <w:pStyle w:val="Listaszerbekezds"/>
       </w:pPr>
-      <w:proofErr w:type="spellStart"/>
-      <w:r>
-        <w:t>nev</w:t>
-      </w:r>
-      <w:proofErr w:type="spellEnd"/>
-      <w:r>
-        <w:t xml:space="preserve"> [</w:t>
-      </w:r>
-      <w:proofErr w:type="spellStart"/>
-      <w:r>
-        <w:t>Varchar</w:t>
-      </w:r>
-      <w:proofErr w:type="spellEnd"/>
+      <w:r>
+        <w:t>nev [Varchar</w:t>
+      </w:r>
       <w:r>
         <w:t>(</w:t>
       </w:r>
@@ -1951,15 +1934,7 @@
         <w:t>100</w:t>
       </w:r>
       <w:r>
-        <w:t xml:space="preserve">), </w:t>
-      </w:r>
-      <w:proofErr w:type="spellStart"/>
-      <w:r>
-        <w:t>Not</w:t>
-      </w:r>
-      <w:proofErr w:type="spellEnd"/>
-      <w:r>
-        <w:t xml:space="preserve"> Null</w:t>
+        <w:t>), Not Null</w:t>
       </w:r>
       <w:r>
         <w:t>]: Felhasználó név</w:t>
@@ -1969,19 +1944,9 @@
       <w:pPr>
         <w:pStyle w:val="Listaszerbekezds"/>
       </w:pPr>
-      <w:proofErr w:type="spellStart"/>
-      <w:r>
-        <w:t>jelszo</w:t>
-      </w:r>
-      <w:proofErr w:type="spellEnd"/>
-      <w:r>
-        <w:t xml:space="preserve"> [</w:t>
-      </w:r>
-      <w:proofErr w:type="spellStart"/>
-      <w:r>
-        <w:t>Varchar</w:t>
-      </w:r>
-      <w:proofErr w:type="spellEnd"/>
+      <w:r>
+        <w:t>jelszo [Varchar</w:t>
+      </w:r>
       <w:r>
         <w:t>(</w:t>
       </w:r>
@@ -1989,15 +1954,7 @@
         <w:t>100</w:t>
       </w:r>
       <w:r>
-        <w:t xml:space="preserve">), </w:t>
-      </w:r>
-      <w:proofErr w:type="spellStart"/>
-      <w:r>
-        <w:t>Not</w:t>
-      </w:r>
-      <w:proofErr w:type="spellEnd"/>
-      <w:r>
-        <w:t xml:space="preserve"> Null</w:t>
+        <w:t>), Not Null</w:t>
       </w:r>
       <w:r>
         <w:t>]: Felhasználó jelszó</w:t>
@@ -2007,24 +1964,11 @@
       <w:pPr>
         <w:pStyle w:val="Listaszerbekezds"/>
       </w:pPr>
-      <w:proofErr w:type="spellStart"/>
-      <w:r>
-        <w:t>kategoria</w:t>
-      </w:r>
-      <w:proofErr w:type="spellEnd"/>
-      <w:r>
-        <w:t xml:space="preserve"> [Integer</w:t>
-      </w:r>
-      <w:r>
-        <w:t xml:space="preserve">, </w:t>
-      </w:r>
-      <w:proofErr w:type="spellStart"/>
-      <w:r>
-        <w:t>Not</w:t>
-      </w:r>
-      <w:proofErr w:type="spellEnd"/>
-      <w:r>
-        <w:t xml:space="preserve"> Null</w:t>
+      <w:r>
+        <w:t>kategoria [Integer</w:t>
+      </w:r>
+      <w:r>
+        <w:t>, Not Null</w:t>
       </w:r>
       <w:r>
         <w:t>]: Felhasználó kategória [lehet: 1 adminisztrátor, 2 alkalmazott]</w:t>
@@ -2034,21 +1978,8 @@
       <w:pPr>
         <w:pStyle w:val="Listaszerbekezds"/>
       </w:pPr>
-      <w:proofErr w:type="spellStart"/>
-      <w:r>
-        <w:t>telephely_cim</w:t>
-      </w:r>
-      <w:proofErr w:type="spellEnd"/>
-      <w:r>
-        <w:t xml:space="preserve"> [</w:t>
-      </w:r>
-      <w:proofErr w:type="spellStart"/>
-      <w:r>
-        <w:t>Varchar</w:t>
-      </w:r>
-      <w:proofErr w:type="spellEnd"/>
-      <w:r>
-        <w:t>(255)]: Szállítási cím</w:t>
+      <w:r>
+        <w:t>telephely_cim [Varchar(255)]: Szállítási cím</w:t>
       </w:r>
     </w:p>
     <w:p>
@@ -2056,15 +1987,7 @@
         <w:pStyle w:val="Listaszerbekezds"/>
       </w:pPr>
       <w:r>
-        <w:t>telefon [</w:t>
-      </w:r>
-      <w:proofErr w:type="spellStart"/>
-      <w:r>
-        <w:t>Varchar</w:t>
-      </w:r>
-      <w:proofErr w:type="spellEnd"/>
-      <w:r>
-        <w:t>(15)]: telephely telefonszám</w:t>
+        <w:t>telefon [Varchar(15)]: telephely telefonszám</w:t>
       </w:r>
     </w:p>
     <w:p>
@@ -2076,24 +1999,17 @@
         </w:numPr>
       </w:pPr>
       <w:bookmarkStart w:id="3" w:name="_Toc211409377"/>
-      <w:proofErr w:type="spellStart"/>
       <w:r>
         <w:t>Ceg</w:t>
       </w:r>
       <w:bookmarkEnd w:id="3"/>
-      <w:proofErr w:type="spellEnd"/>
     </w:p>
     <w:p>
       <w:pPr>
         <w:pStyle w:val="Listaszerbekezds"/>
       </w:pPr>
-      <w:proofErr w:type="spellStart"/>
-      <w:r>
-        <w:t>id</w:t>
-      </w:r>
-      <w:proofErr w:type="spellEnd"/>
-      <w:r>
-        <w:t xml:space="preserve"> [Integer </w:t>
+      <w:r>
+        <w:t xml:space="preserve">id [Integer </w:t>
       </w:r>
       <w:r>
         <w:t>elsődleges</w:t>
@@ -2106,56 +2022,22 @@
       <w:pPr>
         <w:pStyle w:val="Listaszerbekezds"/>
       </w:pPr>
-      <w:proofErr w:type="spellStart"/>
-      <w:r>
-        <w:t>nev</w:t>
-      </w:r>
-      <w:proofErr w:type="spellEnd"/>
-      <w:r>
-        <w:t xml:space="preserve"> [</w:t>
-      </w:r>
-      <w:proofErr w:type="spellStart"/>
-      <w:r>
-        <w:t>Varchar</w:t>
-      </w:r>
-      <w:proofErr w:type="spellEnd"/>
-      <w:r>
-        <w:t>(</w:t>
+      <w:r>
+        <w:t>nev [Varchar(</w:t>
       </w:r>
       <w:r>
         <w:t>100</w:t>
       </w:r>
       <w:r>
-        <w:t xml:space="preserve">), </w:t>
-      </w:r>
-      <w:proofErr w:type="spellStart"/>
-      <w:r>
-        <w:t>Not</w:t>
-      </w:r>
-      <w:proofErr w:type="spellEnd"/>
-      <w:r>
-        <w:t xml:space="preserve"> Null]: Cég név</w:t>
+        <w:t>), Not Null]: Cég név</w:t>
       </w:r>
     </w:p>
     <w:p>
       <w:pPr>
         <w:pStyle w:val="Listaszerbekezds"/>
       </w:pPr>
-      <w:proofErr w:type="spellStart"/>
-      <w:r>
-        <w:t>adoszam</w:t>
-      </w:r>
-      <w:proofErr w:type="spellEnd"/>
-      <w:r>
-        <w:t xml:space="preserve"> [</w:t>
-      </w:r>
-      <w:proofErr w:type="spellStart"/>
-      <w:r>
-        <w:t>Varchar</w:t>
-      </w:r>
-      <w:proofErr w:type="spellEnd"/>
-      <w:r>
-        <w:t>(</w:t>
+      <w:r>
+        <w:t>adoszam [Varchar(</w:t>
       </w:r>
       <w:r>
         <w:t>11</w:t>
@@ -2168,21 +2050,8 @@
       <w:pPr>
         <w:pStyle w:val="Listaszerbekezds"/>
       </w:pPr>
-      <w:proofErr w:type="spellStart"/>
-      <w:r>
-        <w:t>eu_adoszam</w:t>
-      </w:r>
-      <w:proofErr w:type="spellEnd"/>
-      <w:r>
-        <w:t xml:space="preserve"> [</w:t>
-      </w:r>
-      <w:proofErr w:type="spellStart"/>
-      <w:r>
-        <w:t>Varchar</w:t>
-      </w:r>
-      <w:proofErr w:type="spellEnd"/>
-      <w:r>
-        <w:t>(20): Cég európai adószám</w:t>
+      <w:r>
+        <w:t>eu_adoszam [Varchar(20): Cég európai adószám</w:t>
       </w:r>
     </w:p>
     <w:p>
@@ -2190,15 +2059,7 @@
         <w:pStyle w:val="Listaszerbekezds"/>
       </w:pPr>
       <w:r>
-        <w:t>cím [</w:t>
-      </w:r>
-      <w:proofErr w:type="spellStart"/>
-      <w:r>
-        <w:t>Varchar</w:t>
-      </w:r>
-      <w:proofErr w:type="spellEnd"/>
-      <w:r>
-        <w:t>(255)]: Cég cím</w:t>
+        <w:t>cím [Varchar(255)]: Cég cím</w:t>
       </w:r>
     </w:p>
     <w:p>
@@ -2206,15 +2067,7 @@
         <w:pStyle w:val="Listaszerbekezds"/>
       </w:pPr>
       <w:r>
-        <w:t>email [</w:t>
-      </w:r>
-      <w:proofErr w:type="spellStart"/>
-      <w:r>
-        <w:t>Varchar</w:t>
-      </w:r>
-      <w:proofErr w:type="spellEnd"/>
-      <w:r>
-        <w:t>(100)]: Cég e-mail cím</w:t>
+        <w:t>email [Varchar(100)]: Cég e-mail cím</w:t>
       </w:r>
     </w:p>
     <w:p>
@@ -2222,15 +2075,7 @@
         <w:pStyle w:val="Listaszerbekezds"/>
       </w:pPr>
       <w:r>
-        <w:t>telefon [</w:t>
-      </w:r>
-      <w:proofErr w:type="spellStart"/>
-      <w:r>
-        <w:t>Varchar</w:t>
-      </w:r>
-      <w:proofErr w:type="spellEnd"/>
-      <w:r>
-        <w:t>(</w:t>
+        <w:t>telefon [Varchar(</w:t>
       </w:r>
       <w:r>
         <w:t>15</w:t>
@@ -2247,15 +2092,7 @@
         <w:t>alkalmazott [Text</w:t>
       </w:r>
       <w:r>
-        <w:t xml:space="preserve">, </w:t>
-      </w:r>
-      <w:proofErr w:type="spellStart"/>
-      <w:r>
-        <w:t>Not</w:t>
-      </w:r>
-      <w:proofErr w:type="spellEnd"/>
-      <w:r>
-        <w:t xml:space="preserve"> null</w:t>
+        <w:t>, Not null</w:t>
       </w:r>
       <w:r>
         <w:t>]: Cég alkalmazottjai [felsorolás ként tárolva]</w:t>
@@ -2265,48 +2102,44 @@
       <w:pPr>
         <w:pStyle w:val="Listaszerbekezds"/>
       </w:pPr>
-      <w:proofErr w:type="spellStart"/>
-      <w:r>
-        <w:t>elofiz</w:t>
-      </w:r>
-      <w:proofErr w:type="spellEnd"/>
-      <w:r>
-        <w:t xml:space="preserve"> [</w:t>
-      </w:r>
-      <w:proofErr w:type="spellStart"/>
-      <w:r>
-        <w:t>Bool</w:t>
-      </w:r>
-      <w:proofErr w:type="spellEnd"/>
-      <w:r>
-        <w:t>]: Vállalat irányítási rendszer jogosult-e</w:t>
+      <w:r>
+        <w:t>elofiz [Bool]: Vállalat irányítási rendszer jogosult-e</w:t>
       </w:r>
     </w:p>
     <w:p>
       <w:pPr>
         <w:pStyle w:val="Listaszerbekezds"/>
       </w:pPr>
-      <w:proofErr w:type="spellStart"/>
-      <w:r>
+      <w:r>
+        <w:t>szamla</w:t>
+      </w:r>
+      <w:r>
+        <w:t>_minta</w:t>
+      </w:r>
+      <w:r>
+        <w:t xml:space="preserve"> [Varchar(15)]: Számla kiállításkor használt minta értéke függ az elofiz-től</w:t>
+      </w:r>
+    </w:p>
+    <w:p>
+      <w:pPr>
+        <w:pStyle w:val="Listaszerbekezds"/>
+        <w:rPr>
+          <w:lang w:eastAsia="hu-HU"/>
+        </w:rPr>
+      </w:pPr>
+      <w:bookmarkStart w:id="4" w:name="_Toc211409378"/>
+      <w:r>
+        <w:rPr>
+          <w:lang w:eastAsia="hu-HU"/>
+        </w:rPr>
         <w:t>szamlaszam</w:t>
       </w:r>
-      <w:proofErr w:type="spellEnd"/>
-      <w:r>
-        <w:t xml:space="preserve"> [</w:t>
-      </w:r>
-      <w:proofErr w:type="spellStart"/>
-      <w:r>
-        <w:t>Varchar</w:t>
-      </w:r>
-      <w:proofErr w:type="spellEnd"/>
-      <w:r>
-        <w:t xml:space="preserve">(15)]: Számla kiállításkor használt minta értéke függ az </w:t>
-      </w:r>
-      <w:proofErr w:type="spellStart"/>
-      <w:r>
-        <w:t>elofiz-től</w:t>
-      </w:r>
-      <w:proofErr w:type="spellEnd"/>
+      <w:r>
+        <w:rPr>
+          <w:lang w:eastAsia="hu-HU"/>
+        </w:rPr>
+        <w:t xml:space="preserve"> [Varchar(26)]: Cég bankszámla száma</w:t>
+      </w:r>
     </w:p>
     <w:p>
       <w:pPr>
@@ -2316,44 +2149,26 @@
           <w:numId w:val="18"/>
         </w:numPr>
       </w:pPr>
-      <w:bookmarkStart w:id="4" w:name="_Toc211409378"/>
-      <w:proofErr w:type="spellStart"/>
       <w:r>
         <w:t>Termek_kategoria</w:t>
       </w:r>
       <w:bookmarkEnd w:id="4"/>
-      <w:proofErr w:type="spellEnd"/>
     </w:p>
     <w:p>
       <w:pPr>
         <w:pStyle w:val="Listaszerbekezds"/>
       </w:pPr>
-      <w:proofErr w:type="spellStart"/>
-      <w:r>
-        <w:t>id</w:t>
-      </w:r>
-      <w:proofErr w:type="spellEnd"/>
-      <w:r>
-        <w:t xml:space="preserve"> [Integer elsődleges kulcs]: Termék kategória azonosító</w:t>
+      <w:r>
+        <w:t>id [Integer elsődleges kulcs]: Termék kategória azonosító</w:t>
       </w:r>
     </w:p>
     <w:p>
       <w:pPr>
         <w:pStyle w:val="Listaszerbekezds"/>
       </w:pPr>
-      <w:proofErr w:type="spellStart"/>
-      <w:r>
-        <w:t>nev</w:t>
-      </w:r>
-      <w:proofErr w:type="spellEnd"/>
-      <w:r>
-        <w:t xml:space="preserve"> [</w:t>
-      </w:r>
-      <w:proofErr w:type="spellStart"/>
-      <w:r>
-        <w:t>Varchar</w:t>
-      </w:r>
-      <w:proofErr w:type="spellEnd"/>
+      <w:r>
+        <w:t>nev [Varchar</w:t>
+      </w:r>
       <w:r>
         <w:t>(</w:t>
       </w:r>
@@ -2385,13 +2200,8 @@
       <w:pPr>
         <w:pStyle w:val="Listaszerbekezds"/>
       </w:pPr>
-      <w:proofErr w:type="spellStart"/>
-      <w:r>
-        <w:t>id</w:t>
-      </w:r>
-      <w:proofErr w:type="spellEnd"/>
-      <w:r>
-        <w:t xml:space="preserve"> [Integer</w:t>
+      <w:r>
+        <w:t>id [Integer</w:t>
       </w:r>
       <w:r>
         <w:t>, elsődleges kulcs</w:t>
@@ -2408,15 +2218,7 @@
         <w:t>tulajdonos [Integer</w:t>
       </w:r>
       <w:r>
-        <w:t xml:space="preserve">, </w:t>
-      </w:r>
-      <w:proofErr w:type="spellStart"/>
-      <w:r>
-        <w:t>Not</w:t>
-      </w:r>
-      <w:proofErr w:type="spellEnd"/>
-      <w:r>
-        <w:t xml:space="preserve"> Null</w:t>
+        <w:t>, Not Null</w:t>
       </w:r>
       <w:r>
         <w:t>]: Termék tulajdonos azonosító</w:t>
@@ -2426,19 +2228,9 @@
       <w:pPr>
         <w:pStyle w:val="Listaszerbekezds"/>
       </w:pPr>
-      <w:proofErr w:type="spellStart"/>
-      <w:r>
-        <w:t>nev</w:t>
-      </w:r>
-      <w:proofErr w:type="spellEnd"/>
-      <w:r>
-        <w:t xml:space="preserve"> [</w:t>
-      </w:r>
-      <w:proofErr w:type="spellStart"/>
-      <w:r>
-        <w:t>Varchar</w:t>
-      </w:r>
-      <w:proofErr w:type="spellEnd"/>
+      <w:r>
+        <w:t>nev [Varchar</w:t>
+      </w:r>
       <w:r>
         <w:t>(</w:t>
       </w:r>
@@ -2446,15 +2238,7 @@
         <w:t>100</w:t>
       </w:r>
       <w:r>
-        <w:t xml:space="preserve">) </w:t>
-      </w:r>
-      <w:proofErr w:type="spellStart"/>
-      <w:r>
-        <w:t>Not</w:t>
-      </w:r>
-      <w:proofErr w:type="spellEnd"/>
-      <w:r>
-        <w:t xml:space="preserve"> Null</w:t>
+        <w:t>) Not Null</w:t>
       </w:r>
       <w:r>
         <w:t>]: Termék név</w:t>
@@ -2465,13 +2249,8 @@
         <w:pStyle w:val="Listaszerbekezds"/>
       </w:pPr>
       <w:r>
-        <w:t>cikkszam [</w:t>
-      </w:r>
-      <w:proofErr w:type="spellStart"/>
-      <w:r>
-        <w:t>Varchar</w:t>
-      </w:r>
-      <w:proofErr w:type="spellEnd"/>
+        <w:t>cikkszam [Varchar</w:t>
+      </w:r>
       <w:r>
         <w:t>(100)</w:t>
       </w:r>
@@ -2483,32 +2262,17 @@
       <w:pPr>
         <w:pStyle w:val="Listaszerbekezds"/>
       </w:pPr>
-      <w:proofErr w:type="spellStart"/>
-      <w:r>
-        <w:t>mennyiseg</w:t>
-      </w:r>
-      <w:proofErr w:type="spellEnd"/>
-      <w:r>
-        <w:t xml:space="preserve"> [Integer]: Raktárkészlet mennyiség</w:t>
+      <w:r>
+        <w:t>mennyiseg [Integer]: Raktárkészlet mennyiség</w:t>
       </w:r>
     </w:p>
     <w:p>
       <w:pPr>
         <w:pStyle w:val="Listaszerbekezds"/>
       </w:pPr>
-      <w:proofErr w:type="spellStart"/>
-      <w:r>
-        <w:t>kiszereles</w:t>
-      </w:r>
-      <w:proofErr w:type="spellEnd"/>
-      <w:r>
-        <w:t xml:space="preserve"> [</w:t>
-      </w:r>
-      <w:proofErr w:type="spellStart"/>
-      <w:r>
-        <w:t>Varchar</w:t>
-      </w:r>
-      <w:proofErr w:type="spellEnd"/>
+      <w:r>
+        <w:t>kiszereles [Varchar</w:t>
+      </w:r>
       <w:r>
         <w:t>(</w:t>
       </w:r>
@@ -2526,50 +2290,27 @@
       <w:pPr>
         <w:pStyle w:val="Listaszerbekezds"/>
       </w:pPr>
-      <w:proofErr w:type="spellStart"/>
-      <w:r>
-        <w:t>min_vas_menny</w:t>
-      </w:r>
-      <w:proofErr w:type="spellEnd"/>
-      <w:r>
-        <w:t xml:space="preserve"> [integer]: Minimum vásárolható mennyiség</w:t>
+      <w:r>
+        <w:t>min_vas_menny [integer]: Minimum vásárolható mennyiség</w:t>
       </w:r>
     </w:p>
     <w:p>
       <w:pPr>
         <w:pStyle w:val="Listaszerbekezds"/>
       </w:pPr>
-      <w:proofErr w:type="spellStart"/>
-      <w:r>
-        <w:t>leiras</w:t>
-      </w:r>
-      <w:proofErr w:type="spellEnd"/>
-      <w:r>
-        <w:t xml:space="preserve"> [Text]: Termék leírás</w:t>
+      <w:r>
+        <w:t>leiras [Text]: Termék leírás</w:t>
       </w:r>
     </w:p>
     <w:p>
       <w:pPr>
         <w:pStyle w:val="Listaszerbekezds"/>
       </w:pPr>
-      <w:proofErr w:type="spellStart"/>
-      <w:r>
-        <w:t>ar</w:t>
-      </w:r>
-      <w:proofErr w:type="spellEnd"/>
-      <w:r>
-        <w:t xml:space="preserve"> [Integer</w:t>
-      </w:r>
-      <w:r>
-        <w:t xml:space="preserve">, </w:t>
-      </w:r>
-      <w:proofErr w:type="spellStart"/>
-      <w:r>
-        <w:t>Not</w:t>
-      </w:r>
-      <w:proofErr w:type="spellEnd"/>
-      <w:r>
-        <w:t xml:space="preserve"> Null</w:t>
+      <w:r>
+        <w:t>ar [Integer</w:t>
+      </w:r>
+      <w:r>
+        <w:t>, Not Null</w:t>
       </w:r>
       <w:r>
         <w:t>]: Termék ár</w:t>
@@ -2579,24 +2320,11 @@
       <w:pPr>
         <w:pStyle w:val="Listaszerbekezds"/>
       </w:pPr>
-      <w:proofErr w:type="spellStart"/>
-      <w:r>
-        <w:t>kategoria</w:t>
-      </w:r>
-      <w:proofErr w:type="spellEnd"/>
-      <w:r>
-        <w:t xml:space="preserve"> [Integer</w:t>
-      </w:r>
-      <w:r>
-        <w:t xml:space="preserve">, </w:t>
-      </w:r>
-      <w:proofErr w:type="spellStart"/>
-      <w:r>
-        <w:t>Not</w:t>
-      </w:r>
-      <w:proofErr w:type="spellEnd"/>
-      <w:r>
-        <w:t xml:space="preserve"> Null</w:t>
+      <w:r>
+        <w:t>kategoria [Integer</w:t>
+      </w:r>
+      <w:r>
+        <w:t>, Not Null</w:t>
       </w:r>
       <w:r>
         <w:t>]: Termék kategória</w:t>
@@ -2606,13 +2334,28 @@
       <w:pPr>
         <w:pStyle w:val="Listaszerbekezds"/>
       </w:pPr>
-      <w:proofErr w:type="spellStart"/>
-      <w:r>
-        <w:t>afa_kulcs</w:t>
-      </w:r>
-      <w:proofErr w:type="spellEnd"/>
-      <w:r>
-        <w:t xml:space="preserve"> [Integer]: Termék áfa kulcs</w:t>
+      <w:r>
+        <w:t>afa_kulcs [Integer]: Termék áfa kulcs</w:t>
+      </w:r>
+    </w:p>
+    <w:p>
+      <w:pPr>
+        <w:spacing w:after="160"/>
+        <w:ind w:left="0"/>
+        <w:jc w:val="left"/>
+        <w:rPr>
+          <w:rFonts w:asciiTheme="majorHAnsi" w:eastAsia="Times New Roman" w:hAnsiTheme="majorHAnsi" w:cs="Times New Roman"/>
+          <w:b/>
+          <w:bCs/>
+          <w:color w:val="00C6BB" w:themeColor="accent1"/>
+          <w:sz w:val="28"/>
+          <w:szCs w:val="36"/>
+          <w:lang w:eastAsia="hu-HU"/>
+        </w:rPr>
+      </w:pPr>
+      <w:bookmarkStart w:id="6" w:name="_Toc211409380"/>
+      <w:r>
+        <w:br w:type="page"/>
       </w:r>
     </w:p>
     <w:p>
@@ -2623,25 +2366,18 @@
           <w:numId w:val="18"/>
         </w:numPr>
       </w:pPr>
-      <w:bookmarkStart w:id="6" w:name="_Toc211409380"/>
-      <w:proofErr w:type="spellStart"/>
-      <w:r>
+      <w:r>
+        <w:lastRenderedPageBreak/>
         <w:t>Partnerseg</w:t>
       </w:r>
       <w:bookmarkEnd w:id="6"/>
-      <w:proofErr w:type="spellEnd"/>
     </w:p>
     <w:p>
       <w:pPr>
         <w:pStyle w:val="Listaszerbekezds"/>
       </w:pPr>
-      <w:proofErr w:type="spellStart"/>
-      <w:r>
-        <w:t>id</w:t>
-      </w:r>
-      <w:proofErr w:type="spellEnd"/>
-      <w:r>
-        <w:t xml:space="preserve"> [Integer, </w:t>
+      <w:r>
+        <w:t xml:space="preserve">id [Integer, </w:t>
       </w:r>
       <w:r>
         <w:t>elsődleges</w:t>
@@ -2654,27 +2390,14 @@
       <w:pPr>
         <w:pStyle w:val="Listaszerbekezds"/>
       </w:pPr>
-      <w:proofErr w:type="spellStart"/>
-      <w:r>
-        <w:t>elado</w:t>
-      </w:r>
-      <w:proofErr w:type="spellEnd"/>
-      <w:r>
-        <w:t xml:space="preserve"> [Integer</w:t>
+      <w:r>
+        <w:t>elado [Integer</w:t>
       </w:r>
       <w:r>
         <w:t>, elsődleges kulcs</w:t>
       </w:r>
       <w:r>
-        <w:t xml:space="preserve">, </w:t>
-      </w:r>
-      <w:proofErr w:type="spellStart"/>
-      <w:r>
-        <w:t>Not</w:t>
-      </w:r>
-      <w:proofErr w:type="spellEnd"/>
-      <w:r>
-        <w:t xml:space="preserve"> Null</w:t>
+        <w:t>, Not Null</w:t>
       </w:r>
       <w:r>
         <w:t>]: Eladó azonosító</w:t>
@@ -2684,28 +2407,14 @@
       <w:pPr>
         <w:pStyle w:val="Listaszerbekezds"/>
       </w:pPr>
-      <w:proofErr w:type="spellStart"/>
-      <w:r>
-        <w:lastRenderedPageBreak/>
-        <w:t>vevo</w:t>
-      </w:r>
-      <w:proofErr w:type="spellEnd"/>
-      <w:r>
-        <w:t xml:space="preserve"> [Integer</w:t>
+      <w:r>
+        <w:t>vevo [Integer</w:t>
       </w:r>
       <w:r>
         <w:t>, elsődleges kulcs</w:t>
       </w:r>
       <w:r>
-        <w:t xml:space="preserve">, </w:t>
-      </w:r>
-      <w:proofErr w:type="spellStart"/>
-      <w:r>
-        <w:t>Not</w:t>
-      </w:r>
-      <w:proofErr w:type="spellEnd"/>
-      <w:r>
-        <w:t xml:space="preserve"> Null</w:t>
+        <w:t>, Not Null</w:t>
       </w:r>
       <w:r>
         <w:t>]: Vevő azonosító</w:t>
@@ -2715,32 +2424,17 @@
       <w:pPr>
         <w:pStyle w:val="Listaszerbekezds"/>
       </w:pPr>
-      <w:proofErr w:type="spellStart"/>
-      <w:r>
-        <w:t>fizetesi_ido</w:t>
-      </w:r>
-      <w:proofErr w:type="spellEnd"/>
-      <w:r>
-        <w:t xml:space="preserve"> [Integer]: Megállapodott fizetési határidő</w:t>
+      <w:r>
+        <w:t>fizetesi_ido [Integer]: Megállapodott fizetési határidő</w:t>
       </w:r>
     </w:p>
     <w:p>
       <w:pPr>
         <w:pStyle w:val="Listaszerbekezds"/>
       </w:pPr>
-      <w:proofErr w:type="spellStart"/>
-      <w:r>
-        <w:t>fizetesi_forma</w:t>
-      </w:r>
-      <w:proofErr w:type="spellEnd"/>
-      <w:r>
-        <w:t xml:space="preserve"> [</w:t>
-      </w:r>
-      <w:proofErr w:type="spellStart"/>
-      <w:r>
-        <w:t>Varchar</w:t>
-      </w:r>
-      <w:proofErr w:type="spellEnd"/>
+      <w:r>
+        <w:t>fizetesi_forma [Varchar</w:t>
+      </w:r>
       <w:r>
         <w:t>(50)</w:t>
       </w:r>
@@ -2757,74 +2451,36 @@
         </w:numPr>
       </w:pPr>
       <w:bookmarkStart w:id="7" w:name="_Toc211409381"/>
-      <w:proofErr w:type="spellStart"/>
       <w:r>
         <w:t>Rendeles</w:t>
       </w:r>
       <w:bookmarkEnd w:id="7"/>
-      <w:proofErr w:type="spellEnd"/>
     </w:p>
     <w:p>
       <w:pPr>
         <w:pStyle w:val="Listaszerbekezds"/>
       </w:pPr>
-      <w:proofErr w:type="spellStart"/>
-      <w:r>
-        <w:t>id</w:t>
-      </w:r>
-      <w:proofErr w:type="spellEnd"/>
-      <w:r>
-        <w:t xml:space="preserve"> [Integer, elsődleges kulcs]: Rendelés azonosító</w:t>
+      <w:r>
+        <w:t>id [Integer, elsődleges kulcs]: Rendelés azonosító</w:t>
       </w:r>
     </w:p>
     <w:p>
       <w:pPr>
         <w:pStyle w:val="Listaszerbekezds"/>
       </w:pPr>
-      <w:proofErr w:type="spellStart"/>
-      <w:r>
-        <w:t>partnerseg</w:t>
-      </w:r>
-      <w:proofErr w:type="spellEnd"/>
-      <w:r>
-        <w:t xml:space="preserve"> [Integer, </w:t>
-      </w:r>
-      <w:proofErr w:type="spellStart"/>
-      <w:r>
-        <w:t>Not</w:t>
-      </w:r>
-      <w:proofErr w:type="spellEnd"/>
-      <w:r>
-        <w:t xml:space="preserve"> Null]: Üzleti felek azonosítója</w:t>
+      <w:r>
+        <w:t>partnerseg [Integer, Not Null]: Üzleti felek azonosítója</w:t>
       </w:r>
     </w:p>
     <w:p>
       <w:pPr>
         <w:pStyle w:val="Listaszerbekezds"/>
       </w:pPr>
-      <w:proofErr w:type="spellStart"/>
-      <w:r>
-        <w:t>datum</w:t>
-      </w:r>
-      <w:proofErr w:type="spellEnd"/>
-      <w:r>
-        <w:t xml:space="preserve"> [</w:t>
-      </w:r>
-      <w:proofErr w:type="spellStart"/>
-      <w:r>
-        <w:t>Date</w:t>
-      </w:r>
-      <w:proofErr w:type="spellEnd"/>
-      <w:r>
-        <w:t xml:space="preserve">, </w:t>
-      </w:r>
-      <w:proofErr w:type="spellStart"/>
-      <w:r>
-        <w:t>Not</w:t>
-      </w:r>
-      <w:proofErr w:type="spellEnd"/>
-      <w:r>
-        <w:t xml:space="preserve"> Null</w:t>
+      <w:r>
+        <w:t>datum [Date</w:t>
+      </w:r>
+      <w:r>
+        <w:t>, Not Null</w:t>
       </w:r>
       <w:r>
         <w:t>]: Rendelés dátum</w:t>
@@ -2838,89 +2494,39 @@
         <w:t>status</w:t>
       </w:r>
       <w:r>
-        <w:t xml:space="preserve"> [</w:t>
-      </w:r>
-      <w:proofErr w:type="spellStart"/>
-      <w:r>
-        <w:t>Varchar</w:t>
-      </w:r>
-      <w:proofErr w:type="spellEnd"/>
-      <w:r>
-        <w:t xml:space="preserve">(10), </w:t>
-      </w:r>
-      <w:proofErr w:type="spellStart"/>
-      <w:r>
-        <w:t>Not</w:t>
-      </w:r>
-      <w:proofErr w:type="spellEnd"/>
-      <w:r>
-        <w:t xml:space="preserve"> Null]: Rendelés státusza</w:t>
+        <w:t xml:space="preserve"> [Varchar(10), Not Null]: Rendelés státusza</w:t>
       </w:r>
     </w:p>
     <w:p>
       <w:pPr>
         <w:pStyle w:val="Listaszerbekezds"/>
       </w:pPr>
-      <w:proofErr w:type="spellStart"/>
-      <w:r>
-        <w:t>sz_cim</w:t>
-      </w:r>
-      <w:proofErr w:type="spellEnd"/>
-      <w:r>
-        <w:t xml:space="preserve"> [Integer, </w:t>
-      </w:r>
-      <w:proofErr w:type="spellStart"/>
-      <w:r>
-        <w:t>Not</w:t>
-      </w:r>
-      <w:proofErr w:type="spellEnd"/>
-      <w:r>
-        <w:t xml:space="preserve"> Null]: Rendelést leadó telephely azonosító</w:t>
+      <w:r>
+        <w:t>sz_cim [Integer, Not Null]: Rendelést leadó telephely azonosító</w:t>
       </w:r>
     </w:p>
     <w:p>
       <w:pPr>
         <w:pStyle w:val="Listaszerbekezds"/>
       </w:pPr>
-      <w:proofErr w:type="spellStart"/>
-      <w:r>
-        <w:t>rendeles_szam</w:t>
-      </w:r>
-      <w:proofErr w:type="spellEnd"/>
-      <w:r>
-        <w:t xml:space="preserve"> [</w:t>
-      </w:r>
-      <w:proofErr w:type="spellStart"/>
-      <w:r>
-        <w:t>Varchar</w:t>
-      </w:r>
-      <w:proofErr w:type="spellEnd"/>
-      <w:r>
-        <w:t xml:space="preserve">(15), </w:t>
-      </w:r>
-      <w:proofErr w:type="spellStart"/>
-      <w:r>
-        <w:t>Not</w:t>
-      </w:r>
-      <w:proofErr w:type="spellEnd"/>
-      <w:r>
-        <w:t xml:space="preserve"> Null, </w:t>
-      </w:r>
-      <w:proofErr w:type="spellStart"/>
-      <w:r>
-        <w:t>Uni</w:t>
-      </w:r>
-      <w:proofErr w:type="spellEnd"/>
-      <w:r>
-        <w:t xml:space="preserve">]: A rendelés száma mely az eladó cég </w:t>
-      </w:r>
-      <w:proofErr w:type="spellStart"/>
-      <w:r>
-        <w:t>szamlaszam</w:t>
-      </w:r>
-      <w:proofErr w:type="spellEnd"/>
-      <w:r>
-        <w:t xml:space="preserve"> rekordja alapján történik kiosztásra</w:t>
+      <w:r>
+        <w:t>rendeles_szam [Varchar(15), Not Null, Uni]: A rendelés száma mely az eladó cég szamlaszam rekordja alapján történik kiosztásra</w:t>
+      </w:r>
+    </w:p>
+    <w:p>
+      <w:pPr>
+        <w:pStyle w:val="Listaszerbekezds"/>
+      </w:pPr>
+      <w:r>
+        <w:t>szamla_kesz [Bolean]: volt-e már kiállítva érvényes számla</w:t>
+      </w:r>
+    </w:p>
+    <w:p>
+      <w:pPr>
+        <w:pStyle w:val="Listaszerbekezds"/>
+      </w:pPr>
+      <w:r>
+        <w:t xml:space="preserve">szamla_kesz_datum [Date]: mikor volt kiállítva érvénye számla </w:t>
       </w:r>
     </w:p>
     <w:p>
@@ -2932,35 +2538,20 @@
         </w:numPr>
       </w:pPr>
       <w:bookmarkStart w:id="8" w:name="_Toc211409382"/>
-      <w:proofErr w:type="spellStart"/>
       <w:r>
         <w:t>Rendeles_tetel</w:t>
       </w:r>
       <w:bookmarkEnd w:id="8"/>
-      <w:proofErr w:type="spellEnd"/>
     </w:p>
     <w:p>
       <w:pPr>
         <w:pStyle w:val="Listaszerbekezds"/>
       </w:pPr>
-      <w:proofErr w:type="spellStart"/>
-      <w:r>
-        <w:t>rendeles_id</w:t>
-      </w:r>
-      <w:proofErr w:type="spellEnd"/>
-      <w:r>
-        <w:t xml:space="preserve"> [Integer</w:t>
-      </w:r>
-      <w:r>
-        <w:t xml:space="preserve">, </w:t>
-      </w:r>
-      <w:proofErr w:type="spellStart"/>
-      <w:r>
-        <w:t>Not</w:t>
-      </w:r>
-      <w:proofErr w:type="spellEnd"/>
-      <w:r>
-        <w:t xml:space="preserve"> Null</w:t>
+      <w:r>
+        <w:t>rendeles_id [Integer</w:t>
+      </w:r>
+      <w:r>
+        <w:t>, Not Null</w:t>
       </w:r>
       <w:r>
         <w:t>]: Rendelés azonosító</w:t>
@@ -2970,24 +2561,11 @@
       <w:pPr>
         <w:pStyle w:val="Listaszerbekezds"/>
       </w:pPr>
-      <w:proofErr w:type="spellStart"/>
-      <w:r>
-        <w:t>termek_id</w:t>
-      </w:r>
-      <w:proofErr w:type="spellEnd"/>
-      <w:r>
-        <w:t xml:space="preserve"> [Integer</w:t>
-      </w:r>
-      <w:r>
-        <w:t xml:space="preserve">, </w:t>
-      </w:r>
-      <w:proofErr w:type="spellStart"/>
-      <w:r>
-        <w:t>Not</w:t>
-      </w:r>
-      <w:proofErr w:type="spellEnd"/>
-      <w:r>
-        <w:t xml:space="preserve"> Null</w:t>
+      <w:r>
+        <w:t>termek_id [Integer</w:t>
+      </w:r>
+      <w:r>
+        <w:t>, Not Null</w:t>
       </w:r>
       <w:r>
         <w:t>]: Termék azonosító</w:t>
@@ -2997,24 +2575,11 @@
       <w:pPr>
         <w:pStyle w:val="Listaszerbekezds"/>
       </w:pPr>
-      <w:proofErr w:type="spellStart"/>
-      <w:r>
-        <w:t>mennyiseg</w:t>
-      </w:r>
-      <w:proofErr w:type="spellEnd"/>
-      <w:r>
-        <w:t xml:space="preserve"> [Integer</w:t>
-      </w:r>
-      <w:r>
-        <w:t xml:space="preserve">, </w:t>
-      </w:r>
-      <w:proofErr w:type="spellStart"/>
-      <w:r>
-        <w:t>Not</w:t>
-      </w:r>
-      <w:proofErr w:type="spellEnd"/>
-      <w:r>
-        <w:t xml:space="preserve"> Null</w:t>
+      <w:r>
+        <w:t>mennyiseg [Integer</w:t>
+      </w:r>
+      <w:r>
+        <w:t>, Not Null</w:t>
       </w:r>
       <w:r>
         <w:t>]: Rendelt mennyiség</w:t>
@@ -3028,52 +2593,24 @@
           <w:numId w:val="18"/>
         </w:numPr>
       </w:pPr>
-      <w:proofErr w:type="spellStart"/>
       <w:r>
         <w:t>Ceg_alkalmazott</w:t>
       </w:r>
-      <w:proofErr w:type="spellEnd"/>
     </w:p>
     <w:p>
       <w:pPr>
         <w:pStyle w:val="Listaszerbekezds"/>
       </w:pPr>
-      <w:proofErr w:type="spellStart"/>
-      <w:r>
-        <w:t>cegId</w:t>
-      </w:r>
-      <w:proofErr w:type="spellEnd"/>
-      <w:r>
-        <w:t xml:space="preserve"> [Integer, </w:t>
-      </w:r>
-      <w:proofErr w:type="spellStart"/>
-      <w:r>
-        <w:t>Not</w:t>
-      </w:r>
-      <w:proofErr w:type="spellEnd"/>
-      <w:r>
-        <w:t xml:space="preserve"> Null]: Cég azonosító</w:t>
+      <w:r>
+        <w:t>cegId [Integer, Not Null]: Cég azonosító</w:t>
       </w:r>
     </w:p>
     <w:p>
       <w:pPr>
         <w:pStyle w:val="Listaszerbekezds"/>
       </w:pPr>
-      <w:proofErr w:type="spellStart"/>
-      <w:r>
-        <w:t>felhasznaloId</w:t>
-      </w:r>
-      <w:proofErr w:type="spellEnd"/>
-      <w:r>
-        <w:t xml:space="preserve"> [Integer, </w:t>
-      </w:r>
-      <w:proofErr w:type="spellStart"/>
-      <w:r>
-        <w:t>Not</w:t>
-      </w:r>
-      <w:proofErr w:type="spellEnd"/>
-      <w:r>
-        <w:t xml:space="preserve"> Null]: Felhasználó azonosító</w:t>
+      <w:r>
+        <w:t>felhasznaloId [Integer, Not Null]: Felhasználó azonosító</w:t>
       </w:r>
     </w:p>
     <w:p>
@@ -3104,21 +2641,14 @@
         </w:numPr>
       </w:pPr>
       <w:bookmarkStart w:id="10" w:name="_Toc211409384"/>
-      <w:proofErr w:type="spellStart"/>
       <w:r>
         <w:t>Felhasznalo</w:t>
       </w:r>
       <w:bookmarkEnd w:id="10"/>
-      <w:proofErr w:type="spellEnd"/>
-    </w:p>
-    <w:p>
-      <w:proofErr w:type="spellStart"/>
-      <w:r>
-        <w:t>id</w:t>
-      </w:r>
-      <w:proofErr w:type="spellEnd"/>
-      <w:r>
-        <w:t>: Elsődleges kulcs</w:t>
+    </w:p>
+    <w:p>
+      <w:r>
+        <w:t>id: Elsődleges kulcs</w:t>
       </w:r>
     </w:p>
     <w:p>
@@ -3131,16 +2661,11 @@
         <w:pStyle w:val="Listaszerbekezds"/>
       </w:pPr>
       <w:r>
-        <w:t xml:space="preserve">Felhasznalo.id =&gt; </w:t>
-      </w:r>
-      <w:proofErr w:type="spellStart"/>
-      <w:r>
-        <w:t>Ceg.</w:t>
+        <w:t>Felhasznalo.id =&gt; Ceg.</w:t>
       </w:r>
       <w:r>
         <w:t>alkalmazott</w:t>
       </w:r>
-      <w:proofErr w:type="spellEnd"/>
       <w:r>
         <w:t xml:space="preserve"> [</w:t>
       </w:r>
@@ -3156,15 +2681,7 @@
         <w:pStyle w:val="Listaszerbekezds"/>
       </w:pPr>
       <w:r>
-        <w:t xml:space="preserve">Felhasznalo.id =&gt; </w:t>
-      </w:r>
-      <w:proofErr w:type="spellStart"/>
-      <w:r>
-        <w:t>Rendeles.sz_cim</w:t>
-      </w:r>
-      <w:proofErr w:type="spellEnd"/>
-      <w:r>
-        <w:t xml:space="preserve"> [1:N kapcsolat]</w:t>
+        <w:t>Felhasznalo.id =&gt; Rendeles.sz_cim [1:N kapcsolat]</w:t>
       </w:r>
     </w:p>
     <w:p>
@@ -3176,21 +2693,14 @@
         </w:numPr>
       </w:pPr>
       <w:bookmarkStart w:id="11" w:name="_Toc211409385"/>
-      <w:proofErr w:type="spellStart"/>
       <w:r>
         <w:t>Ceg</w:t>
       </w:r>
       <w:bookmarkEnd w:id="11"/>
-      <w:proofErr w:type="spellEnd"/>
-    </w:p>
-    <w:p>
-      <w:proofErr w:type="spellStart"/>
-      <w:r>
-        <w:t>id</w:t>
-      </w:r>
-      <w:proofErr w:type="spellEnd"/>
-      <w:r>
-        <w:t>: Elsődleges kulcs</w:t>
+    </w:p>
+    <w:p>
+      <w:r>
+        <w:t>id: Elsődleges kulcs</w:t>
       </w:r>
     </w:p>
     <w:p>
@@ -3203,15 +2713,7 @@
         <w:pStyle w:val="Listaszerbekezds"/>
       </w:pPr>
       <w:r>
-        <w:t xml:space="preserve">Ceg.id =&gt; </w:t>
-      </w:r>
-      <w:proofErr w:type="spellStart"/>
-      <w:r>
-        <w:t>Termek.tulajdonos</w:t>
-      </w:r>
-      <w:proofErr w:type="spellEnd"/>
-      <w:r>
-        <w:t xml:space="preserve"> [1:N kapcsolat]</w:t>
+        <w:t>Ceg.id =&gt; Termek.tulajdonos [1:N kapcsolat]</w:t>
       </w:r>
     </w:p>
     <w:p>
@@ -3219,36 +2721,15 @@
         <w:pStyle w:val="Listaszerbekezds"/>
       </w:pPr>
       <w:r>
-        <w:t xml:space="preserve">Ceg.id =&gt; </w:t>
-      </w:r>
-      <w:proofErr w:type="spellStart"/>
-      <w:r>
-        <w:t>Partnerseg.elado</w:t>
-      </w:r>
-      <w:proofErr w:type="spellEnd"/>
-      <w:r>
-        <w:t xml:space="preserve"> vagy </w:t>
-      </w:r>
-      <w:proofErr w:type="spellStart"/>
-      <w:r>
-        <w:t>Partnerseg.vevo</w:t>
-      </w:r>
-      <w:proofErr w:type="spellEnd"/>
-      <w:r>
-        <w:t xml:space="preserve"> [N:M kapcsolat]</w:t>
+        <w:t>Ceg.id =&gt; Partnerseg.elado vagy Partnerseg.vevo [N:M kapcsolat]</w:t>
       </w:r>
     </w:p>
     <w:p>
       <w:pPr>
         <w:pStyle w:val="Listaszerbekezds"/>
       </w:pPr>
-      <w:proofErr w:type="spellStart"/>
-      <w:r>
-        <w:t>Ceg.alkalmazott</w:t>
-      </w:r>
-      <w:proofErr w:type="spellEnd"/>
-      <w:r>
-        <w:t xml:space="preserve"> =&gt; Felhaszn</w:t>
+      <w:r>
+        <w:t>Ceg.alkalmazott =&gt; Felhaszn</w:t>
       </w:r>
       <w:r>
         <w:t>a</w:t>
@@ -3278,21 +2759,14 @@
         </w:numPr>
       </w:pPr>
       <w:bookmarkStart w:id="12" w:name="_Toc211409386"/>
-      <w:proofErr w:type="spellStart"/>
       <w:r>
         <w:t>Termek_kategoria</w:t>
       </w:r>
       <w:bookmarkEnd w:id="12"/>
-      <w:proofErr w:type="spellEnd"/>
-    </w:p>
-    <w:p>
-      <w:proofErr w:type="spellStart"/>
-      <w:r>
-        <w:t>id</w:t>
-      </w:r>
-      <w:proofErr w:type="spellEnd"/>
-      <w:r>
-        <w:t>: Elsődleges kulcs</w:t>
+    </w:p>
+    <w:p>
+      <w:r>
+        <w:t>id: Elsődleges kulcs</w:t>
       </w:r>
     </w:p>
     <w:p>
@@ -3305,15 +2779,7 @@
         <w:pStyle w:val="Listaszerbekezds"/>
       </w:pPr>
       <w:r>
-        <w:t xml:space="preserve">Termek_kategoria.id =&gt; </w:t>
-      </w:r>
-      <w:proofErr w:type="spellStart"/>
-      <w:r>
-        <w:t>Termek.kategoria</w:t>
-      </w:r>
-      <w:proofErr w:type="spellEnd"/>
-      <w:r>
-        <w:t xml:space="preserve"> [1:N kapcsolat]</w:t>
+        <w:t>Termek_kategoria.id =&gt; Termek.kategoria [1:N kapcsolat]</w:t>
       </w:r>
     </w:p>
     <w:p>
@@ -3331,13 +2797,8 @@
       <w:bookmarkEnd w:id="13"/>
     </w:p>
     <w:p>
-      <w:proofErr w:type="spellStart"/>
-      <w:r>
-        <w:t>id</w:t>
-      </w:r>
-      <w:proofErr w:type="spellEnd"/>
-      <w:r>
-        <w:t>: Elsődleges kulcs</w:t>
+      <w:r>
+        <w:t>id: Elsődleges kulcs</w:t>
       </w:r>
     </w:p>
     <w:p>
@@ -3349,26 +2810,16 @@
       <w:pPr>
         <w:pStyle w:val="Listaszerbekezds"/>
       </w:pPr>
-      <w:proofErr w:type="spellStart"/>
-      <w:r>
-        <w:t>Termek.tulajdonos</w:t>
-      </w:r>
-      <w:proofErr w:type="spellEnd"/>
-      <w:r>
-        <w:t xml:space="preserve"> =&gt; Ceg.id [N:1 kapcsolat]</w:t>
+      <w:r>
+        <w:t>Termek.tulajdonos =&gt; Ceg.id [N:1 kapcsolat]</w:t>
       </w:r>
     </w:p>
     <w:p>
       <w:pPr>
         <w:pStyle w:val="Listaszerbekezds"/>
       </w:pPr>
-      <w:proofErr w:type="spellStart"/>
-      <w:r>
-        <w:t>Termek.kategoria</w:t>
-      </w:r>
-      <w:proofErr w:type="spellEnd"/>
-      <w:r>
-        <w:t xml:space="preserve"> =&gt; Termek_kategoria.id [N:1 kapcsolat]</w:t>
+      <w:r>
+        <w:t>Termek.kategoria =&gt; Termek_kategoria.id [N:1 kapcsolat]</w:t>
       </w:r>
     </w:p>
     <w:p>
@@ -3376,15 +2827,7 @@
         <w:pStyle w:val="Listaszerbekezds"/>
       </w:pPr>
       <w:r>
-        <w:t xml:space="preserve">Termek.id =&gt; </w:t>
-      </w:r>
-      <w:proofErr w:type="spellStart"/>
-      <w:r>
-        <w:t>Rendeles_tetel.termek_id</w:t>
-      </w:r>
-      <w:proofErr w:type="spellEnd"/>
-      <w:r>
-        <w:t xml:space="preserve"> [1:N kapcsolat]</w:t>
+        <w:t>Termek.id =&gt; Rendeles_tetel.termek_id [1:N kapcsolat]</w:t>
       </w:r>
     </w:p>
     <w:p>
@@ -3396,21 +2839,14 @@
         </w:numPr>
       </w:pPr>
       <w:bookmarkStart w:id="14" w:name="_Toc211409388"/>
-      <w:proofErr w:type="spellStart"/>
       <w:r>
         <w:t>Partnerseg</w:t>
       </w:r>
       <w:bookmarkEnd w:id="14"/>
-      <w:proofErr w:type="spellEnd"/>
-    </w:p>
-    <w:p>
-      <w:proofErr w:type="spellStart"/>
-      <w:r>
-        <w:t>id</w:t>
-      </w:r>
-      <w:proofErr w:type="spellEnd"/>
-      <w:r>
-        <w:t>: Elsődleges kulcs</w:t>
+    </w:p>
+    <w:p>
+      <w:r>
+        <w:t>id: Elsődleges kulcs</w:t>
       </w:r>
     </w:p>
     <w:p>
@@ -3422,13 +2858,8 @@
       <w:pPr>
         <w:pStyle w:val="Listaszerbekezds"/>
       </w:pPr>
-      <w:proofErr w:type="spellStart"/>
-      <w:r>
-        <w:t>Partnerseg.elado</w:t>
-      </w:r>
-      <w:proofErr w:type="spellEnd"/>
-      <w:r>
-        <w:t xml:space="preserve"> =&gt; Ceg.id [N:1</w:t>
+      <w:r>
+        <w:t>Partnerseg.elado =&gt; Ceg.id [N:1</w:t>
       </w:r>
       <w:r>
         <w:t xml:space="preserve"> kapcsolat</w:t>
@@ -3441,13 +2872,8 @@
       <w:pPr>
         <w:pStyle w:val="Listaszerbekezds"/>
       </w:pPr>
-      <w:proofErr w:type="spellStart"/>
-      <w:r>
-        <w:t>Partnerseg.vevo</w:t>
-      </w:r>
-      <w:proofErr w:type="spellEnd"/>
-      <w:r>
-        <w:t xml:space="preserve"> =&gt; Ceg.id [N:1</w:t>
+      <w:r>
+        <w:t>Partnerseg.vevo =&gt; Ceg.id [N:1</w:t>
       </w:r>
       <w:r>
         <w:t xml:space="preserve"> kapcsolat</w:t>
@@ -3461,28 +2887,12 @@
         <w:pStyle w:val="Listaszerbekezds"/>
       </w:pPr>
       <w:r>
-        <w:t xml:space="preserve">Partnerseg.id =&gt; </w:t>
-      </w:r>
-      <w:proofErr w:type="spellStart"/>
-      <w:r>
-        <w:t>Rendeles.partnerseg</w:t>
-      </w:r>
-      <w:proofErr w:type="spellEnd"/>
-      <w:r>
-        <w:t xml:space="preserve"> [1:N kapcsolat]</w:t>
-      </w:r>
-    </w:p>
-    <w:p>
-      <w:r>
-        <w:t xml:space="preserve">Összeségében N:M kapcsolatot hoz létre a </w:t>
-      </w:r>
-      <w:proofErr w:type="spellStart"/>
-      <w:r>
-        <w:t>Ceg</w:t>
-      </w:r>
-      <w:proofErr w:type="spellEnd"/>
-      <w:r>
-        <w:t xml:space="preserve"> táblában</w:t>
+        <w:t>Partnerseg.id =&gt; Rendeles.partnerseg [1:N kapcsolat]</w:t>
+      </w:r>
+    </w:p>
+    <w:p>
+      <w:r>
+        <w:t>Összeségében N:M kapcsolatot hoz létre a Ceg táblában</w:t>
       </w:r>
     </w:p>
     <w:p>
@@ -3494,21 +2904,14 @@
         </w:numPr>
       </w:pPr>
       <w:bookmarkStart w:id="15" w:name="_Toc211409389"/>
-      <w:proofErr w:type="spellStart"/>
       <w:r>
         <w:t>Rendeles</w:t>
       </w:r>
       <w:bookmarkEnd w:id="15"/>
-      <w:proofErr w:type="spellEnd"/>
-    </w:p>
-    <w:p>
-      <w:proofErr w:type="spellStart"/>
-      <w:r>
-        <w:t>id</w:t>
-      </w:r>
-      <w:proofErr w:type="spellEnd"/>
-      <w:r>
-        <w:t>: Elsődleges kulcs</w:t>
+    </w:p>
+    <w:p>
+      <w:r>
+        <w:t>id: Elsődleges kulcs</w:t>
       </w:r>
     </w:p>
     <w:p>
@@ -3520,14 +2923,12 @@
       <w:pPr>
         <w:pStyle w:val="Listaszerbekezds"/>
       </w:pPr>
-      <w:proofErr w:type="spellStart"/>
       <w:r>
         <w:t>Rendeles.</w:t>
       </w:r>
       <w:r>
         <w:t>partnerseg</w:t>
       </w:r>
-      <w:proofErr w:type="spellEnd"/>
       <w:r>
         <w:t xml:space="preserve"> =&gt; </w:t>
       </w:r>
@@ -3539,13 +2940,8 @@
       <w:pPr>
         <w:pStyle w:val="Listaszerbekezds"/>
       </w:pPr>
-      <w:proofErr w:type="spellStart"/>
-      <w:r>
-        <w:t>Rendeles.sz_cim</w:t>
-      </w:r>
-      <w:proofErr w:type="spellEnd"/>
-      <w:r>
-        <w:t xml:space="preserve"> =&gt; Felhasznalo.id [N:1 kapcsolat]</w:t>
+      <w:r>
+        <w:t>Rendeles.sz_cim =&gt; Felhasznalo.id [N:1 kapcsolat]</w:t>
       </w:r>
     </w:p>
     <w:p>
@@ -3562,13 +2958,11 @@
         </w:numPr>
       </w:pPr>
       <w:bookmarkStart w:id="16" w:name="_Toc211409390"/>
-      <w:proofErr w:type="spellStart"/>
       <w:r>
         <w:lastRenderedPageBreak/>
         <w:t>Rendeles_tetel</w:t>
       </w:r>
       <w:bookmarkEnd w:id="16"/>
-      <w:proofErr w:type="spellEnd"/>
     </w:p>
     <w:p>
       <w:r>
@@ -3579,21 +2973,17 @@
       <w:pPr>
         <w:pStyle w:val="Listaszerbekezds"/>
       </w:pPr>
-      <w:proofErr w:type="spellStart"/>
       <w:r>
         <w:t>rendeles_id</w:t>
       </w:r>
-      <w:proofErr w:type="spellEnd"/>
     </w:p>
     <w:p>
       <w:pPr>
         <w:pStyle w:val="Listaszerbekezds"/>
       </w:pPr>
-      <w:proofErr w:type="spellStart"/>
       <w:r>
         <w:t>termek_id</w:t>
       </w:r>
-      <w:proofErr w:type="spellEnd"/>
     </w:p>
     <w:p>
       <w:r>
@@ -3604,11 +2994,9 @@
       <w:pPr>
         <w:pStyle w:val="Listaszerbekezds"/>
       </w:pPr>
-      <w:proofErr w:type="spellStart"/>
       <w:r>
         <w:t>Rendeles_tetel.rendeles_id</w:t>
       </w:r>
-      <w:proofErr w:type="spellEnd"/>
       <w:r>
         <w:t xml:space="preserve"> =&gt; </w:t>
       </w:r>
@@ -3629,26 +3017,16 @@
       <w:pPr>
         <w:pStyle w:val="Listaszerbekezds"/>
       </w:pPr>
-      <w:proofErr w:type="spellStart"/>
-      <w:r>
-        <w:t>Rendeles_tetel.termek_id</w:t>
-      </w:r>
-      <w:proofErr w:type="spellEnd"/>
-      <w:r>
-        <w:t xml:space="preserve"> =&gt; Termek.id [N:1 kapcsolat]</w:t>
+      <w:r>
+        <w:t>Rendeles_tetel.termek_id =&gt; Termek.id [N:1 kapcsolat]</w:t>
       </w:r>
     </w:p>
     <w:p>
       <w:pPr>
         <w:pStyle w:val="Listaszerbekezds"/>
       </w:pPr>
-      <w:proofErr w:type="spellStart"/>
-      <w:r>
-        <w:t>Rendeles.partnerseg</w:t>
-      </w:r>
-      <w:proofErr w:type="spellEnd"/>
-      <w:r>
-        <w:t xml:space="preserve"> =&gt; Partnerseg.id [N:1 kapcsolat]</w:t>
+      <w:r>
+        <w:t>Rendeles.partnerseg =&gt; Partnerseg.id [N:1 kapcsolat]</w:t>
       </w:r>
     </w:p>
     <w:p>
@@ -3659,11 +3037,9 @@
           <w:numId w:val="18"/>
         </w:numPr>
       </w:pPr>
-      <w:proofErr w:type="spellStart"/>
       <w:r>
         <w:t>Ceg_alkalmazott</w:t>
       </w:r>
-      <w:proofErr w:type="spellEnd"/>
     </w:p>
     <w:p>
       <w:r>
@@ -3674,21 +3050,17 @@
       <w:pPr>
         <w:pStyle w:val="Listaszerbekezds"/>
       </w:pPr>
-      <w:proofErr w:type="spellStart"/>
       <w:r>
         <w:t>cegId</w:t>
       </w:r>
-      <w:proofErr w:type="spellEnd"/>
     </w:p>
     <w:p>
       <w:pPr>
         <w:pStyle w:val="Listaszerbekezds"/>
       </w:pPr>
-      <w:proofErr w:type="spellStart"/>
       <w:r>
         <w:t>felhasznaloId</w:t>
       </w:r>
-      <w:proofErr w:type="spellEnd"/>
     </w:p>
     <w:p>
       <w:r>
@@ -3699,26 +3071,16 @@
       <w:pPr>
         <w:pStyle w:val="Listaszerbekezds"/>
       </w:pPr>
-      <w:proofErr w:type="spellStart"/>
-      <w:r>
-        <w:t>Ceg_alkalmazott.cegId</w:t>
-      </w:r>
-      <w:proofErr w:type="spellEnd"/>
-      <w:r>
-        <w:t xml:space="preserve"> =&gt; Ceg.id [1:1 kapcsolat]</w:t>
+      <w:r>
+        <w:t>Ceg_alkalmazott.cegId =&gt; Ceg.id [1:1 kapcsolat]</w:t>
       </w:r>
     </w:p>
     <w:p>
       <w:pPr>
         <w:pStyle w:val="Listaszerbekezds"/>
       </w:pPr>
-      <w:proofErr w:type="spellStart"/>
-      <w:r>
-        <w:t>Ceg_alkalmazott.felhasznaloId</w:t>
-      </w:r>
-      <w:proofErr w:type="spellEnd"/>
-      <w:r>
-        <w:t xml:space="preserve"> =&gt; Felhasznalo.id [1:1 kapcsolat]</w:t>
+      <w:r>
+        <w:t>Ceg_alkalmazott.felhasznaloId =&gt; Felhasznalo.id [1:1 kapcsolat]</w:t>
       </w:r>
     </w:p>
     <w:p>
@@ -4173,7 +3535,7 @@
         <v:path o:extrusionok="f" gradientshapeok="t" o:connecttype="rect"/>
         <o:lock v:ext="edit" aspectratio="t"/>
       </v:shapetype>
-      <v:shape id="_x0000_i1056" type="#_x0000_t75" style="width:160.3pt;height:173.45pt" o:bullet="t">
+      <v:shape id="_x0000_i1045" type="#_x0000_t75" style="width:160.3pt;height:173.45pt" o:bullet="t">
         <v:imagedata r:id="rId1" o:title="reka_symbol_alt"/>
       </v:shape>
     </w:pict>
@@ -8302,6 +7664,7 @@
     <w:rsid w:val="00CE52ED"/>
     <w:rsid w:val="00D1597E"/>
     <w:rsid w:val="00D57F3E"/>
+    <w:rsid w:val="00D97F60"/>
     <w:rsid w:val="00DA1126"/>
     <w:rsid w:val="00DD650B"/>
     <w:rsid w:val="00E404EF"/>
